--- a/WORK-CASES/WORK-CASE №4.docx
+++ b/WORK-CASES/WORK-CASE №4.docx
@@ -1437,20 +1437,99 @@
         </w:rPr>
         <w:t>*Текст*</w:t>
       </w:r>
-    </w:p>
-    <w:bookmarkEnd w:id="5"/>
+      <w:bookmarkEnd w:id="5"/>
+    </w:p>
     <w:p>
       <w:pPr>
         <w:pStyle w:val="af1"/>
         <w:ind w:left="1440"/>
         <w:rPr>
-          <w:b/>
-          <w:color w:val="000000"/>
-          <w:sz w:val="28"/>
-          <w:szCs w:val="28"/>
-          <w:lang w:val="uk-UA"/>
-        </w:rPr>
-      </w:pPr>
+          <w:bCs/>
+          <w:i/>
+          <w:iCs/>
+          <w:color w:val="000000"/>
+          <w:sz w:val="28"/>
+          <w:szCs w:val="28"/>
+          <w:lang w:val="uk-UA"/>
+        </w:rPr>
+      </w:pPr>
+    </w:p>
+    <w:p>
+      <w:pPr>
+        <w:rPr>
+          <w:bCs/>
+          <w:i/>
+          <w:iCs/>
+          <w:color w:val="000000"/>
+          <w:sz w:val="28"/>
+          <w:szCs w:val="28"/>
+          <w:lang w:val="uk-UA"/>
+        </w:rPr>
+      </w:pPr>
+      <w:proofErr w:type="spellStart"/>
+      <w:r>
+        <w:rPr>
+          <w:b/>
+          <w:i/>
+          <w:sz w:val="28"/>
+          <w:szCs w:val="28"/>
+        </w:rPr>
+        <w:t>Готував</w:t>
+      </w:r>
+      <w:proofErr w:type="spellEnd"/>
+      <w:r>
+        <w:rPr>
+          <w:b/>
+          <w:i/>
+          <w:sz w:val="28"/>
+          <w:szCs w:val="28"/>
+        </w:rPr>
+        <w:t xml:space="preserve"> </w:t>
+      </w:r>
+      <w:proofErr w:type="spellStart"/>
+      <w:r>
+        <w:rPr>
+          <w:b/>
+          <w:i/>
+          <w:sz w:val="28"/>
+          <w:szCs w:val="28"/>
+        </w:rPr>
+        <w:t>матеріал</w:t>
+      </w:r>
+      <w:proofErr w:type="spellEnd"/>
+      <w:r>
+        <w:rPr>
+          <w:b/>
+          <w:i/>
+          <w:sz w:val="28"/>
+          <w:szCs w:val="28"/>
+        </w:rPr>
+        <w:t xml:space="preserve"> студент</w:t>
+      </w:r>
+      <w:r>
+        <w:rPr>
+          <w:b/>
+          <w:i/>
+          <w:iCs/>
+          <w:color w:val="000000"/>
+          <w:sz w:val="28"/>
+          <w:szCs w:val="28"/>
+          <w:lang w:val="uk-UA"/>
+        </w:rPr>
+        <w:t>: Кресан Р.А</w:t>
+      </w:r>
+      <w:r>
+        <w:rPr>
+          <w:b/>
+          <w:i/>
+          <w:iCs/>
+          <w:color w:val="000000"/>
+          <w:sz w:val="28"/>
+          <w:szCs w:val="28"/>
+          <w:lang w:val="uk-UA"/>
+        </w:rPr>
+        <w:t>.</w:t>
+      </w:r>
     </w:p>
     <w:p>
       <w:pPr>
@@ -1550,7 +1629,353 @@
           <w:szCs w:val="28"/>
           <w:lang w:val="uk-UA"/>
         </w:rPr>
-        <w:t>*Текст*</w:t>
+        <w:t xml:space="preserve">Через термінал своєї системи я встановив новий </w:t>
+      </w:r>
+      <w:proofErr w:type="spellStart"/>
+      <w:r>
+        <w:rPr>
+          <w:bCs/>
+          <w:i/>
+          <w:iCs/>
+          <w:color w:val="000000"/>
+          <w:sz w:val="28"/>
+          <w:szCs w:val="28"/>
+          <w:lang w:val="uk-UA"/>
+        </w:rPr>
+        <w:t>відео</w:t>
+      </w:r>
+      <w:r>
+        <w:rPr>
+          <w:bCs/>
+          <w:i/>
+          <w:iCs/>
+          <w:color w:val="000000"/>
+          <w:sz w:val="28"/>
+          <w:szCs w:val="28"/>
+          <w:lang w:val="uk-UA"/>
+        </w:rPr>
+        <w:t>плейер</w:t>
+      </w:r>
+      <w:proofErr w:type="spellEnd"/>
+      <w:r>
+        <w:rPr>
+          <w:bCs/>
+          <w:i/>
+          <w:iCs/>
+          <w:color w:val="000000"/>
+          <w:sz w:val="28"/>
+          <w:szCs w:val="28"/>
+          <w:lang w:val="uk-UA"/>
+        </w:rPr>
+        <w:t>.</w:t>
+      </w:r>
+      <w:r>
+        <w:rPr>
+          <w:bCs/>
+          <w:i/>
+          <w:iCs/>
+          <w:color w:val="000000"/>
+          <w:sz w:val="28"/>
+          <w:szCs w:val="28"/>
+          <w:lang w:val="uk-UA"/>
+        </w:rPr>
+        <w:t xml:space="preserve"> Я обрав </w:t>
+      </w:r>
+      <w:proofErr w:type="spellStart"/>
+      <w:r>
+        <w:rPr>
+          <w:bCs/>
+          <w:i/>
+          <w:iCs/>
+          <w:color w:val="000000"/>
+          <w:sz w:val="28"/>
+          <w:szCs w:val="28"/>
+          <w:lang w:val="uk-UA"/>
+        </w:rPr>
+        <w:t>відео</w:t>
+      </w:r>
+      <w:r>
+        <w:rPr>
+          <w:bCs/>
+          <w:i/>
+          <w:iCs/>
+          <w:color w:val="000000"/>
+          <w:sz w:val="28"/>
+          <w:szCs w:val="28"/>
+          <w:lang w:val="uk-UA"/>
+        </w:rPr>
+        <w:t>плейер</w:t>
+      </w:r>
+      <w:proofErr w:type="spellEnd"/>
+      <w:r>
+        <w:rPr>
+          <w:bCs/>
+          <w:i/>
+          <w:iCs/>
+          <w:color w:val="000000"/>
+          <w:sz w:val="28"/>
+          <w:szCs w:val="28"/>
+          <w:lang w:val="uk-UA"/>
+        </w:rPr>
+        <w:t xml:space="preserve"> </w:t>
+      </w:r>
+      <w:r>
+        <w:rPr>
+          <w:bCs/>
+          <w:i/>
+          <w:iCs/>
+          <w:color w:val="000000"/>
+          <w:sz w:val="28"/>
+          <w:szCs w:val="28"/>
+          <w:lang w:val="en-US"/>
+        </w:rPr>
+        <w:t>VLC</w:t>
+      </w:r>
+      <w:r>
+        <w:rPr>
+          <w:bCs/>
+          <w:i/>
+          <w:iCs/>
+          <w:color w:val="000000"/>
+          <w:sz w:val="28"/>
+          <w:szCs w:val="28"/>
+        </w:rPr>
+        <w:t xml:space="preserve"> </w:t>
+      </w:r>
+      <w:r>
+        <w:rPr>
+          <w:bCs/>
+          <w:i/>
+          <w:iCs/>
+          <w:color w:val="000000"/>
+          <w:sz w:val="28"/>
+          <w:szCs w:val="28"/>
+          <w:lang w:val="uk-UA"/>
+        </w:rPr>
+        <w:t xml:space="preserve">тому що він найбільш популярний </w:t>
+      </w:r>
+    </w:p>
+    <w:p>
+      <w:pPr>
+        <w:pStyle w:val="af1"/>
+        <w:ind w:left="1440"/>
+        <w:rPr>
+          <w:bCs/>
+          <w:i/>
+          <w:iCs/>
+          <w:color w:val="000000"/>
+          <w:sz w:val="28"/>
+          <w:szCs w:val="28"/>
+          <w:lang w:val="uk-UA"/>
+        </w:rPr>
+      </w:pPr>
+      <w:r>
+        <w:rPr>
+          <w:noProof/>
+        </w:rPr>
+        <w:lastRenderedPageBreak/>
+        <w:drawing>
+          <wp:inline distT="0" distB="0" distL="0" distR="0" wp14:anchorId="4BA335D1" wp14:editId="2FA23B72">
+            <wp:extent cx="5324475" cy="3434388"/>
+            <wp:effectExtent l="0" t="0" r="0" b="0"/>
+            <wp:docPr id="1" name="Рисунок 1"/>
+            <wp:cNvGraphicFramePr>
+              <a:graphicFrameLocks xmlns:a="http://schemas.openxmlformats.org/drawingml/2006/main" noChangeAspect="1"/>
+            </wp:cNvGraphicFramePr>
+            <a:graphic xmlns:a="http://schemas.openxmlformats.org/drawingml/2006/main">
+              <a:graphicData uri="http://schemas.openxmlformats.org/drawingml/2006/picture">
+                <pic:pic xmlns:pic="http://schemas.openxmlformats.org/drawingml/2006/picture">
+                  <pic:nvPicPr>
+                    <pic:cNvPr id="1" name=""/>
+                    <pic:cNvPicPr/>
+                  </pic:nvPicPr>
+                  <pic:blipFill>
+                    <a:blip r:embed="rId8"/>
+                    <a:stretch>
+                      <a:fillRect/>
+                    </a:stretch>
+                  </pic:blipFill>
+                  <pic:spPr>
+                    <a:xfrm>
+                      <a:off x="0" y="0"/>
+                      <a:ext cx="5335559" cy="3441538"/>
+                    </a:xfrm>
+                    <a:prstGeom prst="rect">
+                      <a:avLst/>
+                    </a:prstGeom>
+                  </pic:spPr>
+                </pic:pic>
+              </a:graphicData>
+            </a:graphic>
+          </wp:inline>
+        </w:drawing>
+      </w:r>
+    </w:p>
+    <w:p>
+      <w:pPr>
+        <w:pStyle w:val="af1"/>
+        <w:ind w:left="1440"/>
+        <w:rPr>
+          <w:bCs/>
+          <w:i/>
+          <w:iCs/>
+          <w:color w:val="000000"/>
+          <w:sz w:val="28"/>
+          <w:szCs w:val="28"/>
+          <w:lang w:val="uk-UA"/>
+        </w:rPr>
+      </w:pPr>
+    </w:p>
+    <w:p>
+      <w:pPr>
+        <w:pStyle w:val="af1"/>
+        <w:ind w:left="1440"/>
+        <w:rPr>
+          <w:bCs/>
+          <w:i/>
+          <w:iCs/>
+          <w:color w:val="000000"/>
+          <w:sz w:val="28"/>
+          <w:szCs w:val="28"/>
+          <w:lang w:val="uk-UA"/>
+        </w:rPr>
+      </w:pPr>
+      <w:r>
+        <w:rPr>
+          <w:bCs/>
+          <w:i/>
+          <w:iCs/>
+          <w:color w:val="000000"/>
+          <w:sz w:val="28"/>
+          <w:szCs w:val="28"/>
+          <w:lang w:val="uk-UA"/>
+        </w:rPr>
+        <w:t>Після завершення завантаження ми можемо запустити його через термінал або меню додатків.</w:t>
+      </w:r>
+    </w:p>
+    <w:p>
+      <w:pPr>
+        <w:pStyle w:val="af1"/>
+        <w:ind w:left="1440"/>
+        <w:rPr>
+          <w:bCs/>
+          <w:i/>
+          <w:iCs/>
+          <w:color w:val="000000"/>
+          <w:sz w:val="28"/>
+          <w:szCs w:val="28"/>
+          <w:lang w:val="uk-UA"/>
+        </w:rPr>
+      </w:pPr>
+      <w:r>
+        <w:rPr>
+          <w:noProof/>
+        </w:rPr>
+        <w:drawing>
+          <wp:inline distT="0" distB="0" distL="0" distR="0" wp14:anchorId="5898703F" wp14:editId="096BC158">
+            <wp:extent cx="5362575" cy="3358801"/>
+            <wp:effectExtent l="0" t="0" r="0" b="0"/>
+            <wp:docPr id="2" name="Рисунок 2"/>
+            <wp:cNvGraphicFramePr>
+              <a:graphicFrameLocks xmlns:a="http://schemas.openxmlformats.org/drawingml/2006/main" noChangeAspect="1"/>
+            </wp:cNvGraphicFramePr>
+            <a:graphic xmlns:a="http://schemas.openxmlformats.org/drawingml/2006/main">
+              <a:graphicData uri="http://schemas.openxmlformats.org/drawingml/2006/picture">
+                <pic:pic xmlns:pic="http://schemas.openxmlformats.org/drawingml/2006/picture">
+                  <pic:nvPicPr>
+                    <pic:cNvPr id="1" name=""/>
+                    <pic:cNvPicPr/>
+                  </pic:nvPicPr>
+                  <pic:blipFill>
+                    <a:blip r:embed="rId9"/>
+                    <a:stretch>
+                      <a:fillRect/>
+                    </a:stretch>
+                  </pic:blipFill>
+                  <pic:spPr>
+                    <a:xfrm>
+                      <a:off x="0" y="0"/>
+                      <a:ext cx="5376862" cy="3367750"/>
+                    </a:xfrm>
+                    <a:prstGeom prst="rect">
+                      <a:avLst/>
+                    </a:prstGeom>
+                  </pic:spPr>
+                </pic:pic>
+              </a:graphicData>
+            </a:graphic>
+          </wp:inline>
+        </w:drawing>
+      </w:r>
+    </w:p>
+    <w:p>
+      <w:pPr>
+        <w:pStyle w:val="af1"/>
+        <w:ind w:left="1440"/>
+        <w:rPr>
+          <w:bCs/>
+          <w:i/>
+          <w:iCs/>
+          <w:color w:val="000000"/>
+          <w:sz w:val="28"/>
+          <w:szCs w:val="28"/>
+          <w:lang w:val="uk-UA"/>
+        </w:rPr>
+      </w:pPr>
+    </w:p>
+    <w:p>
+      <w:pPr>
+        <w:pStyle w:val="af1"/>
+        <w:ind w:left="1440"/>
+        <w:rPr>
+          <w:bCs/>
+          <w:i/>
+          <w:iCs/>
+          <w:color w:val="000000"/>
+          <w:sz w:val="28"/>
+          <w:szCs w:val="28"/>
+        </w:rPr>
+      </w:pPr>
+      <w:r>
+        <w:rPr>
+          <w:noProof/>
+        </w:rPr>
+        <w:lastRenderedPageBreak/>
+        <w:drawing>
+          <wp:inline distT="0" distB="0" distL="0" distR="0" wp14:anchorId="3B473E19" wp14:editId="20E39C57">
+            <wp:extent cx="5305425" cy="3317923"/>
+            <wp:effectExtent l="0" t="0" r="0" b="0"/>
+            <wp:docPr id="3" name="Рисунок 3"/>
+            <wp:cNvGraphicFramePr>
+              <a:graphicFrameLocks xmlns:a="http://schemas.openxmlformats.org/drawingml/2006/main" noChangeAspect="1"/>
+            </wp:cNvGraphicFramePr>
+            <a:graphic xmlns:a="http://schemas.openxmlformats.org/drawingml/2006/main">
+              <a:graphicData uri="http://schemas.openxmlformats.org/drawingml/2006/picture">
+                <pic:pic xmlns:pic="http://schemas.openxmlformats.org/drawingml/2006/picture">
+                  <pic:nvPicPr>
+                    <pic:cNvPr id="1" name=""/>
+                    <pic:cNvPicPr/>
+                  </pic:nvPicPr>
+                  <pic:blipFill>
+                    <a:blip r:embed="rId10"/>
+                    <a:stretch>
+                      <a:fillRect/>
+                    </a:stretch>
+                  </pic:blipFill>
+                  <pic:spPr>
+                    <a:xfrm>
+                      <a:off x="0" y="0"/>
+                      <a:ext cx="5315972" cy="3324519"/>
+                    </a:xfrm>
+                    <a:prstGeom prst="rect">
+                      <a:avLst/>
+                    </a:prstGeom>
+                  </pic:spPr>
+                </pic:pic>
+              </a:graphicData>
+            </a:graphic>
+          </wp:inline>
+        </w:drawing>
       </w:r>
     </w:p>
     <w:p>
@@ -1618,21 +2043,594 @@
           <w:szCs w:val="28"/>
           <w:lang w:val="uk-UA"/>
         </w:rPr>
-        <w:t>*Текст*</w:t>
-      </w:r>
-    </w:p>
-    <w:p>
-      <w:pPr>
-        <w:rPr>
-          <w:bCs/>
-          <w:i/>
-          <w:iCs/>
-          <w:color w:val="000000"/>
-          <w:sz w:val="28"/>
-          <w:szCs w:val="28"/>
-          <w:lang w:val="uk-UA"/>
-        </w:rPr>
-      </w:pPr>
+        <w:t>В</w:t>
+      </w:r>
+      <w:r>
+        <w:rPr>
+          <w:bCs/>
+          <w:i/>
+          <w:iCs/>
+          <w:color w:val="000000"/>
+          <w:sz w:val="28"/>
+          <w:szCs w:val="28"/>
+          <w:lang w:val="uk-UA"/>
+        </w:rPr>
+        <w:t xml:space="preserve"> якості</w:t>
+      </w:r>
+      <w:r>
+        <w:rPr>
+          <w:bCs/>
+          <w:i/>
+          <w:iCs/>
+          <w:color w:val="000000"/>
+          <w:sz w:val="28"/>
+          <w:szCs w:val="28"/>
+          <w:lang w:val="uk-UA"/>
+        </w:rPr>
+        <w:t xml:space="preserve"> с</w:t>
+      </w:r>
+      <w:r>
+        <w:rPr>
+          <w:bCs/>
+          <w:i/>
+          <w:iCs/>
+          <w:color w:val="000000"/>
+          <w:sz w:val="28"/>
+          <w:szCs w:val="28"/>
+          <w:lang w:val="uk-UA"/>
+        </w:rPr>
+        <w:t>ередовищ</w:t>
+      </w:r>
+      <w:r>
+        <w:rPr>
+          <w:bCs/>
+          <w:i/>
+          <w:iCs/>
+          <w:color w:val="000000"/>
+          <w:sz w:val="28"/>
+          <w:szCs w:val="28"/>
+          <w:lang w:val="uk-UA"/>
+        </w:rPr>
+        <w:t>а</w:t>
+      </w:r>
+      <w:r>
+        <w:rPr>
+          <w:bCs/>
+          <w:i/>
+          <w:iCs/>
+          <w:color w:val="000000"/>
+          <w:sz w:val="28"/>
+          <w:szCs w:val="28"/>
+          <w:lang w:val="uk-UA"/>
+        </w:rPr>
+        <w:t xml:space="preserve"> для мови програмування</w:t>
+      </w:r>
+      <w:r>
+        <w:rPr>
+          <w:bCs/>
+          <w:i/>
+          <w:iCs/>
+          <w:color w:val="000000"/>
+          <w:sz w:val="28"/>
+          <w:szCs w:val="28"/>
+          <w:lang w:val="uk-UA"/>
+        </w:rPr>
+        <w:t xml:space="preserve"> я обрав </w:t>
+      </w:r>
+      <w:r>
+        <w:rPr>
+          <w:bCs/>
+          <w:i/>
+          <w:iCs/>
+          <w:color w:val="000000"/>
+          <w:sz w:val="28"/>
+          <w:szCs w:val="28"/>
+          <w:lang w:val="en-US"/>
+        </w:rPr>
+        <w:t>SASM</w:t>
+      </w:r>
+      <w:r>
+        <w:rPr>
+          <w:bCs/>
+          <w:i/>
+          <w:iCs/>
+          <w:color w:val="000000"/>
+          <w:sz w:val="28"/>
+          <w:szCs w:val="28"/>
+        </w:rPr>
+        <w:t xml:space="preserve"> (</w:t>
+      </w:r>
+      <w:r>
+        <w:rPr>
+          <w:bCs/>
+          <w:i/>
+          <w:iCs/>
+          <w:color w:val="000000"/>
+          <w:sz w:val="28"/>
+          <w:szCs w:val="28"/>
+          <w:lang w:val="uk-UA"/>
+        </w:rPr>
+        <w:t>середовище</w:t>
+      </w:r>
+      <w:r>
+        <w:rPr>
+          <w:bCs/>
+          <w:i/>
+          <w:iCs/>
+          <w:color w:val="000000"/>
+          <w:sz w:val="28"/>
+          <w:szCs w:val="28"/>
+        </w:rPr>
+        <w:t xml:space="preserve"> для </w:t>
+      </w:r>
+      <w:r>
+        <w:rPr>
+          <w:bCs/>
+          <w:i/>
+          <w:iCs/>
+          <w:color w:val="000000"/>
+          <w:sz w:val="28"/>
+          <w:szCs w:val="28"/>
+          <w:lang w:val="uk-UA"/>
+        </w:rPr>
+        <w:t xml:space="preserve">мови програмування </w:t>
+      </w:r>
+      <w:r>
+        <w:rPr>
+          <w:bCs/>
+          <w:i/>
+          <w:iCs/>
+          <w:color w:val="000000"/>
+          <w:sz w:val="28"/>
+          <w:szCs w:val="28"/>
+          <w:lang w:val="en-US"/>
+        </w:rPr>
+        <w:t>A</w:t>
+      </w:r>
+      <w:proofErr w:type="spellStart"/>
+      <w:r>
+        <w:rPr>
+          <w:bCs/>
+          <w:i/>
+          <w:iCs/>
+          <w:color w:val="000000"/>
+          <w:sz w:val="28"/>
+          <w:szCs w:val="28"/>
+          <w:lang w:val="uk-UA"/>
+        </w:rPr>
+        <w:t>ssembler</w:t>
+      </w:r>
+      <w:proofErr w:type="spellEnd"/>
+      <w:r>
+        <w:rPr>
+          <w:bCs/>
+          <w:i/>
+          <w:iCs/>
+          <w:color w:val="000000"/>
+          <w:sz w:val="28"/>
+          <w:szCs w:val="28"/>
+        </w:rPr>
+        <w:t>)</w:t>
+      </w:r>
+      <w:r>
+        <w:rPr>
+          <w:bCs/>
+          <w:i/>
+          <w:iCs/>
+          <w:color w:val="000000"/>
+          <w:sz w:val="28"/>
+          <w:szCs w:val="28"/>
+        </w:rPr>
+        <w:t xml:space="preserve">. </w:t>
+      </w:r>
+      <w:r>
+        <w:rPr>
+          <w:bCs/>
+          <w:i/>
+          <w:iCs/>
+          <w:color w:val="000000"/>
+          <w:sz w:val="28"/>
+          <w:szCs w:val="28"/>
+          <w:lang w:val="uk-UA"/>
+        </w:rPr>
+        <w:t xml:space="preserve">Також можна було встановити </w:t>
+      </w:r>
+      <w:r>
+        <w:rPr>
+          <w:bCs/>
+          <w:i/>
+          <w:iCs/>
+          <w:color w:val="000000"/>
+          <w:sz w:val="28"/>
+          <w:szCs w:val="28"/>
+          <w:lang w:val="en-US"/>
+        </w:rPr>
+        <w:t>Visual</w:t>
+      </w:r>
+      <w:r>
+        <w:rPr>
+          <w:bCs/>
+          <w:i/>
+          <w:iCs/>
+          <w:color w:val="000000"/>
+          <w:sz w:val="28"/>
+          <w:szCs w:val="28"/>
+        </w:rPr>
+        <w:t xml:space="preserve"> </w:t>
+      </w:r>
+      <w:r>
+        <w:rPr>
+          <w:bCs/>
+          <w:i/>
+          <w:iCs/>
+          <w:color w:val="000000"/>
+          <w:sz w:val="28"/>
+          <w:szCs w:val="28"/>
+          <w:lang w:val="en-US"/>
+        </w:rPr>
+        <w:t>Studio</w:t>
+      </w:r>
+      <w:r>
+        <w:rPr>
+          <w:bCs/>
+          <w:i/>
+          <w:iCs/>
+          <w:color w:val="000000"/>
+          <w:sz w:val="28"/>
+          <w:szCs w:val="28"/>
+        </w:rPr>
+        <w:t xml:space="preserve"> </w:t>
+      </w:r>
+      <w:r>
+        <w:rPr>
+          <w:bCs/>
+          <w:i/>
+          <w:iCs/>
+          <w:color w:val="000000"/>
+          <w:sz w:val="28"/>
+          <w:szCs w:val="28"/>
+        </w:rPr>
+        <w:t xml:space="preserve">але </w:t>
+      </w:r>
+      <w:r>
+        <w:rPr>
+          <w:bCs/>
+          <w:i/>
+          <w:iCs/>
+          <w:color w:val="000000"/>
+          <w:sz w:val="28"/>
+          <w:szCs w:val="28"/>
+          <w:lang w:val="uk-UA"/>
+        </w:rPr>
+        <w:t>він займає багато місця.</w:t>
+      </w:r>
+    </w:p>
+    <w:p>
+      <w:pPr>
+        <w:pStyle w:val="af1"/>
+        <w:ind w:left="1440"/>
+        <w:rPr>
+          <w:bCs/>
+          <w:i/>
+          <w:iCs/>
+          <w:color w:val="000000"/>
+          <w:sz w:val="28"/>
+          <w:szCs w:val="28"/>
+          <w:lang w:val="uk-UA"/>
+        </w:rPr>
+      </w:pPr>
+      <w:r>
+        <w:rPr>
+          <w:noProof/>
+        </w:rPr>
+        <w:drawing>
+          <wp:inline distT="0" distB="0" distL="0" distR="0" wp14:anchorId="011352E1" wp14:editId="06B8C03F">
+            <wp:extent cx="5372100" cy="3530458"/>
+            <wp:effectExtent l="0" t="0" r="0" b="0"/>
+            <wp:docPr id="4" name="Рисунок 4"/>
+            <wp:cNvGraphicFramePr>
+              <a:graphicFrameLocks xmlns:a="http://schemas.openxmlformats.org/drawingml/2006/main" noChangeAspect="1"/>
+            </wp:cNvGraphicFramePr>
+            <a:graphic xmlns:a="http://schemas.openxmlformats.org/drawingml/2006/main">
+              <a:graphicData uri="http://schemas.openxmlformats.org/drawingml/2006/picture">
+                <pic:pic xmlns:pic="http://schemas.openxmlformats.org/drawingml/2006/picture">
+                  <pic:nvPicPr>
+                    <pic:cNvPr id="1" name=""/>
+                    <pic:cNvPicPr/>
+                  </pic:nvPicPr>
+                  <pic:blipFill>
+                    <a:blip r:embed="rId11"/>
+                    <a:stretch>
+                      <a:fillRect/>
+                    </a:stretch>
+                  </pic:blipFill>
+                  <pic:spPr>
+                    <a:xfrm>
+                      <a:off x="0" y="0"/>
+                      <a:ext cx="5384238" cy="3538435"/>
+                    </a:xfrm>
+                    <a:prstGeom prst="rect">
+                      <a:avLst/>
+                    </a:prstGeom>
+                  </pic:spPr>
+                </pic:pic>
+              </a:graphicData>
+            </a:graphic>
+          </wp:inline>
+        </w:drawing>
+      </w:r>
+    </w:p>
+    <w:p>
+      <w:pPr>
+        <w:pStyle w:val="af1"/>
+        <w:ind w:left="1440"/>
+        <w:rPr>
+          <w:bCs/>
+          <w:i/>
+          <w:iCs/>
+          <w:color w:val="000000"/>
+          <w:sz w:val="28"/>
+          <w:szCs w:val="28"/>
+          <w:lang w:val="uk-UA"/>
+        </w:rPr>
+      </w:pPr>
+    </w:p>
+    <w:p>
+      <w:pPr>
+        <w:pStyle w:val="af1"/>
+        <w:ind w:left="1440"/>
+        <w:rPr>
+          <w:bCs/>
+          <w:i/>
+          <w:iCs/>
+          <w:color w:val="000000"/>
+          <w:sz w:val="28"/>
+          <w:szCs w:val="28"/>
+          <w:lang w:val="uk-UA"/>
+        </w:rPr>
+      </w:pPr>
+      <w:r>
+        <w:rPr>
+          <w:bCs/>
+          <w:i/>
+          <w:iCs/>
+          <w:color w:val="000000"/>
+          <w:sz w:val="28"/>
+          <w:szCs w:val="28"/>
+          <w:lang w:val="uk-UA"/>
+        </w:rPr>
+        <w:t>Після завершення процесу встановлення програму можна запустити через меню додатків.</w:t>
+      </w:r>
+    </w:p>
+    <w:p>
+      <w:pPr>
+        <w:pStyle w:val="af1"/>
+        <w:ind w:left="1440"/>
+        <w:rPr>
+          <w:bCs/>
+          <w:i/>
+          <w:iCs/>
+          <w:color w:val="000000"/>
+          <w:sz w:val="28"/>
+          <w:szCs w:val="28"/>
+          <w:lang w:val="uk-UA"/>
+        </w:rPr>
+      </w:pPr>
+      <w:r>
+        <w:rPr>
+          <w:noProof/>
+        </w:rPr>
+        <w:lastRenderedPageBreak/>
+        <w:drawing>
+          <wp:inline distT="0" distB="0" distL="0" distR="0" wp14:anchorId="6003BCB0" wp14:editId="3C324258">
+            <wp:extent cx="5367381" cy="3362325"/>
+            <wp:effectExtent l="0" t="0" r="5080" b="0"/>
+            <wp:docPr id="6" name="Рисунок 6"/>
+            <wp:cNvGraphicFramePr>
+              <a:graphicFrameLocks xmlns:a="http://schemas.openxmlformats.org/drawingml/2006/main" noChangeAspect="1"/>
+            </wp:cNvGraphicFramePr>
+            <a:graphic xmlns:a="http://schemas.openxmlformats.org/drawingml/2006/main">
+              <a:graphicData uri="http://schemas.openxmlformats.org/drawingml/2006/picture">
+                <pic:pic xmlns:pic="http://schemas.openxmlformats.org/drawingml/2006/picture">
+                  <pic:nvPicPr>
+                    <pic:cNvPr id="1" name=""/>
+                    <pic:cNvPicPr/>
+                  </pic:nvPicPr>
+                  <pic:blipFill>
+                    <a:blip r:embed="rId12"/>
+                    <a:stretch>
+                      <a:fillRect/>
+                    </a:stretch>
+                  </pic:blipFill>
+                  <pic:spPr>
+                    <a:xfrm>
+                      <a:off x="0" y="0"/>
+                      <a:ext cx="5471811" cy="3427744"/>
+                    </a:xfrm>
+                    <a:prstGeom prst="rect">
+                      <a:avLst/>
+                    </a:prstGeom>
+                  </pic:spPr>
+                </pic:pic>
+              </a:graphicData>
+            </a:graphic>
+          </wp:inline>
+        </w:drawing>
+      </w:r>
+    </w:p>
+    <w:p>
+      <w:pPr>
+        <w:pStyle w:val="af1"/>
+        <w:ind w:left="1440"/>
+        <w:rPr>
+          <w:bCs/>
+          <w:i/>
+          <w:iCs/>
+          <w:color w:val="000000"/>
+          <w:sz w:val="28"/>
+          <w:szCs w:val="28"/>
+          <w:lang w:val="uk-UA"/>
+        </w:rPr>
+      </w:pPr>
+    </w:p>
+    <w:p>
+      <w:pPr>
+        <w:pStyle w:val="af1"/>
+        <w:ind w:left="1440"/>
+        <w:rPr>
+          <w:bCs/>
+          <w:i/>
+          <w:iCs/>
+          <w:color w:val="000000"/>
+          <w:sz w:val="28"/>
+          <w:szCs w:val="28"/>
+          <w:lang w:val="uk-UA"/>
+        </w:rPr>
+      </w:pPr>
+      <w:r>
+        <w:rPr>
+          <w:bCs/>
+          <w:i/>
+          <w:iCs/>
+          <w:color w:val="000000"/>
+          <w:sz w:val="28"/>
+          <w:szCs w:val="28"/>
+          <w:lang w:val="uk-UA"/>
+        </w:rPr>
+        <w:t>Після того як програма відкрилася можна спробувати написати команди, але для коректної роботи треба вставити ще додаткові файли.</w:t>
+      </w:r>
+    </w:p>
+    <w:p>
+      <w:pPr>
+        <w:pStyle w:val="af1"/>
+        <w:ind w:left="1440"/>
+        <w:rPr>
+          <w:bCs/>
+          <w:i/>
+          <w:iCs/>
+          <w:color w:val="000000"/>
+          <w:sz w:val="28"/>
+          <w:szCs w:val="28"/>
+          <w:lang w:val="uk-UA"/>
+        </w:rPr>
+      </w:pPr>
+      <w:r>
+        <w:rPr>
+          <w:noProof/>
+        </w:rPr>
+        <w:drawing>
+          <wp:inline distT="0" distB="0" distL="0" distR="0" wp14:anchorId="225EFC16" wp14:editId="5DBF38A1">
+            <wp:extent cx="5419725" cy="3389405"/>
+            <wp:effectExtent l="0" t="0" r="0" b="1905"/>
+            <wp:docPr id="5" name="Рисунок 5"/>
+            <wp:cNvGraphicFramePr>
+              <a:graphicFrameLocks xmlns:a="http://schemas.openxmlformats.org/drawingml/2006/main" noChangeAspect="1"/>
+            </wp:cNvGraphicFramePr>
+            <a:graphic xmlns:a="http://schemas.openxmlformats.org/drawingml/2006/main">
+              <a:graphicData uri="http://schemas.openxmlformats.org/drawingml/2006/picture">
+                <pic:pic xmlns:pic="http://schemas.openxmlformats.org/drawingml/2006/picture">
+                  <pic:nvPicPr>
+                    <pic:cNvPr id="1" name=""/>
+                    <pic:cNvPicPr/>
+                  </pic:nvPicPr>
+                  <pic:blipFill>
+                    <a:blip r:embed="rId13"/>
+                    <a:stretch>
+                      <a:fillRect/>
+                    </a:stretch>
+                  </pic:blipFill>
+                  <pic:spPr>
+                    <a:xfrm>
+                      <a:off x="0" y="0"/>
+                      <a:ext cx="5434284" cy="3398510"/>
+                    </a:xfrm>
+                    <a:prstGeom prst="rect">
+                      <a:avLst/>
+                    </a:prstGeom>
+                  </pic:spPr>
+                </pic:pic>
+              </a:graphicData>
+            </a:graphic>
+          </wp:inline>
+        </w:drawing>
+      </w:r>
+    </w:p>
+    <w:p>
+      <w:pPr>
+        <w:rPr>
+          <w:bCs/>
+          <w:i/>
+          <w:iCs/>
+          <w:color w:val="000000"/>
+          <w:sz w:val="28"/>
+          <w:szCs w:val="28"/>
+        </w:rPr>
+      </w:pPr>
+    </w:p>
+    <w:p>
+      <w:pPr>
+        <w:rPr>
+          <w:bCs/>
+          <w:i/>
+          <w:iCs/>
+          <w:color w:val="000000"/>
+          <w:sz w:val="28"/>
+          <w:szCs w:val="28"/>
+          <w:lang w:val="uk-UA"/>
+        </w:rPr>
+      </w:pPr>
+      <w:proofErr w:type="spellStart"/>
+      <w:r>
+        <w:rPr>
+          <w:b/>
+          <w:i/>
+          <w:sz w:val="28"/>
+          <w:szCs w:val="28"/>
+        </w:rPr>
+        <w:t>Готував</w:t>
+      </w:r>
+      <w:proofErr w:type="spellEnd"/>
+      <w:r>
+        <w:rPr>
+          <w:b/>
+          <w:i/>
+          <w:sz w:val="28"/>
+          <w:szCs w:val="28"/>
+        </w:rPr>
+        <w:t xml:space="preserve"> </w:t>
+      </w:r>
+      <w:proofErr w:type="spellStart"/>
+      <w:r>
+        <w:rPr>
+          <w:b/>
+          <w:i/>
+          <w:sz w:val="28"/>
+          <w:szCs w:val="28"/>
+        </w:rPr>
+        <w:t>матеріал</w:t>
+      </w:r>
+      <w:proofErr w:type="spellEnd"/>
+      <w:r>
+        <w:rPr>
+          <w:b/>
+          <w:i/>
+          <w:sz w:val="28"/>
+          <w:szCs w:val="28"/>
+        </w:rPr>
+        <w:t xml:space="preserve"> студент</w:t>
+      </w:r>
+      <w:r>
+        <w:rPr>
+          <w:b/>
+          <w:i/>
+          <w:iCs/>
+          <w:color w:val="000000"/>
+          <w:sz w:val="28"/>
+          <w:szCs w:val="28"/>
+          <w:lang w:val="uk-UA"/>
+        </w:rPr>
+        <w:t>: Кресан Р.А.</w:t>
+      </w:r>
     </w:p>
     <w:p>
       <w:pPr>
@@ -1700,37 +2698,861 @@
           <w:color w:val="000000"/>
           <w:sz w:val="28"/>
           <w:szCs w:val="28"/>
-          <w:lang w:val="uk-UA"/>
-        </w:rPr>
-      </w:pPr>
-      <w:r>
-        <w:rPr>
-          <w:bCs/>
-          <w:i/>
-          <w:iCs/>
-          <w:color w:val="000000"/>
-          <w:sz w:val="28"/>
-          <w:szCs w:val="28"/>
-          <w:lang w:val="uk-UA"/>
-        </w:rPr>
-        <w:t>*Текст*</w:t>
-      </w:r>
-    </w:p>
-    <w:p>
-      <w:pPr>
-        <w:ind w:left="720"/>
-        <w:rPr>
-          <w:b/>
-          <w:color w:val="000000"/>
-          <w:sz w:val="28"/>
-          <w:szCs w:val="28"/>
-          <w:lang w:val="uk-UA"/>
-        </w:rPr>
-      </w:pPr>
+        </w:rPr>
+      </w:pPr>
+      <w:r>
+        <w:rPr>
+          <w:bCs/>
+          <w:i/>
+          <w:iCs/>
+          <w:color w:val="000000"/>
+          <w:sz w:val="28"/>
+          <w:szCs w:val="28"/>
+          <w:lang w:val="uk-UA"/>
+        </w:rPr>
+        <w:t xml:space="preserve">Для встановлення нової програми через магазин додатків потрібно відкрити </w:t>
+      </w:r>
+      <w:r>
+        <w:rPr>
+          <w:bCs/>
+          <w:i/>
+          <w:iCs/>
+          <w:color w:val="000000"/>
+          <w:sz w:val="28"/>
+          <w:szCs w:val="28"/>
+          <w:lang w:val="en-US"/>
+        </w:rPr>
+        <w:t>U</w:t>
+      </w:r>
+      <w:r>
+        <w:rPr>
+          <w:bCs/>
+          <w:i/>
+          <w:iCs/>
+          <w:color w:val="000000"/>
+          <w:sz w:val="28"/>
+          <w:szCs w:val="28"/>
+          <w:lang w:val="en-US"/>
+        </w:rPr>
+        <w:t xml:space="preserve">buntu </w:t>
+      </w:r>
+      <w:r>
+        <w:rPr>
+          <w:bCs/>
+          <w:i/>
+          <w:iCs/>
+          <w:color w:val="000000"/>
+          <w:sz w:val="28"/>
+          <w:szCs w:val="28"/>
+          <w:lang w:val="en-US"/>
+        </w:rPr>
+        <w:t>S</w:t>
+      </w:r>
+      <w:r>
+        <w:rPr>
+          <w:bCs/>
+          <w:i/>
+          <w:iCs/>
+          <w:color w:val="000000"/>
+          <w:sz w:val="28"/>
+          <w:szCs w:val="28"/>
+          <w:lang w:val="en-US"/>
+        </w:rPr>
+        <w:t>oftware</w:t>
+      </w:r>
+    </w:p>
+    <w:p>
+      <w:pPr>
+        <w:pStyle w:val="af1"/>
+        <w:rPr>
+          <w:bCs/>
+          <w:i/>
+          <w:iCs/>
+          <w:color w:val="000000"/>
+          <w:sz w:val="28"/>
+          <w:szCs w:val="28"/>
+          <w:lang w:val="uk-UA"/>
+        </w:rPr>
+      </w:pPr>
+      <w:r>
+        <w:rPr>
+          <w:noProof/>
+        </w:rPr>
+        <w:lastRenderedPageBreak/>
+        <w:drawing>
+          <wp:inline distT="0" distB="0" distL="0" distR="0" wp14:anchorId="7963B249" wp14:editId="00826467">
+            <wp:extent cx="5886450" cy="3684106"/>
+            <wp:effectExtent l="0" t="0" r="0" b="0"/>
+            <wp:docPr id="8" name="Рисунок 8"/>
+            <wp:cNvGraphicFramePr>
+              <a:graphicFrameLocks xmlns:a="http://schemas.openxmlformats.org/drawingml/2006/main" noChangeAspect="1"/>
+            </wp:cNvGraphicFramePr>
+            <a:graphic xmlns:a="http://schemas.openxmlformats.org/drawingml/2006/main">
+              <a:graphicData uri="http://schemas.openxmlformats.org/drawingml/2006/picture">
+                <pic:pic xmlns:pic="http://schemas.openxmlformats.org/drawingml/2006/picture">
+                  <pic:nvPicPr>
+                    <pic:cNvPr id="1" name=""/>
+                    <pic:cNvPicPr/>
+                  </pic:nvPicPr>
+                  <pic:blipFill>
+                    <a:blip r:embed="rId14"/>
+                    <a:stretch>
+                      <a:fillRect/>
+                    </a:stretch>
+                  </pic:blipFill>
+                  <pic:spPr>
+                    <a:xfrm>
+                      <a:off x="0" y="0"/>
+                      <a:ext cx="5891247" cy="3687108"/>
+                    </a:xfrm>
+                    <a:prstGeom prst="rect">
+                      <a:avLst/>
+                    </a:prstGeom>
+                  </pic:spPr>
+                </pic:pic>
+              </a:graphicData>
+            </a:graphic>
+          </wp:inline>
+        </w:drawing>
+      </w:r>
+    </w:p>
+    <w:p>
+      <w:pPr>
+        <w:pStyle w:val="af1"/>
+        <w:rPr>
+          <w:bCs/>
+          <w:i/>
+          <w:iCs/>
+          <w:color w:val="000000"/>
+          <w:sz w:val="28"/>
+          <w:szCs w:val="28"/>
+          <w:lang w:val="uk-UA"/>
+        </w:rPr>
+      </w:pPr>
+    </w:p>
+    <w:p>
+      <w:pPr>
+        <w:pStyle w:val="af1"/>
+        <w:rPr>
+          <w:bCs/>
+          <w:i/>
+          <w:iCs/>
+          <w:color w:val="000000"/>
+          <w:sz w:val="28"/>
+          <w:szCs w:val="28"/>
+          <w:lang w:val="uk-UA"/>
+        </w:rPr>
+      </w:pPr>
+      <w:r>
+        <w:rPr>
+          <w:bCs/>
+          <w:i/>
+          <w:iCs/>
+          <w:color w:val="000000"/>
+          <w:sz w:val="28"/>
+          <w:szCs w:val="28"/>
+        </w:rPr>
+        <w:t xml:space="preserve">Для </w:t>
+      </w:r>
+      <w:r>
+        <w:rPr>
+          <w:bCs/>
+          <w:i/>
+          <w:iCs/>
+          <w:color w:val="000000"/>
+          <w:sz w:val="28"/>
+          <w:szCs w:val="28"/>
+          <w:lang w:val="uk-UA"/>
+        </w:rPr>
+        <w:t>вибору необхідного додатку можна скористатися рекомендаціями або кнопкою пошуку.</w:t>
+      </w:r>
+    </w:p>
+    <w:p>
+      <w:pPr>
+        <w:pStyle w:val="af1"/>
+        <w:rPr>
+          <w:bCs/>
+          <w:i/>
+          <w:iCs/>
+          <w:color w:val="000000"/>
+          <w:sz w:val="28"/>
+          <w:szCs w:val="28"/>
+          <w:lang w:val="uk-UA"/>
+        </w:rPr>
+      </w:pPr>
+      <w:r>
+        <w:rPr>
+          <w:noProof/>
+        </w:rPr>
+        <w:drawing>
+          <wp:inline distT="0" distB="0" distL="0" distR="0" wp14:anchorId="2AD59761" wp14:editId="0058E66D">
+            <wp:extent cx="5934075" cy="3719596"/>
+            <wp:effectExtent l="0" t="0" r="0" b="0"/>
+            <wp:docPr id="9" name="Рисунок 9"/>
+            <wp:cNvGraphicFramePr>
+              <a:graphicFrameLocks xmlns:a="http://schemas.openxmlformats.org/drawingml/2006/main" noChangeAspect="1"/>
+            </wp:cNvGraphicFramePr>
+            <a:graphic xmlns:a="http://schemas.openxmlformats.org/drawingml/2006/main">
+              <a:graphicData uri="http://schemas.openxmlformats.org/drawingml/2006/picture">
+                <pic:pic xmlns:pic="http://schemas.openxmlformats.org/drawingml/2006/picture">
+                  <pic:nvPicPr>
+                    <pic:cNvPr id="1" name=""/>
+                    <pic:cNvPicPr/>
+                  </pic:nvPicPr>
+                  <pic:blipFill>
+                    <a:blip r:embed="rId15"/>
+                    <a:stretch>
+                      <a:fillRect/>
+                    </a:stretch>
+                  </pic:blipFill>
+                  <pic:spPr>
+                    <a:xfrm>
+                      <a:off x="0" y="0"/>
+                      <a:ext cx="5943728" cy="3725647"/>
+                    </a:xfrm>
+                    <a:prstGeom prst="rect">
+                      <a:avLst/>
+                    </a:prstGeom>
+                  </pic:spPr>
+                </pic:pic>
+              </a:graphicData>
+            </a:graphic>
+          </wp:inline>
+        </w:drawing>
+      </w:r>
+    </w:p>
+    <w:p>
+      <w:pPr>
+        <w:pStyle w:val="af1"/>
+        <w:rPr>
+          <w:bCs/>
+          <w:i/>
+          <w:iCs/>
+          <w:color w:val="000000"/>
+          <w:sz w:val="28"/>
+          <w:szCs w:val="28"/>
+          <w:lang w:val="uk-UA"/>
+        </w:rPr>
+      </w:pPr>
+    </w:p>
+    <w:p>
+      <w:pPr>
+        <w:pStyle w:val="af1"/>
+        <w:rPr>
+          <w:bCs/>
+          <w:i/>
+          <w:iCs/>
+          <w:color w:val="000000"/>
+          <w:sz w:val="28"/>
+          <w:szCs w:val="28"/>
+        </w:rPr>
+      </w:pPr>
+      <w:r>
+        <w:rPr>
+          <w:bCs/>
+          <w:i/>
+          <w:iCs/>
+          <w:color w:val="000000"/>
+          <w:sz w:val="28"/>
+          <w:szCs w:val="28"/>
+          <w:lang w:val="uk-UA"/>
+        </w:rPr>
+        <w:t xml:space="preserve">Коли ми обрали необхідний додаток ми натискаємо кнопку </w:t>
+      </w:r>
+      <w:r>
+        <w:rPr>
+          <w:bCs/>
+          <w:i/>
+          <w:iCs/>
+          <w:color w:val="000000"/>
+          <w:sz w:val="28"/>
+          <w:szCs w:val="28"/>
+        </w:rPr>
+        <w:t>“</w:t>
+      </w:r>
+      <w:r>
+        <w:rPr>
+          <w:bCs/>
+          <w:i/>
+          <w:iCs/>
+          <w:color w:val="000000"/>
+          <w:sz w:val="28"/>
+          <w:szCs w:val="28"/>
+        </w:rPr>
+        <w:t>Установить</w:t>
+      </w:r>
+      <w:r>
+        <w:rPr>
+          <w:bCs/>
+          <w:i/>
+          <w:iCs/>
+          <w:color w:val="000000"/>
+          <w:sz w:val="28"/>
+          <w:szCs w:val="28"/>
+        </w:rPr>
+        <w:t>”</w:t>
+      </w:r>
+      <w:r>
+        <w:rPr>
+          <w:bCs/>
+          <w:i/>
+          <w:iCs/>
+          <w:color w:val="000000"/>
+          <w:sz w:val="28"/>
+          <w:szCs w:val="28"/>
+        </w:rPr>
+        <w:t>.</w:t>
+      </w:r>
+    </w:p>
+    <w:p>
+      <w:pPr>
+        <w:pStyle w:val="af1"/>
+        <w:rPr>
+          <w:bCs/>
+          <w:i/>
+          <w:iCs/>
+          <w:color w:val="000000"/>
+          <w:sz w:val="28"/>
+          <w:szCs w:val="28"/>
+        </w:rPr>
+      </w:pPr>
+      <w:r>
+        <w:rPr>
+          <w:noProof/>
+        </w:rPr>
+        <w:lastRenderedPageBreak/>
+        <w:drawing>
+          <wp:inline distT="0" distB="0" distL="0" distR="0" wp14:anchorId="05B27FBF" wp14:editId="32C2B421">
+            <wp:extent cx="5838825" cy="3659892"/>
+            <wp:effectExtent l="0" t="0" r="0" b="0"/>
+            <wp:docPr id="10" name="Рисунок 10"/>
+            <wp:cNvGraphicFramePr>
+              <a:graphicFrameLocks xmlns:a="http://schemas.openxmlformats.org/drawingml/2006/main" noChangeAspect="1"/>
+            </wp:cNvGraphicFramePr>
+            <a:graphic xmlns:a="http://schemas.openxmlformats.org/drawingml/2006/main">
+              <a:graphicData uri="http://schemas.openxmlformats.org/drawingml/2006/picture">
+                <pic:pic xmlns:pic="http://schemas.openxmlformats.org/drawingml/2006/picture">
+                  <pic:nvPicPr>
+                    <pic:cNvPr id="1" name=""/>
+                    <pic:cNvPicPr/>
+                  </pic:nvPicPr>
+                  <pic:blipFill>
+                    <a:blip r:embed="rId16"/>
+                    <a:stretch>
+                      <a:fillRect/>
+                    </a:stretch>
+                  </pic:blipFill>
+                  <pic:spPr>
+                    <a:xfrm>
+                      <a:off x="0" y="0"/>
+                      <a:ext cx="5844617" cy="3663522"/>
+                    </a:xfrm>
+                    <a:prstGeom prst="rect">
+                      <a:avLst/>
+                    </a:prstGeom>
+                  </pic:spPr>
+                </pic:pic>
+              </a:graphicData>
+            </a:graphic>
+          </wp:inline>
+        </w:drawing>
+      </w:r>
+    </w:p>
+    <w:p>
+      <w:pPr>
+        <w:pStyle w:val="af1"/>
+        <w:rPr>
+          <w:bCs/>
+          <w:i/>
+          <w:iCs/>
+          <w:color w:val="000000"/>
+          <w:sz w:val="28"/>
+          <w:szCs w:val="28"/>
+        </w:rPr>
+      </w:pPr>
+    </w:p>
+    <w:p>
+      <w:pPr>
+        <w:pStyle w:val="af1"/>
+        <w:rPr>
+          <w:bCs/>
+          <w:i/>
+          <w:iCs/>
+          <w:color w:val="000000"/>
+          <w:sz w:val="28"/>
+          <w:szCs w:val="28"/>
+          <w:lang w:val="uk-UA"/>
+        </w:rPr>
+      </w:pPr>
+      <w:r>
+        <w:rPr>
+          <w:bCs/>
+          <w:i/>
+          <w:iCs/>
+          <w:color w:val="000000"/>
+          <w:sz w:val="28"/>
+          <w:szCs w:val="28"/>
+          <w:lang w:val="uk-UA"/>
+        </w:rPr>
+        <w:t xml:space="preserve">Після завершення процесу установки </w:t>
+      </w:r>
+      <w:r>
+        <w:rPr>
+          <w:bCs/>
+          <w:i/>
+          <w:iCs/>
+          <w:color w:val="000000"/>
+          <w:sz w:val="28"/>
+          <w:szCs w:val="28"/>
+          <w:lang w:val="uk-UA"/>
+        </w:rPr>
+        <w:t>наша програма з’явиться у меню додатків.</w:t>
+      </w:r>
+    </w:p>
+    <w:p>
+      <w:pPr>
+        <w:pStyle w:val="af1"/>
+        <w:rPr>
+          <w:bCs/>
+          <w:i/>
+          <w:iCs/>
+          <w:color w:val="000000"/>
+          <w:sz w:val="28"/>
+          <w:szCs w:val="28"/>
+          <w:lang w:val="uk-UA"/>
+        </w:rPr>
+      </w:pPr>
+      <w:r>
+        <w:rPr>
+          <w:noProof/>
+        </w:rPr>
+        <w:drawing>
+          <wp:inline distT="0" distB="0" distL="0" distR="0" wp14:anchorId="5EC0CF7F" wp14:editId="20F59C50">
+            <wp:extent cx="5848350" cy="3661941"/>
+            <wp:effectExtent l="0" t="0" r="0" b="0"/>
+            <wp:docPr id="11" name="Рисунок 11"/>
+            <wp:cNvGraphicFramePr>
+              <a:graphicFrameLocks xmlns:a="http://schemas.openxmlformats.org/drawingml/2006/main" noChangeAspect="1"/>
+            </wp:cNvGraphicFramePr>
+            <a:graphic xmlns:a="http://schemas.openxmlformats.org/drawingml/2006/main">
+              <a:graphicData uri="http://schemas.openxmlformats.org/drawingml/2006/picture">
+                <pic:pic xmlns:pic="http://schemas.openxmlformats.org/drawingml/2006/picture">
+                  <pic:nvPicPr>
+                    <pic:cNvPr id="1" name=""/>
+                    <pic:cNvPicPr/>
+                  </pic:nvPicPr>
+                  <pic:blipFill>
+                    <a:blip r:embed="rId17"/>
+                    <a:stretch>
+                      <a:fillRect/>
+                    </a:stretch>
+                  </pic:blipFill>
+                  <pic:spPr>
+                    <a:xfrm>
+                      <a:off x="0" y="0"/>
+                      <a:ext cx="5861023" cy="3669876"/>
+                    </a:xfrm>
+                    <a:prstGeom prst="rect">
+                      <a:avLst/>
+                    </a:prstGeom>
+                  </pic:spPr>
+                </pic:pic>
+              </a:graphicData>
+            </a:graphic>
+          </wp:inline>
+        </w:drawing>
+      </w:r>
+    </w:p>
+    <w:p>
+      <w:pPr>
+        <w:pStyle w:val="af1"/>
+        <w:rPr>
+          <w:bCs/>
+          <w:i/>
+          <w:iCs/>
+          <w:color w:val="000000"/>
+          <w:sz w:val="28"/>
+          <w:szCs w:val="28"/>
+          <w:lang w:val="uk-UA"/>
+        </w:rPr>
+      </w:pPr>
+    </w:p>
+    <w:p>
+      <w:pPr>
+        <w:pStyle w:val="af1"/>
+        <w:rPr>
+          <w:bCs/>
+          <w:i/>
+          <w:iCs/>
+          <w:color w:val="000000"/>
+          <w:sz w:val="28"/>
+          <w:szCs w:val="28"/>
+          <w:lang w:val="uk-UA"/>
+        </w:rPr>
+      </w:pPr>
+      <w:r>
+        <w:rPr>
+          <w:bCs/>
+          <w:i/>
+          <w:iCs/>
+          <w:color w:val="000000"/>
+          <w:sz w:val="28"/>
+          <w:szCs w:val="28"/>
+          <w:lang w:val="uk-UA"/>
+        </w:rPr>
+        <w:t xml:space="preserve">Якщо програма не доступна в магазині додатків, </w:t>
+      </w:r>
+      <w:r>
+        <w:rPr>
+          <w:bCs/>
+          <w:i/>
+          <w:iCs/>
+          <w:color w:val="000000"/>
+          <w:sz w:val="28"/>
+          <w:szCs w:val="28"/>
+          <w:lang w:val="uk-UA"/>
+        </w:rPr>
+        <w:t>м</w:t>
+      </w:r>
+      <w:r>
+        <w:rPr>
+          <w:bCs/>
+          <w:i/>
+          <w:iCs/>
+          <w:color w:val="000000"/>
+          <w:sz w:val="28"/>
+          <w:szCs w:val="28"/>
+          <w:lang w:val="uk-UA"/>
+        </w:rPr>
+        <w:t>и може</w:t>
+      </w:r>
+      <w:r>
+        <w:rPr>
+          <w:bCs/>
+          <w:i/>
+          <w:iCs/>
+          <w:color w:val="000000"/>
+          <w:sz w:val="28"/>
+          <w:szCs w:val="28"/>
+          <w:lang w:val="uk-UA"/>
+        </w:rPr>
+        <w:t>мо</w:t>
+      </w:r>
+      <w:r>
+        <w:rPr>
+          <w:bCs/>
+          <w:i/>
+          <w:iCs/>
+          <w:color w:val="000000"/>
+          <w:sz w:val="28"/>
+          <w:szCs w:val="28"/>
+          <w:lang w:val="uk-UA"/>
+        </w:rPr>
+        <w:t xml:space="preserve"> встановити її за допомогою менеджера пакетів. Для цього </w:t>
+      </w:r>
+      <w:r>
+        <w:rPr>
+          <w:bCs/>
+          <w:i/>
+          <w:iCs/>
+          <w:color w:val="000000"/>
+          <w:sz w:val="28"/>
+          <w:szCs w:val="28"/>
+          <w:lang w:val="uk-UA"/>
+        </w:rPr>
+        <w:t>необхідно</w:t>
+      </w:r>
+      <w:r>
+        <w:rPr>
+          <w:bCs/>
+          <w:i/>
+          <w:iCs/>
+          <w:color w:val="000000"/>
+          <w:sz w:val="28"/>
+          <w:szCs w:val="28"/>
+          <w:lang w:val="uk-UA"/>
+        </w:rPr>
+        <w:t xml:space="preserve"> відкрити термінал і виконати команду </w:t>
+      </w:r>
+      <w:proofErr w:type="spellStart"/>
+      <w:r>
+        <w:rPr>
+          <w:bCs/>
+          <w:i/>
+          <w:iCs/>
+          <w:color w:val="000000"/>
+          <w:sz w:val="28"/>
+          <w:szCs w:val="28"/>
+          <w:lang w:val="uk-UA"/>
+        </w:rPr>
+        <w:t>sudo</w:t>
+      </w:r>
+      <w:proofErr w:type="spellEnd"/>
+      <w:r>
+        <w:rPr>
+          <w:bCs/>
+          <w:i/>
+          <w:iCs/>
+          <w:color w:val="000000"/>
+          <w:sz w:val="28"/>
+          <w:szCs w:val="28"/>
+          <w:lang w:val="uk-UA"/>
+        </w:rPr>
+        <w:t xml:space="preserve"> </w:t>
+      </w:r>
+      <w:proofErr w:type="spellStart"/>
+      <w:r>
+        <w:rPr>
+          <w:bCs/>
+          <w:i/>
+          <w:iCs/>
+          <w:color w:val="000000"/>
+          <w:sz w:val="28"/>
+          <w:szCs w:val="28"/>
+          <w:lang w:val="uk-UA"/>
+        </w:rPr>
+        <w:t>apt</w:t>
+      </w:r>
+      <w:proofErr w:type="spellEnd"/>
+      <w:r>
+        <w:rPr>
+          <w:bCs/>
+          <w:i/>
+          <w:iCs/>
+          <w:color w:val="000000"/>
+          <w:sz w:val="28"/>
+          <w:szCs w:val="28"/>
+          <w:lang w:val="uk-UA"/>
+        </w:rPr>
+        <w:t xml:space="preserve"> </w:t>
+      </w:r>
+      <w:proofErr w:type="spellStart"/>
+      <w:r>
+        <w:rPr>
+          <w:bCs/>
+          <w:i/>
+          <w:iCs/>
+          <w:color w:val="000000"/>
+          <w:sz w:val="28"/>
+          <w:szCs w:val="28"/>
+          <w:lang w:val="uk-UA"/>
+        </w:rPr>
+        <w:t>install</w:t>
+      </w:r>
+      <w:proofErr w:type="spellEnd"/>
+      <w:r>
+        <w:rPr>
+          <w:bCs/>
+          <w:i/>
+          <w:iCs/>
+          <w:color w:val="000000"/>
+          <w:sz w:val="28"/>
+          <w:szCs w:val="28"/>
+          <w:lang w:val="uk-UA"/>
+        </w:rPr>
+        <w:t xml:space="preserve"> </w:t>
+      </w:r>
+      <w:proofErr w:type="spellStart"/>
+      <w:r>
+        <w:rPr>
+          <w:bCs/>
+          <w:i/>
+          <w:iCs/>
+          <w:color w:val="000000"/>
+          <w:sz w:val="28"/>
+          <w:szCs w:val="28"/>
+          <w:lang w:val="uk-UA"/>
+        </w:rPr>
+        <w:t>назва_програми</w:t>
+      </w:r>
+      <w:proofErr w:type="spellEnd"/>
+      <w:r>
+        <w:rPr>
+          <w:bCs/>
+          <w:i/>
+          <w:iCs/>
+          <w:color w:val="000000"/>
+          <w:sz w:val="28"/>
+          <w:szCs w:val="28"/>
+          <w:lang w:val="uk-UA"/>
+        </w:rPr>
+        <w:t>, де "</w:t>
+      </w:r>
+      <w:proofErr w:type="spellStart"/>
+      <w:r>
+        <w:rPr>
+          <w:bCs/>
+          <w:i/>
+          <w:iCs/>
+          <w:color w:val="000000"/>
+          <w:sz w:val="28"/>
+          <w:szCs w:val="28"/>
+          <w:lang w:val="uk-UA"/>
+        </w:rPr>
+        <w:t>назва_програми</w:t>
+      </w:r>
+      <w:proofErr w:type="spellEnd"/>
+      <w:r>
+        <w:rPr>
+          <w:bCs/>
+          <w:i/>
+          <w:iCs/>
+          <w:color w:val="000000"/>
+          <w:sz w:val="28"/>
+          <w:szCs w:val="28"/>
+          <w:lang w:val="uk-UA"/>
+        </w:rPr>
+        <w:t xml:space="preserve">" - це назва програми, яку </w:t>
+      </w:r>
+      <w:r>
+        <w:rPr>
+          <w:bCs/>
+          <w:i/>
+          <w:iCs/>
+          <w:color w:val="000000"/>
+          <w:sz w:val="28"/>
+          <w:szCs w:val="28"/>
+          <w:lang w:val="uk-UA"/>
+        </w:rPr>
+        <w:t>м</w:t>
+      </w:r>
+      <w:r>
+        <w:rPr>
+          <w:bCs/>
+          <w:i/>
+          <w:iCs/>
+          <w:color w:val="000000"/>
+          <w:sz w:val="28"/>
+          <w:szCs w:val="28"/>
+          <w:lang w:val="uk-UA"/>
+        </w:rPr>
+        <w:t>и хоче</w:t>
+      </w:r>
+      <w:r>
+        <w:rPr>
+          <w:bCs/>
+          <w:i/>
+          <w:iCs/>
+          <w:color w:val="000000"/>
+          <w:sz w:val="28"/>
+          <w:szCs w:val="28"/>
+          <w:lang w:val="uk-UA"/>
+        </w:rPr>
+        <w:t>мо</w:t>
+      </w:r>
+      <w:r>
+        <w:rPr>
+          <w:bCs/>
+          <w:i/>
+          <w:iCs/>
+          <w:color w:val="000000"/>
+          <w:sz w:val="28"/>
+          <w:szCs w:val="28"/>
+          <w:lang w:val="uk-UA"/>
+        </w:rPr>
+        <w:t xml:space="preserve"> встановити.</w:t>
+      </w:r>
+      <w:r>
+        <w:rPr>
+          <w:bCs/>
+          <w:i/>
+          <w:iCs/>
+          <w:color w:val="000000"/>
+          <w:sz w:val="28"/>
+          <w:szCs w:val="28"/>
+          <w:lang w:val="uk-UA"/>
+        </w:rPr>
+        <w:t xml:space="preserve"> </w:t>
+      </w:r>
+      <w:r>
+        <w:rPr>
+          <w:bCs/>
+          <w:i/>
+          <w:iCs/>
+          <w:color w:val="000000"/>
+          <w:sz w:val="28"/>
+          <w:szCs w:val="28"/>
+          <w:lang w:val="uk-UA"/>
+        </w:rPr>
+        <w:t xml:space="preserve">Після того, як </w:t>
+      </w:r>
+      <w:r>
+        <w:rPr>
+          <w:bCs/>
+          <w:i/>
+          <w:iCs/>
+          <w:color w:val="000000"/>
+          <w:sz w:val="28"/>
+          <w:szCs w:val="28"/>
+          <w:lang w:val="uk-UA"/>
+        </w:rPr>
+        <w:t>м</w:t>
+      </w:r>
+      <w:r>
+        <w:rPr>
+          <w:bCs/>
+          <w:i/>
+          <w:iCs/>
+          <w:color w:val="000000"/>
+          <w:sz w:val="28"/>
+          <w:szCs w:val="28"/>
+          <w:lang w:val="uk-UA"/>
+        </w:rPr>
+        <w:t>и виконали команду, менеджер пакетів оновить список пакетів та встановить програму.</w:t>
+      </w:r>
+      <w:r>
+        <w:rPr>
+          <w:bCs/>
+          <w:i/>
+          <w:iCs/>
+          <w:color w:val="000000"/>
+          <w:sz w:val="28"/>
+          <w:szCs w:val="28"/>
+          <w:lang w:val="uk-UA"/>
+        </w:rPr>
+        <w:t xml:space="preserve"> </w:t>
+      </w:r>
+      <w:r>
+        <w:rPr>
+          <w:bCs/>
+          <w:i/>
+          <w:iCs/>
+          <w:color w:val="000000"/>
+          <w:sz w:val="28"/>
+          <w:szCs w:val="28"/>
+          <w:lang w:val="uk-UA"/>
+        </w:rPr>
+        <w:lastRenderedPageBreak/>
+        <w:t xml:space="preserve">Після завершення встановлення програми, </w:t>
+      </w:r>
+      <w:r>
+        <w:rPr>
+          <w:bCs/>
+          <w:i/>
+          <w:iCs/>
+          <w:color w:val="000000"/>
+          <w:sz w:val="28"/>
+          <w:szCs w:val="28"/>
+          <w:lang w:val="uk-UA"/>
+        </w:rPr>
+        <w:t>м</w:t>
+      </w:r>
+      <w:r>
+        <w:rPr>
+          <w:bCs/>
+          <w:i/>
+          <w:iCs/>
+          <w:color w:val="000000"/>
+          <w:sz w:val="28"/>
+          <w:szCs w:val="28"/>
+          <w:lang w:val="uk-UA"/>
+        </w:rPr>
+        <w:t>и можете знайти її в меню додатків або запустити з терміналу.</w:t>
+      </w:r>
     </w:p>
     <w:sectPr>
-      <w:headerReference w:type="default" r:id="rId8"/>
-      <w:footerReference w:type="default" r:id="rId9"/>
+      <w:headerReference w:type="default" r:id="rId18"/>
+      <w:footerReference w:type="default" r:id="rId19"/>
       <w:pgSz w:w="11906" w:h="16838"/>
       <w:pgMar w:top="719" w:right="566" w:bottom="719" w:left="900" w:header="708" w:footer="708" w:gutter="0"/>
       <w:pgNumType w:start="0"/>
@@ -2731,7 +4553,7 @@
   <w:style w:type="paragraph" w:default="1" w:styleId="a">
     <w:name w:val="Normal"/>
     <w:qFormat/>
-    <w:rsid w:val="00A21A89"/>
+    <w:rsid w:val="00EB3404"/>
     <w:rPr>
       <w:rFonts w:eastAsia="Times New Roman"/>
       <w:sz w:val="24"/>

--- a/WORK-CASES/WORK-CASE №4.docx
+++ b/WORK-CASES/WORK-CASE №4.docx
@@ -1,6 +1,6 @@
 
 <file path=word/document.xml><?xml version="1.0" encoding="utf-8"?>
-<w:document xmlns:wpc="http://schemas.microsoft.com/office/word/2010/wordprocessingCanvas" xmlns:mc="http://schemas.openxmlformats.org/markup-compatibility/2006" xmlns:o="urn:schemas-microsoft-com:office:office" xmlns:r="http://schemas.openxmlformats.org/officeDocument/2006/relationships" xmlns:m="http://schemas.openxmlformats.org/officeDocument/2006/math" xmlns:v="urn:schemas-microsoft-com:vml" xmlns:wp14="http://schemas.microsoft.com/office/word/2010/wordprocessingDrawing" xmlns:wp="http://schemas.openxmlformats.org/drawingml/2006/wordprocessingDrawing" xmlns:w="http://schemas.openxmlformats.org/wordprocessingml/2006/main" xmlns:w14="http://schemas.microsoft.com/office/word/2010/wordml" xmlns:w10="urn:schemas-microsoft-com:office:word" xmlns:w15="http://schemas.microsoft.com/office/word/2012/wordml" xmlns:wpg="http://schemas.microsoft.com/office/word/2010/wordprocessingGroup" xmlns:wpi="http://schemas.microsoft.com/office/word/2010/wordprocessingInk" xmlns:wne="http://schemas.microsoft.com/office/word/2006/wordml" xmlns:wps="http://schemas.microsoft.com/office/word/2010/wordprocessingShape" xmlns:wpsCustomData="http://www.wps.cn/officeDocument/2013/wpsCustomData" mc:Ignorable="w14 w15 wp14">
+<w:document xmlns:wpc="http://schemas.microsoft.com/office/word/2010/wordprocessingCanvas" xmlns:cx="http://schemas.microsoft.com/office/drawing/2014/chartex" xmlns:cx1="http://schemas.microsoft.com/office/drawing/2015/9/8/chartex" xmlns:cx2="http://schemas.microsoft.com/office/drawing/2015/10/21/chartex" xmlns:cx3="http://schemas.microsoft.com/office/drawing/2016/5/9/chartex" xmlns:cx4="http://schemas.microsoft.com/office/drawing/2016/5/10/chartex" xmlns:cx5="http://schemas.microsoft.com/office/drawing/2016/5/11/chartex" xmlns:cx6="http://schemas.microsoft.com/office/drawing/2016/5/12/chartex" xmlns:cx7="http://schemas.microsoft.com/office/drawing/2016/5/13/chartex" xmlns:cx8="http://schemas.microsoft.com/office/drawing/2016/5/14/chartex" xmlns:mc="http://schemas.openxmlformats.org/markup-compatibility/2006" xmlns:aink="http://schemas.microsoft.com/office/drawing/2016/ink" xmlns:am3d="http://schemas.microsoft.com/office/drawing/2017/model3d" xmlns:o="urn:schemas-microsoft-com:office:office" xmlns:r="http://schemas.openxmlformats.org/officeDocument/2006/relationships" xmlns:m="http://schemas.openxmlformats.org/officeDocument/2006/math" xmlns:v="urn:schemas-microsoft-com:vml" xmlns:wp14="http://schemas.microsoft.com/office/word/2010/wordprocessingDrawing" xmlns:wp="http://schemas.openxmlformats.org/drawingml/2006/wordprocessingDrawing" xmlns:w10="urn:schemas-microsoft-com:office:word" xmlns:w="http://schemas.openxmlformats.org/wordprocessingml/2006/main" xmlns:w14="http://schemas.microsoft.com/office/word/2010/wordml" xmlns:w15="http://schemas.microsoft.com/office/word/2012/wordml" xmlns:w16cex="http://schemas.microsoft.com/office/word/2018/wordml/cex" xmlns:w16cid="http://schemas.microsoft.com/office/word/2016/wordml/cid" xmlns:w16="http://schemas.microsoft.com/office/word/2018/wordml" xmlns:w16se="http://schemas.microsoft.com/office/word/2015/wordml/symex" xmlns:wpg="http://schemas.microsoft.com/office/word/2010/wordprocessingGroup" xmlns:wpi="http://schemas.microsoft.com/office/word/2010/wordprocessingInk" xmlns:wne="http://schemas.microsoft.com/office/word/2006/wordml" xmlns:wps="http://schemas.microsoft.com/office/word/2010/wordprocessingShape" mc:Ignorable="w14 w15 w16se w16cid w16 w16cex wp14">
   <w:body>
     <w:p>
       <w:pPr>
@@ -308,11 +308,6 @@
           <w:color w:val="000000" w:themeColor="text1"/>
           <w:sz w:val="36"/>
           <w:szCs w:val="36"/>
-          <w14:textFill>
-            <w14:solidFill>
-              <w14:schemeClr w14:val="tx1"/>
-            </w14:solidFill>
-          </w14:textFill>
         </w:rPr>
         <w:t>РПЗ-03</w:t>
       </w:r>
@@ -325,11 +320,6 @@
           <w:sz w:val="36"/>
           <w:szCs w:val="36"/>
           <w:lang w:val="uk-UA"/>
-          <w14:textFill>
-            <w14:solidFill>
-              <w14:schemeClr w14:val="tx1"/>
-            </w14:solidFill>
-          </w14:textFill>
         </w:rPr>
       </w:pPr>
       <w:r>
@@ -337,11 +327,6 @@
           <w:color w:val="000000" w:themeColor="text1"/>
           <w:sz w:val="36"/>
           <w:szCs w:val="36"/>
-          <w14:textFill>
-            <w14:solidFill>
-              <w14:schemeClr w14:val="tx1"/>
-            </w14:solidFill>
-          </w14:textFill>
         </w:rPr>
         <w:t xml:space="preserve">Команда: </w:t>
       </w:r>
@@ -352,11 +337,6 @@
           <w:sz w:val="36"/>
           <w:szCs w:val="36"/>
           <w:lang w:val="uk-UA"/>
-          <w14:textFill>
-            <w14:solidFill>
-              <w14:schemeClr w14:val="tx1"/>
-            </w14:solidFill>
-          </w14:textFill>
         </w:rPr>
         <w:t>Губенко Є.О.,</w:t>
       </w:r>
@@ -368,11 +348,6 @@
           <w:color w:val="000000" w:themeColor="text1"/>
           <w:sz w:val="36"/>
           <w:szCs w:val="36"/>
-          <w14:textFill>
-            <w14:solidFill>
-              <w14:schemeClr w14:val="tx1"/>
-            </w14:solidFill>
-          </w14:textFill>
         </w:rPr>
       </w:pPr>
       <w:r>
@@ -381,11 +356,6 @@
           <w:sz w:val="36"/>
           <w:szCs w:val="36"/>
           <w:lang w:val="uk-UA"/>
-          <w14:textFill>
-            <w14:solidFill>
-              <w14:schemeClr w14:val="tx1"/>
-            </w14:solidFill>
-          </w14:textFill>
         </w:rPr>
         <w:t>Заїка С.В</w:t>
       </w:r>
@@ -394,11 +364,6 @@
           <w:color w:val="000000" w:themeColor="text1"/>
           <w:sz w:val="36"/>
           <w:szCs w:val="36"/>
-          <w14:textFill>
-            <w14:solidFill>
-              <w14:schemeClr w14:val="tx1"/>
-            </w14:solidFill>
-          </w14:textFill>
         </w:rPr>
         <w:t>. та</w:t>
       </w:r>
@@ -408,11 +373,6 @@
           <w:sz w:val="36"/>
           <w:szCs w:val="36"/>
           <w:lang w:val="uk-UA"/>
-          <w14:textFill>
-            <w14:solidFill>
-              <w14:schemeClr w14:val="tx1"/>
-            </w14:solidFill>
-          </w14:textFill>
         </w:rPr>
         <w:t xml:space="preserve"> Кресан Р.А</w:t>
       </w:r>
@@ -422,11 +382,6 @@
           <w:color w:val="000000" w:themeColor="text1"/>
           <w:sz w:val="36"/>
           <w:szCs w:val="36"/>
-          <w14:textFill>
-            <w14:solidFill>
-              <w14:schemeClr w14:val="tx1"/>
-            </w14:solidFill>
-          </w14:textFill>
         </w:rPr>
         <w:t xml:space="preserve">. </w:t>
       </w:r>
@@ -560,6 +515,7 @@
           <w:szCs w:val="28"/>
           <w:lang w:val="uk-UA"/>
         </w:rPr>
+        <w:lastRenderedPageBreak/>
         <w:t>Хід</w:t>
       </w:r>
       <w:r>
@@ -573,7 +529,6 @@
     </w:p>
     <w:p>
       <w:pPr>
-        <w:jc w:val="left"/>
         <w:rPr>
           <w:b/>
           <w:sz w:val="28"/>
@@ -585,7 +540,6 @@
       <w:pPr>
         <w:ind w:left="720"/>
         <w:rPr>
-          <w:rFonts w:hint="default"/>
           <w:b/>
           <w:i/>
           <w:sz w:val="28"/>
@@ -605,7 +559,6 @@
       </w:r>
       <w:r>
         <w:rPr>
-          <w:rFonts w:hint="default"/>
           <w:b/>
           <w:i/>
           <w:sz w:val="28"/>
@@ -614,8 +567,6 @@
         </w:rPr>
         <w:t xml:space="preserve"> матеріал студент: Заїка С.В.</w:t>
       </w:r>
-      <w:bookmarkStart w:id="6" w:name="_GoBack"/>
-      <w:bookmarkEnd w:id="6"/>
     </w:p>
     <w:p>
       <w:pPr>
@@ -678,12 +629,22 @@
           <w:szCs w:val="28"/>
           <w:lang w:val="uk-UA"/>
         </w:rPr>
-        <w:t>менеджерами пакетів:</w:t>
-      </w:r>
-    </w:p>
-    <w:p>
-      <w:pPr>
-        <w:pStyle w:val="24"/>
+        <w:t>менеджерами пакет</w:t>
+      </w:r>
+      <w:r>
+        <w:rPr>
+          <w:b/>
+          <w:color w:val="000000"/>
+          <w:sz w:val="28"/>
+          <w:szCs w:val="28"/>
+          <w:lang w:val="uk-UA"/>
+        </w:rPr>
+        <w:t>ів:</w:t>
+      </w:r>
+    </w:p>
+    <w:p>
+      <w:pPr>
+        <w:pStyle w:val="af1"/>
         <w:numPr>
           <w:ilvl w:val="0"/>
           <w:numId w:val="2"/>
@@ -728,10 +689,9 @@
     </w:p>
     <w:p>
       <w:pPr>
-        <w:pStyle w:val="24"/>
-        <w:ind w:left="1440" w:leftChars="0" w:firstLine="720" w:firstLineChars="0"/>
-        <w:rPr>
-          <w:rFonts w:hint="default"/>
+        <w:pStyle w:val="af1"/>
+        <w:ind w:left="1440" w:firstLine="720"/>
+        <w:rPr>
           <w:bCs/>
           <w:i/>
           <w:iCs/>
@@ -743,63 +703,103 @@
       <w:bookmarkStart w:id="3" w:name="_Hlk130487885"/>
       <w:r>
         <w:rPr>
-          <w:rFonts w:hint="default"/>
-          <w:bCs/>
-          <w:i/>
-          <w:iCs/>
-          <w:color w:val="000000"/>
-          <w:sz w:val="28"/>
-          <w:szCs w:val="28"/>
-        </w:rPr>
-        <w:t>Пакет - це файл, який містить в собі програмні компоненти, такі як програмні бібліотеки, виконувані файли, налаштування тощо, необхідні для встановлення та функціонування конкретного програмного продукту. Пакет може бути дистрибутивом програми або конфігураційним файлом, який містить інформацію про те, як програму встановити та налаштувати. Системи управління пакетами дозволяють користувачам швидко та просто встановлювати та оновлювати програми на своєму комп'ютері, розпаковуючи та налаштовуючи пакети за допомогою автоматизованих інструментів.</w:t>
-      </w:r>
-    </w:p>
-    <w:p>
-      <w:pPr>
-        <w:pStyle w:val="24"/>
-        <w:ind w:left="1440" w:leftChars="0" w:firstLine="720" w:firstLineChars="0"/>
-        <w:rPr>
-          <w:bCs/>
-          <w:i/>
-          <w:iCs/>
-          <w:color w:val="000000"/>
-          <w:sz w:val="28"/>
-          <w:szCs w:val="28"/>
-          <w:lang w:val="en-US"/>
-        </w:rPr>
-      </w:pPr>
-      <w:r>
-        <w:rPr>
-          <w:rFonts w:hint="default"/>
-          <w:bCs/>
-          <w:i/>
-          <w:iCs/>
-          <w:color w:val="000000"/>
-          <w:sz w:val="28"/>
-          <w:szCs w:val="28"/>
-        </w:rPr>
-        <w:t>Репозиторій - це збірка пакетів, які зберігаються на віддаленому сервері та містяться в каталозі, до якого можна отримати доступ через інтернет. Репозиторії містять інформацію про пакети, включаючи версії, залежності та інші деталі. Користувачі можуть використовувати системи управління пакетами для пошуку, встановлення та оновлення пакетів з репозиторію. Репозиторії можуть бути створені різними організаціями та розробниками програмного забезпечення, що дозволяє користувачам швидко та легко отримувати доступ до нових версій програмного забезпечення, включаючи безпечність та інші оновлення.</w:t>
+          <w:bCs/>
+          <w:i/>
+          <w:iCs/>
+          <w:color w:val="000000"/>
+          <w:sz w:val="28"/>
+          <w:szCs w:val="28"/>
+        </w:rPr>
+        <w:t>Пакет - це файл, який містить в собі програмні компоненти, такі як програмні бібліотеки, виконувані файли, налаштування тощо, необхідні для встановлення та функціонування конкретно</w:t>
+      </w:r>
+      <w:r>
+        <w:rPr>
+          <w:bCs/>
+          <w:i/>
+          <w:iCs/>
+          <w:color w:val="000000"/>
+          <w:sz w:val="28"/>
+          <w:szCs w:val="28"/>
+        </w:rPr>
+        <w:t>го програмного продукту. Пакет може бути дистрибутивом програми або конфігураційним файлом, який містить інформацію про те, як програму встановити та налаштувати. Системи управління пакетами дозволяють користувачам швидко та просто встановлювати та оновлюв</w:t>
+      </w:r>
+      <w:r>
+        <w:rPr>
+          <w:bCs/>
+          <w:i/>
+          <w:iCs/>
+          <w:color w:val="000000"/>
+          <w:sz w:val="28"/>
+          <w:szCs w:val="28"/>
+        </w:rPr>
+        <w:t>ати програми на своєму комп'ютері, розпаковуючи та налаштовуючи пакети за допомогою автоматизованих інструментів.</w:t>
+      </w:r>
+    </w:p>
+    <w:p>
+      <w:pPr>
+        <w:pStyle w:val="af1"/>
+        <w:ind w:left="1440" w:firstLine="720"/>
+        <w:rPr>
+          <w:bCs/>
+          <w:i/>
+          <w:iCs/>
+          <w:color w:val="000000"/>
+          <w:sz w:val="28"/>
+          <w:szCs w:val="28"/>
+        </w:rPr>
+      </w:pPr>
+      <w:r>
+        <w:rPr>
+          <w:bCs/>
+          <w:i/>
+          <w:iCs/>
+          <w:color w:val="000000"/>
+          <w:sz w:val="28"/>
+          <w:szCs w:val="28"/>
+        </w:rPr>
+        <w:t xml:space="preserve">Репозиторій - це збірка пакетів, які зберігаються на віддаленому сервері та містяться в каталозі, до якого можна отримати доступ через </w:t>
+      </w:r>
+      <w:r>
+        <w:rPr>
+          <w:bCs/>
+          <w:i/>
+          <w:iCs/>
+          <w:color w:val="000000"/>
+          <w:sz w:val="28"/>
+          <w:szCs w:val="28"/>
+        </w:rPr>
+        <w:t>інтернет. Репозиторії містять інформацію про пакети, включаючи версії, залежності та інші деталі. Користувачі можуть використовувати системи управління пакетами для пошуку, встановлення та оновлення пакетів з репозиторію. Репозиторії можуть бути створені р</w:t>
+      </w:r>
+      <w:r>
+        <w:rPr>
+          <w:bCs/>
+          <w:i/>
+          <w:iCs/>
+          <w:color w:val="000000"/>
+          <w:sz w:val="28"/>
+          <w:szCs w:val="28"/>
+        </w:rPr>
+        <w:t>ізними організаціями та розробниками програмного забезпечення, що дозволяє користувачам швидко та легко отримувати доступ до нових версій програмного забезпечення, включаючи безпечність та інші оновлення.</w:t>
       </w:r>
     </w:p>
     <w:bookmarkEnd w:id="3"/>
     <w:p>
       <w:pPr>
-        <w:pStyle w:val="24"/>
-        <w:ind w:left="1440"/>
-        <w:rPr>
-          <w:bCs/>
-          <w:i/>
-          <w:iCs/>
-          <w:color w:val="000000"/>
-          <w:sz w:val="28"/>
-          <w:szCs w:val="28"/>
-          <w:lang w:val="en-US"/>
-        </w:rPr>
-      </w:pPr>
-    </w:p>
-    <w:p>
-      <w:pPr>
-        <w:pStyle w:val="24"/>
+        <w:pStyle w:val="af1"/>
+        <w:ind w:left="1440"/>
+        <w:rPr>
+          <w:bCs/>
+          <w:i/>
+          <w:iCs/>
+          <w:color w:val="000000"/>
+          <w:sz w:val="28"/>
+          <w:szCs w:val="28"/>
+        </w:rPr>
+      </w:pPr>
+    </w:p>
+    <w:p>
+      <w:pPr>
+        <w:pStyle w:val="af1"/>
         <w:numPr>
           <w:ilvl w:val="0"/>
           <w:numId w:val="2"/>
@@ -820,7 +820,17 @@
           <w:szCs w:val="28"/>
           <w:lang w:val="uk-UA"/>
         </w:rPr>
-        <w:t>Надайте короткий огляд існуючих менеджерів пакетів у Linux.</w:t>
+        <w:t>Надайте короткий огляд існуючих менеджерів пакетів</w:t>
+      </w:r>
+      <w:r>
+        <w:rPr>
+          <w:b/>
+          <w:color w:val="000000"/>
+          <w:sz w:val="28"/>
+          <w:szCs w:val="28"/>
+          <w:lang w:val="uk-UA"/>
+        </w:rPr>
+        <w:t xml:space="preserve"> у Linux.</w:t>
       </w:r>
       <w:r>
         <w:rPr>
@@ -844,25 +854,22 @@
     </w:p>
     <w:p>
       <w:pPr>
-        <w:pStyle w:val="24"/>
-        <w:numPr>
-          <w:numId w:val="0"/>
-        </w:numPr>
-        <w:rPr>
-          <w:b/>
-          <w:color w:val="000000"/>
-          <w:sz w:val="28"/>
-          <w:szCs w:val="28"/>
-          <w:lang w:val="uk-UA"/>
-        </w:rPr>
-      </w:pPr>
-    </w:p>
-    <w:p>
-      <w:pPr>
-        <w:pStyle w:val="24"/>
-        <w:ind w:left="1440"/>
-        <w:rPr>
-          <w:rFonts w:hint="default"/>
+        <w:pStyle w:val="af1"/>
+        <w:ind w:left="0"/>
+        <w:rPr>
+          <w:b/>
+          <w:color w:val="000000"/>
+          <w:sz w:val="28"/>
+          <w:szCs w:val="28"/>
+          <w:lang w:val="uk-UA"/>
+        </w:rPr>
+      </w:pPr>
+    </w:p>
+    <w:p>
+      <w:pPr>
+        <w:pStyle w:val="af1"/>
+        <w:ind w:left="1440"/>
+        <w:rPr>
           <w:bCs/>
           <w:i/>
           <w:iCs/>
@@ -875,7 +882,6 @@
       <w:bookmarkStart w:id="4" w:name="_Hlk130487979"/>
       <w:r>
         <w:rPr>
-          <w:rFonts w:hint="default"/>
           <w:bCs/>
           <w:i/>
           <w:iCs/>
@@ -889,170 +895,207 @@
     </w:p>
     <w:p>
       <w:pPr>
-        <w:pStyle w:val="24"/>
-        <w:ind w:left="1440"/>
-        <w:rPr>
-          <w:rFonts w:hint="default"/>
-          <w:bCs/>
-          <w:i/>
-          <w:iCs/>
-          <w:color w:val="000000"/>
-          <w:sz w:val="28"/>
-          <w:szCs w:val="28"/>
-          <w:lang w:val="uk-UA"/>
-        </w:rPr>
-      </w:pPr>
-    </w:p>
-    <w:p>
-      <w:pPr>
-        <w:pStyle w:val="24"/>
-        <w:ind w:left="1440" w:firstLine="280" w:firstLineChars="100"/>
-        <w:rPr>
-          <w:rFonts w:hint="default"/>
-          <w:bCs/>
-          <w:i/>
-          <w:iCs/>
-          <w:color w:val="000000"/>
-          <w:sz w:val="28"/>
-          <w:szCs w:val="28"/>
-          <w:lang w:val="uk-UA"/>
-        </w:rPr>
-      </w:pPr>
-      <w:r>
-        <w:rPr>
-          <w:rFonts w:hint="default"/>
-          <w:bCs/>
-          <w:i/>
-          <w:iCs/>
-          <w:color w:val="000000"/>
-          <w:sz w:val="28"/>
-          <w:szCs w:val="28"/>
-          <w:lang w:val="uk-UA"/>
-        </w:rPr>
-        <w:t>-  Advanced Packaging Tool (APT): це менеджер пакунків, який використовується в Ubuntu, Debian та їх похідних. APT дозволяє користувачам встановлювати та оновлювати пакунки за допомогою зручного інтерфейсу командного рядка.</w:t>
-      </w:r>
-    </w:p>
-    <w:p>
-      <w:pPr>
-        <w:pStyle w:val="24"/>
-        <w:ind w:left="1440" w:firstLine="280" w:firstLineChars="100"/>
-        <w:rPr>
-          <w:rFonts w:hint="default"/>
-          <w:bCs/>
-          <w:i/>
-          <w:iCs/>
-          <w:color w:val="000000"/>
-          <w:sz w:val="28"/>
-          <w:szCs w:val="28"/>
-          <w:lang w:val="uk-UA"/>
-        </w:rPr>
-      </w:pPr>
-      <w:r>
-        <w:rPr>
-          <w:rFonts w:hint="default"/>
-          <w:bCs/>
-          <w:i/>
-          <w:iCs/>
-          <w:color w:val="000000"/>
-          <w:sz w:val="28"/>
-          <w:szCs w:val="28"/>
-          <w:lang w:val="uk-UA"/>
-        </w:rPr>
-        <w:t>-  Yellowdog Updater Modified (YUM): Це менеджер пакунків, який використовується у Fedora, CentOS та Red Hat Enterprise Linux. YUM дозволяє користувачам встановлювати та оновлювати пакунки за допомогою командного рядка та графічного інтерфейсу.</w:t>
-      </w:r>
-    </w:p>
-    <w:p>
-      <w:pPr>
-        <w:pStyle w:val="24"/>
-        <w:ind w:left="1440" w:firstLine="280" w:firstLineChars="100"/>
-        <w:rPr>
-          <w:rFonts w:hint="default"/>
-          <w:bCs/>
-          <w:i/>
-          <w:iCs/>
-          <w:color w:val="000000"/>
-          <w:sz w:val="28"/>
-          <w:szCs w:val="28"/>
-          <w:lang w:val="uk-UA"/>
-        </w:rPr>
-      </w:pPr>
-      <w:r>
-        <w:rPr>
-          <w:rFonts w:hint="default"/>
-          <w:bCs/>
-          <w:i/>
-          <w:iCs/>
-          <w:color w:val="000000"/>
-          <w:sz w:val="28"/>
-          <w:szCs w:val="28"/>
-          <w:lang w:val="uk-UA"/>
-        </w:rPr>
-        <w:t>-  Pacman: це менеджер пакунків, який використовується у Arch Linux та його похідних. Pacman дозволяє встановлювати і оновлювати пакунки з командного рядка.</w:t>
-      </w:r>
-    </w:p>
-    <w:p>
-      <w:pPr>
-        <w:pStyle w:val="24"/>
-        <w:ind w:left="1440" w:firstLine="280" w:firstLineChars="100"/>
-        <w:rPr>
-          <w:rFonts w:hint="default"/>
-          <w:bCs/>
-          <w:i/>
-          <w:iCs/>
-          <w:color w:val="000000"/>
-          <w:sz w:val="28"/>
-          <w:szCs w:val="28"/>
-          <w:lang w:val="uk-UA"/>
-        </w:rPr>
-      </w:pPr>
-      <w:r>
-        <w:rPr>
-          <w:rFonts w:hint="default"/>
-          <w:bCs/>
-          <w:i/>
-          <w:iCs/>
-          <w:color w:val="000000"/>
-          <w:sz w:val="28"/>
-          <w:szCs w:val="28"/>
-          <w:lang w:val="uk-UA"/>
-        </w:rPr>
-        <w:t>-  Zypper: Це менеджер пакунків, який використовується у openSUSE та її похідних. Zypper дозволяє користувачам встановлювати та оновлювати пакунки з командного рядка та графічного інтерфейсу.</w:t>
-      </w:r>
-    </w:p>
-    <w:p>
-      <w:pPr>
-        <w:pStyle w:val="24"/>
-        <w:ind w:left="1440"/>
-        <w:rPr>
-          <w:rFonts w:hint="default"/>
-          <w:bCs/>
-          <w:i/>
-          <w:iCs/>
-          <w:color w:val="000000"/>
-          <w:sz w:val="28"/>
-          <w:szCs w:val="28"/>
-          <w:lang w:val="uk-UA"/>
-        </w:rPr>
-      </w:pPr>
-    </w:p>
-    <w:p>
-      <w:pPr>
-        <w:pStyle w:val="24"/>
-        <w:ind w:left="1440"/>
-        <w:rPr>
-          <w:rFonts w:hint="default"/>
-          <w:bCs/>
-          <w:i/>
-          <w:iCs/>
-          <w:color w:val="000000"/>
-          <w:sz w:val="28"/>
-          <w:szCs w:val="28"/>
-          <w:lang w:val="uk-UA"/>
-        </w:rPr>
-      </w:pPr>
-      <w:r>
-        <w:rPr>
-          <w:rFonts w:hint="default"/>
+        <w:pStyle w:val="af1"/>
+        <w:ind w:left="1440"/>
+        <w:rPr>
+          <w:bCs/>
+          <w:i/>
+          <w:iCs/>
+          <w:color w:val="000000"/>
+          <w:sz w:val="28"/>
+          <w:szCs w:val="28"/>
+          <w:lang w:val="uk-UA"/>
+        </w:rPr>
+      </w:pPr>
+    </w:p>
+    <w:p>
+      <w:pPr>
+        <w:pStyle w:val="af1"/>
+        <w:ind w:left="1440" w:firstLineChars="100" w:firstLine="280"/>
+        <w:rPr>
+          <w:bCs/>
+          <w:i/>
+          <w:iCs/>
+          <w:color w:val="000000"/>
+          <w:sz w:val="28"/>
+          <w:szCs w:val="28"/>
+          <w:lang w:val="uk-UA"/>
+        </w:rPr>
+      </w:pPr>
+      <w:r>
+        <w:rPr>
+          <w:bCs/>
+          <w:i/>
+          <w:iCs/>
+          <w:color w:val="000000"/>
+          <w:sz w:val="28"/>
+          <w:szCs w:val="28"/>
+          <w:lang w:val="uk-UA"/>
+        </w:rPr>
+        <w:t xml:space="preserve">-  Advanced </w:t>
+      </w:r>
+      <w:r>
+        <w:rPr>
+          <w:bCs/>
+          <w:i/>
+          <w:iCs/>
+          <w:color w:val="000000"/>
+          <w:sz w:val="28"/>
+          <w:szCs w:val="28"/>
+          <w:lang w:val="uk-UA"/>
+        </w:rPr>
+        <w:t>Packaging Tool (APT): це менеджер пакунків, який використовується в Ubuntu, Debian та їх похідних. APT дозволяє користувачам встановлювати та оновлювати пакунки за допомогою зручного інтерфейсу командного рядка.</w:t>
+      </w:r>
+    </w:p>
+    <w:p>
+      <w:pPr>
+        <w:pStyle w:val="af1"/>
+        <w:ind w:left="1440" w:firstLineChars="100" w:firstLine="280"/>
+        <w:rPr>
+          <w:bCs/>
+          <w:i/>
+          <w:iCs/>
+          <w:color w:val="000000"/>
+          <w:sz w:val="28"/>
+          <w:szCs w:val="28"/>
+          <w:lang w:val="uk-UA"/>
+        </w:rPr>
+      </w:pPr>
+      <w:r>
+        <w:rPr>
+          <w:bCs/>
+          <w:i/>
+          <w:iCs/>
+          <w:color w:val="000000"/>
+          <w:sz w:val="28"/>
+          <w:szCs w:val="28"/>
+          <w:lang w:val="uk-UA"/>
+        </w:rPr>
+        <w:t>-  Yellowdog Updater Modified (YUM): Це мене</w:t>
+      </w:r>
+      <w:r>
+        <w:rPr>
+          <w:bCs/>
+          <w:i/>
+          <w:iCs/>
+          <w:color w:val="000000"/>
+          <w:sz w:val="28"/>
+          <w:szCs w:val="28"/>
+          <w:lang w:val="uk-UA"/>
+        </w:rPr>
+        <w:t>джер пакунків, який використовується у Fedora, CentOS та Red Hat Enterprise Linux. YUM дозволяє користувачам встановлювати та оновлювати пакунки за допомогою командного рядка та графічного інтерфейсу.</w:t>
+      </w:r>
+    </w:p>
+    <w:p>
+      <w:pPr>
+        <w:pStyle w:val="af1"/>
+        <w:ind w:left="1440" w:firstLineChars="100" w:firstLine="280"/>
+        <w:rPr>
+          <w:bCs/>
+          <w:i/>
+          <w:iCs/>
+          <w:color w:val="000000"/>
+          <w:sz w:val="28"/>
+          <w:szCs w:val="28"/>
+          <w:lang w:val="uk-UA"/>
+        </w:rPr>
+      </w:pPr>
+      <w:r>
+        <w:rPr>
+          <w:bCs/>
+          <w:i/>
+          <w:iCs/>
+          <w:color w:val="000000"/>
+          <w:sz w:val="28"/>
+          <w:szCs w:val="28"/>
+          <w:lang w:val="uk-UA"/>
+        </w:rPr>
+        <w:lastRenderedPageBreak/>
+        <w:t xml:space="preserve">-  Pacman: це менеджер пакунків, який використовується </w:t>
+      </w:r>
+      <w:r>
+        <w:rPr>
+          <w:bCs/>
+          <w:i/>
+          <w:iCs/>
+          <w:color w:val="000000"/>
+          <w:sz w:val="28"/>
+          <w:szCs w:val="28"/>
+          <w:lang w:val="uk-UA"/>
+        </w:rPr>
+        <w:t>у Arch Linux та його похідних. Pacman дозволяє встановлювати і оновлювати пакунки з командного рядка.</w:t>
+      </w:r>
+    </w:p>
+    <w:p>
+      <w:pPr>
+        <w:pStyle w:val="af1"/>
+        <w:ind w:left="1440" w:firstLineChars="100" w:firstLine="280"/>
+        <w:rPr>
+          <w:bCs/>
+          <w:i/>
+          <w:iCs/>
+          <w:color w:val="000000"/>
+          <w:sz w:val="28"/>
+          <w:szCs w:val="28"/>
+          <w:lang w:val="uk-UA"/>
+        </w:rPr>
+      </w:pPr>
+      <w:r>
+        <w:rPr>
+          <w:bCs/>
+          <w:i/>
+          <w:iCs/>
+          <w:color w:val="000000"/>
+          <w:sz w:val="28"/>
+          <w:szCs w:val="28"/>
+          <w:lang w:val="uk-UA"/>
+        </w:rPr>
+        <w:t>-  Zypper: Це менеджер пакунків, який використовується у openSUSE та її похідних. Zypper дозволяє користувачам встановлювати та оновлювати пакунки з коман</w:t>
+      </w:r>
+      <w:r>
+        <w:rPr>
+          <w:bCs/>
+          <w:i/>
+          <w:iCs/>
+          <w:color w:val="000000"/>
+          <w:sz w:val="28"/>
+          <w:szCs w:val="28"/>
+          <w:lang w:val="uk-UA"/>
+        </w:rPr>
+        <w:t>дного рядка та графічного інтерфейсу.</w:t>
+      </w:r>
+    </w:p>
+    <w:p>
+      <w:pPr>
+        <w:pStyle w:val="af1"/>
+        <w:ind w:left="1440"/>
+        <w:rPr>
+          <w:bCs/>
+          <w:i/>
+          <w:iCs/>
+          <w:color w:val="000000"/>
+          <w:sz w:val="28"/>
+          <w:szCs w:val="28"/>
+          <w:lang w:val="uk-UA"/>
+        </w:rPr>
+      </w:pPr>
+    </w:p>
+    <w:p>
+      <w:pPr>
+        <w:pStyle w:val="af1"/>
+        <w:ind w:left="1440"/>
+        <w:rPr>
+          <w:bCs/>
+          <w:i/>
+          <w:iCs/>
+          <w:color w:val="000000"/>
+          <w:sz w:val="28"/>
+          <w:szCs w:val="28"/>
+          <w:lang w:val="uk-UA"/>
+        </w:rPr>
+      </w:pPr>
+      <w:r>
+        <w:rPr>
           <w:bCs/>
           <w:i/>
           <w:iCs/>
@@ -1066,38 +1109,35 @@
     </w:p>
     <w:p>
       <w:pPr>
-        <w:pStyle w:val="24"/>
-        <w:ind w:left="1440"/>
-        <w:rPr>
-          <w:rFonts w:hint="default"/>
-          <w:bCs/>
-          <w:i/>
-          <w:iCs/>
-          <w:color w:val="000000"/>
-          <w:sz w:val="28"/>
-          <w:szCs w:val="28"/>
-          <w:lang w:val="uk-UA"/>
-        </w:rPr>
-      </w:pPr>
-    </w:p>
-    <w:p>
-      <w:pPr>
-        <w:pStyle w:val="24"/>
-        <w:ind w:left="1440" w:firstLine="280" w:firstLineChars="100"/>
-        <w:rPr>
-          <w:rFonts w:hint="default"/>
-          <w:bCs/>
-          <w:i/>
-          <w:iCs/>
-          <w:color w:val="000000"/>
-          <w:sz w:val="28"/>
-          <w:szCs w:val="28"/>
-          <w:lang w:val="uk-UA"/>
-        </w:rPr>
-      </w:pPr>
-      <w:r>
-        <w:rPr>
-          <w:rFonts w:hint="default"/>
+        <w:pStyle w:val="af1"/>
+        <w:ind w:left="1440"/>
+        <w:rPr>
+          <w:bCs/>
+          <w:i/>
+          <w:iCs/>
+          <w:color w:val="000000"/>
+          <w:sz w:val="28"/>
+          <w:szCs w:val="28"/>
+          <w:lang w:val="uk-UA"/>
+        </w:rPr>
+      </w:pPr>
+    </w:p>
+    <w:p>
+      <w:pPr>
+        <w:pStyle w:val="af1"/>
+        <w:ind w:left="1440" w:firstLineChars="100" w:firstLine="280"/>
+        <w:rPr>
+          <w:bCs/>
+          <w:i/>
+          <w:iCs/>
+          <w:color w:val="000000"/>
+          <w:sz w:val="28"/>
+          <w:szCs w:val="28"/>
+          <w:lang w:val="uk-UA"/>
+        </w:rPr>
+      </w:pPr>
+      <w:r>
+        <w:rPr>
           <w:bCs/>
           <w:i/>
           <w:iCs/>
@@ -1111,51 +1151,59 @@
     </w:p>
     <w:p>
       <w:pPr>
-        <w:pStyle w:val="24"/>
-        <w:ind w:left="1440" w:firstLine="280" w:firstLineChars="100"/>
-        <w:rPr>
-          <w:rFonts w:hint="default"/>
-          <w:bCs/>
-          <w:i/>
-          <w:iCs/>
-          <w:color w:val="000000"/>
-          <w:sz w:val="28"/>
-          <w:szCs w:val="28"/>
-          <w:lang w:val="uk-UA"/>
-        </w:rPr>
-      </w:pPr>
-      <w:r>
-        <w:rPr>
-          <w:rFonts w:hint="default"/>
-          <w:bCs/>
-          <w:i/>
-          <w:iCs/>
-          <w:color w:val="000000"/>
-          <w:sz w:val="28"/>
-          <w:szCs w:val="28"/>
-          <w:lang w:val="uk-UA"/>
-        </w:rPr>
-        <w:t>-  Залежності: автоматичне встановлення необхідних залежностей для встановлених пакунків.</w:t>
-      </w:r>
-    </w:p>
-    <w:p>
-      <w:pPr>
-        <w:pStyle w:val="24"/>
-        <w:ind w:left="1440" w:firstLine="280" w:firstLineChars="100"/>
-        <w:rPr>
-          <w:rFonts w:hint="default"/>
-          <w:bCs/>
-          <w:i/>
-          <w:iCs/>
-          <w:color w:val="000000"/>
-          <w:sz w:val="28"/>
-          <w:szCs w:val="28"/>
-          <w:lang w:val="uk-UA"/>
-        </w:rPr>
-      </w:pPr>
-      <w:r>
-        <w:rPr>
-          <w:rFonts w:hint="default"/>
+        <w:pStyle w:val="af1"/>
+        <w:ind w:left="1440" w:firstLineChars="100" w:firstLine="280"/>
+        <w:rPr>
+          <w:bCs/>
+          <w:i/>
+          <w:iCs/>
+          <w:color w:val="000000"/>
+          <w:sz w:val="28"/>
+          <w:szCs w:val="28"/>
+          <w:lang w:val="uk-UA"/>
+        </w:rPr>
+      </w:pPr>
+      <w:r>
+        <w:rPr>
+          <w:bCs/>
+          <w:i/>
+          <w:iCs/>
+          <w:color w:val="000000"/>
+          <w:sz w:val="28"/>
+          <w:szCs w:val="28"/>
+          <w:lang w:val="uk-UA"/>
+        </w:rPr>
+        <w:t>-  Залежності: автоматичне встановлення необхідних залежностей д</w:t>
+      </w:r>
+      <w:r>
+        <w:rPr>
+          <w:bCs/>
+          <w:i/>
+          <w:iCs/>
+          <w:color w:val="000000"/>
+          <w:sz w:val="28"/>
+          <w:szCs w:val="28"/>
+          <w:lang w:val="uk-UA"/>
+        </w:rPr>
+        <w:t>ля встановлених пакунків.</w:t>
+      </w:r>
+    </w:p>
+    <w:p>
+      <w:pPr>
+        <w:pStyle w:val="af1"/>
+        <w:ind w:left="1440" w:firstLineChars="100" w:firstLine="280"/>
+        <w:rPr>
+          <w:bCs/>
+          <w:i/>
+          <w:iCs/>
+          <w:color w:val="000000"/>
+          <w:sz w:val="28"/>
+          <w:szCs w:val="28"/>
+          <w:lang w:val="uk-UA"/>
+        </w:rPr>
+      </w:pPr>
+      <w:r>
+        <w:rPr>
           <w:bCs/>
           <w:i/>
           <w:iCs/>
@@ -1169,22 +1217,20 @@
     </w:p>
     <w:p>
       <w:pPr>
-        <w:pStyle w:val="24"/>
-        <w:ind w:left="1440" w:firstLine="280" w:firstLineChars="100"/>
-        <w:rPr>
-          <w:rFonts w:hint="default"/>
-          <w:bCs/>
-          <w:i/>
-          <w:iCs/>
-          <w:color w:val="000000"/>
-          <w:sz w:val="28"/>
-          <w:szCs w:val="28"/>
-          <w:lang w:val="uk-UA"/>
-        </w:rPr>
-      </w:pPr>
-      <w:r>
-        <w:rPr>
-          <w:rFonts w:hint="default"/>
+        <w:pStyle w:val="af1"/>
+        <w:ind w:left="1440" w:firstLineChars="100" w:firstLine="280"/>
+        <w:rPr>
+          <w:bCs/>
+          <w:i/>
+          <w:iCs/>
+          <w:color w:val="000000"/>
+          <w:sz w:val="28"/>
+          <w:szCs w:val="28"/>
+          <w:lang w:val="uk-UA"/>
+        </w:rPr>
+      </w:pPr>
+      <w:r>
+        <w:rPr>
           <w:bCs/>
           <w:i/>
           <w:iCs/>
@@ -1198,22 +1244,20 @@
     </w:p>
     <w:p>
       <w:pPr>
-        <w:pStyle w:val="24"/>
-        <w:ind w:left="1440" w:firstLine="280" w:firstLineChars="100"/>
-        <w:rPr>
-          <w:rFonts w:hint="default"/>
-          <w:bCs/>
-          <w:i/>
-          <w:iCs/>
-          <w:color w:val="000000"/>
-          <w:sz w:val="28"/>
-          <w:szCs w:val="28"/>
-          <w:lang w:val="uk-UA"/>
-        </w:rPr>
-      </w:pPr>
-      <w:r>
-        <w:rPr>
-          <w:rFonts w:hint="default"/>
+        <w:pStyle w:val="af1"/>
+        <w:ind w:left="1440" w:firstLineChars="100" w:firstLine="280"/>
+        <w:rPr>
+          <w:bCs/>
+          <w:i/>
+          <w:iCs/>
+          <w:color w:val="000000"/>
+          <w:sz w:val="28"/>
+          <w:szCs w:val="28"/>
+          <w:lang w:val="uk-UA"/>
+        </w:rPr>
+      </w:pPr>
+      <w:r>
+        <w:rPr>
           <w:bCs/>
           <w:i/>
           <w:iCs/>
@@ -1227,82 +1271,135 @@
     </w:p>
     <w:p>
       <w:pPr>
-        <w:pStyle w:val="24"/>
-        <w:ind w:left="1440" w:firstLine="280" w:firstLineChars="100"/>
-        <w:rPr>
-          <w:rFonts w:hint="default"/>
-          <w:bCs/>
-          <w:i/>
-          <w:iCs/>
-          <w:color w:val="000000"/>
-          <w:sz w:val="28"/>
-          <w:szCs w:val="28"/>
-          <w:lang w:val="uk-UA"/>
-        </w:rPr>
-      </w:pPr>
-      <w:r>
-        <w:rPr>
-          <w:rFonts w:hint="default"/>
-          <w:bCs/>
-          <w:i/>
-          <w:iCs/>
-          <w:color w:val="000000"/>
-          <w:sz w:val="28"/>
-          <w:szCs w:val="28"/>
-          <w:lang w:val="uk-UA"/>
-        </w:rPr>
-        <w:t>-  Безпека: більшість менеджерів пакунків дозволяють користувачам перевіряти цифровий підпис пакунків, що забезпечує захист від шкідливих програм та вірусів.</w:t>
-      </w:r>
-    </w:p>
-    <w:p>
-      <w:pPr>
-        <w:pStyle w:val="24"/>
-        <w:ind w:left="1440" w:firstLine="280" w:firstLineChars="100"/>
-        <w:rPr>
-          <w:rFonts w:hint="default"/>
-          <w:bCs/>
-          <w:i/>
-          <w:iCs/>
-          <w:color w:val="000000"/>
-          <w:sz w:val="28"/>
-          <w:szCs w:val="28"/>
-          <w:lang w:val="uk-UA"/>
-        </w:rPr>
-      </w:pPr>
-      <w:r>
-        <w:rPr>
-          <w:rFonts w:hint="default"/>
-          <w:bCs/>
-          <w:i/>
-          <w:iCs/>
-          <w:color w:val="000000"/>
-          <w:sz w:val="28"/>
-          <w:szCs w:val="28"/>
-          <w:lang w:val="uk-UA"/>
-        </w:rPr>
-        <w:t>-  Можливість створювати власні пакунки та керувати ними: це дозволяє користувачам створювати власні пакунки з програмним забезпеченням та іншими компонентами і встановлювати їх у своїх системах.</w:t>
+        <w:pStyle w:val="af1"/>
+        <w:ind w:left="1440" w:firstLineChars="100" w:firstLine="280"/>
+        <w:rPr>
+          <w:bCs/>
+          <w:i/>
+          <w:iCs/>
+          <w:color w:val="000000"/>
+          <w:sz w:val="28"/>
+          <w:szCs w:val="28"/>
+          <w:lang w:val="uk-UA"/>
+        </w:rPr>
+      </w:pPr>
+      <w:r>
+        <w:rPr>
+          <w:bCs/>
+          <w:i/>
+          <w:iCs/>
+          <w:color w:val="000000"/>
+          <w:sz w:val="28"/>
+          <w:szCs w:val="28"/>
+          <w:lang w:val="uk-UA"/>
+        </w:rPr>
+        <w:t>-  Безпека: більшість менеджерів пакун</w:t>
+      </w:r>
+      <w:r>
+        <w:rPr>
+          <w:bCs/>
+          <w:i/>
+          <w:iCs/>
+          <w:color w:val="000000"/>
+          <w:sz w:val="28"/>
+          <w:szCs w:val="28"/>
+          <w:lang w:val="uk-UA"/>
+        </w:rPr>
+        <w:t>ків дозволяють користувачам перевіряти цифровий підпис пакунків, що забезпечує захист від шкідливих програм та вірусів.</w:t>
+      </w:r>
+    </w:p>
+    <w:p>
+      <w:pPr>
+        <w:pStyle w:val="af1"/>
+        <w:ind w:left="1440" w:firstLineChars="100" w:firstLine="280"/>
+        <w:rPr>
+          <w:bCs/>
+          <w:i/>
+          <w:iCs/>
+          <w:color w:val="000000"/>
+          <w:sz w:val="28"/>
+          <w:szCs w:val="28"/>
+          <w:lang w:val="uk-UA"/>
+        </w:rPr>
+      </w:pPr>
+      <w:r>
+        <w:rPr>
+          <w:bCs/>
+          <w:i/>
+          <w:iCs/>
+          <w:color w:val="000000"/>
+          <w:sz w:val="28"/>
+          <w:szCs w:val="28"/>
+          <w:lang w:val="uk-UA"/>
+        </w:rPr>
+        <w:t xml:space="preserve">-  Можливість створювати власні пакунки та керувати ними: це дозволяє користувачам створювати власні пакунки з програмним забезпеченням </w:t>
+      </w:r>
+      <w:r>
+        <w:rPr>
+          <w:bCs/>
+          <w:i/>
+          <w:iCs/>
+          <w:color w:val="000000"/>
+          <w:sz w:val="28"/>
+          <w:szCs w:val="28"/>
+          <w:lang w:val="uk-UA"/>
+        </w:rPr>
+        <w:t>та іншими компонентами і встановлювати їх у своїх системах.</w:t>
       </w:r>
       <w:bookmarkEnd w:id="4"/>
     </w:p>
     <w:p>
       <w:pPr>
-        <w:pStyle w:val="24"/>
-        <w:ind w:left="1440" w:firstLine="280" w:firstLineChars="100"/>
-        <w:rPr>
-          <w:rFonts w:hint="default"/>
-          <w:bCs/>
-          <w:i/>
-          <w:iCs/>
-          <w:color w:val="000000"/>
-          <w:sz w:val="28"/>
-          <w:szCs w:val="28"/>
-          <w:lang w:val="uk-UA"/>
-        </w:rPr>
-      </w:pPr>
-    </w:p>
-    <w:p>
-      <w:pPr>
-        <w:pStyle w:val="24"/>
+        <w:pStyle w:val="af1"/>
+        <w:ind w:left="1440" w:firstLineChars="100" w:firstLine="280"/>
+        <w:rPr>
+          <w:bCs/>
+          <w:i/>
+          <w:iCs/>
+          <w:color w:val="000000"/>
+          <w:sz w:val="28"/>
+          <w:szCs w:val="28"/>
+          <w:lang w:val="uk-UA"/>
+        </w:rPr>
+      </w:pPr>
+    </w:p>
+    <w:p>
+      <w:pPr>
+        <w:ind w:left="720"/>
+        <w:rPr>
+          <w:b/>
+          <w:i/>
+          <w:sz w:val="28"/>
+          <w:szCs w:val="28"/>
+          <w:lang w:val="uk-UA"/>
+        </w:rPr>
+      </w:pPr>
+      <w:r>
+        <w:rPr>
+          <w:b/>
+          <w:i/>
+          <w:sz w:val="28"/>
+          <w:szCs w:val="28"/>
+          <w:lang w:val="uk-UA"/>
+        </w:rPr>
+        <w:t xml:space="preserve">Готував матеріал студент: </w:t>
+      </w:r>
+      <w:r>
+        <w:rPr>
+          <w:b/>
+          <w:i/>
+          <w:sz w:val="28"/>
+          <w:szCs w:val="28"/>
+          <w:lang w:val="uk-UA"/>
+        </w:rPr>
+        <w:t>Губенко Є.О.</w:t>
+      </w:r>
+      <w:bookmarkStart w:id="5" w:name="_GoBack"/>
+      <w:bookmarkEnd w:id="5"/>
+    </w:p>
+    <w:p>
+      <w:pPr>
+        <w:pStyle w:val="af1"/>
         <w:numPr>
           <w:ilvl w:val="0"/>
           <w:numId w:val="1"/>
@@ -1323,7 +1420,17 @@
           <w:szCs w:val="28"/>
           <w:lang w:val="uk-UA"/>
         </w:rPr>
-        <w:t>Визначте який менеджер пакетів використовує ваш дистрибутив Linux.</w:t>
+        <w:t>В</w:t>
+      </w:r>
+      <w:r>
+        <w:rPr>
+          <w:b/>
+          <w:color w:val="000000"/>
+          <w:sz w:val="28"/>
+          <w:szCs w:val="28"/>
+          <w:lang w:val="uk-UA"/>
+        </w:rPr>
+        <w:t>изначте який менеджер пакетів використовує ваш дистрибутив Linux.</w:t>
       </w:r>
       <w:r>
         <w:rPr>
@@ -1347,7 +1454,7 @@
     </w:p>
     <w:p>
       <w:pPr>
-        <w:pStyle w:val="24"/>
+        <w:pStyle w:val="af1"/>
         <w:numPr>
           <w:ilvl w:val="0"/>
           <w:numId w:val="2"/>
@@ -1368,54 +1475,1236 @@
           <w:szCs w:val="28"/>
           <w:lang w:val="uk-UA"/>
         </w:rPr>
-        <w:t>Пошук, скачування та установка необхідних пакетів, яких у Вашій системі немає (зі сховища по замовчуванню, з нового репозиторію тощо).</w:t>
-      </w:r>
-    </w:p>
-    <w:p>
-      <w:pPr>
-        <w:pStyle w:val="24"/>
-        <w:ind w:left="1440"/>
-        <w:rPr>
-          <w:bCs/>
-          <w:i/>
-          <w:iCs/>
-          <w:color w:val="000000"/>
-          <w:sz w:val="28"/>
-          <w:szCs w:val="28"/>
-          <w:lang w:val="uk-UA"/>
-        </w:rPr>
-      </w:pPr>
-      <w:r>
-        <w:rPr>
-          <w:bCs/>
-          <w:i/>
-          <w:iCs/>
-          <w:color w:val="000000"/>
-          <w:sz w:val="28"/>
-          <w:szCs w:val="28"/>
-          <w:lang w:val="uk-UA"/>
-        </w:rPr>
-        <w:t>*Текст*</w:t>
-      </w:r>
-    </w:p>
-    <w:p>
-      <w:pPr>
-        <w:pStyle w:val="24"/>
-        <w:ind w:left="1440"/>
-        <w:rPr>
-          <w:bCs/>
-          <w:i/>
-          <w:iCs/>
-          <w:color w:val="000000"/>
-          <w:sz w:val="28"/>
-          <w:szCs w:val="28"/>
-          <w:lang w:val="uk-UA"/>
-        </w:rPr>
-      </w:pPr>
-    </w:p>
-    <w:p>
-      <w:pPr>
-        <w:pStyle w:val="24"/>
+        <w:t>Пошук, скачування та установка необхідних пакетів, яких у Вашій системі немає (зі схов</w:t>
+      </w:r>
+      <w:r>
+        <w:rPr>
+          <w:b/>
+          <w:color w:val="000000"/>
+          <w:sz w:val="28"/>
+          <w:szCs w:val="28"/>
+          <w:lang w:val="uk-UA"/>
+        </w:rPr>
+        <w:t>ища по замовчуванню, з нового репозиторію тощо).</w:t>
+      </w:r>
+    </w:p>
+    <w:p>
+      <w:pPr>
+        <w:pStyle w:val="af1"/>
+        <w:ind w:left="1440"/>
+        <w:rPr>
+          <w:bCs/>
+          <w:i/>
+          <w:iCs/>
+          <w:color w:val="000000"/>
+          <w:sz w:val="28"/>
+          <w:szCs w:val="28"/>
+          <w:lang w:val="uk-UA"/>
+        </w:rPr>
+      </w:pPr>
+    </w:p>
+    <w:p>
+      <w:pPr>
+        <w:pStyle w:val="af1"/>
+        <w:ind w:left="1440"/>
+        <w:rPr>
+          <w:bCs/>
+          <w:color w:val="000000"/>
+          <w:sz w:val="28"/>
+          <w:szCs w:val="28"/>
+          <w:lang w:val="uk-UA"/>
+        </w:rPr>
+      </w:pPr>
+      <w:r>
+        <w:rPr>
+          <w:bCs/>
+          <w:color w:val="000000"/>
+          <w:sz w:val="28"/>
+          <w:szCs w:val="28"/>
+          <w:lang w:val="uk-UA"/>
+        </w:rPr>
+        <w:t>Для пошуку, скачування та установки необхідних пакетів в Linux можна скористатися різними інструментами, такими як APT (Advanced Package Tool) для Debian та його похідних дистрибутивів (Ubuntu, Linux Mint тощо), DNF (Dandified Yum) для Fedora та інших дистрибутивів, які використовують RPM-пакети, та pacman для Arch Linux.</w:t>
+      </w:r>
+    </w:p>
+    <w:p>
+      <w:pPr>
+        <w:pStyle w:val="af1"/>
+        <w:ind w:left="1440"/>
+        <w:rPr>
+          <w:bCs/>
+          <w:color w:val="000000"/>
+          <w:sz w:val="28"/>
+          <w:szCs w:val="28"/>
+          <w:lang w:val="uk-UA"/>
+        </w:rPr>
+      </w:pPr>
+      <w:r>
+        <w:rPr>
+          <w:bCs/>
+          <w:color w:val="000000"/>
+          <w:sz w:val="28"/>
+          <w:szCs w:val="28"/>
+          <w:lang w:val="uk-UA"/>
+        </w:rPr>
+        <w:t>Пошук пакетів:</w:t>
+      </w:r>
+    </w:p>
+    <w:p>
+      <w:pPr>
+        <w:pStyle w:val="af1"/>
+        <w:ind w:left="1440"/>
+        <w:rPr>
+          <w:bCs/>
+          <w:color w:val="000000"/>
+          <w:sz w:val="28"/>
+          <w:szCs w:val="28"/>
+          <w:lang w:val="uk-UA"/>
+        </w:rPr>
+      </w:pPr>
+      <w:r>
+        <w:rPr>
+          <w:bCs/>
+          <w:color w:val="000000"/>
+          <w:sz w:val="28"/>
+          <w:szCs w:val="28"/>
+          <w:lang w:val="uk-UA"/>
+        </w:rPr>
+        <w:t>Для пошуку пакетів виконайте команду в терміналі, замінюючи слово package_name на ім'я пакету, який ви шукаєте:</w:t>
+      </w:r>
+    </w:p>
+    <w:p>
+      <w:pPr>
+        <w:pStyle w:val="af1"/>
+        <w:ind w:left="1440"/>
+        <w:rPr>
+          <w:bCs/>
+          <w:color w:val="000000"/>
+          <w:sz w:val="28"/>
+          <w:szCs w:val="28"/>
+          <w:lang w:val="en-US"/>
+        </w:rPr>
+      </w:pPr>
+      <w:r>
+        <w:rPr>
+          <w:bCs/>
+          <w:i/>
+          <w:iCs/>
+          <w:color w:val="000000"/>
+          <w:sz w:val="28"/>
+          <w:szCs w:val="28"/>
+          <w:lang w:val="en-US"/>
+        </w:rPr>
+        <w:t>Для Debian/Ubuntu/Linux Mint</w:t>
+      </w:r>
+      <w:r>
+        <w:rPr>
+          <w:bCs/>
+          <w:color w:val="000000"/>
+          <w:sz w:val="28"/>
+          <w:szCs w:val="28"/>
+          <w:lang w:val="en-US"/>
+        </w:rPr>
+        <w:t>:</w:t>
+      </w:r>
+    </w:p>
+    <w:p>
+      <w:pPr>
+        <w:pStyle w:val="af1"/>
+        <w:ind w:left="1440"/>
+        <w:rPr>
+          <w:b/>
+          <w:i/>
+          <w:iCs/>
+          <w:color w:val="000000"/>
+          <w:sz w:val="28"/>
+          <w:szCs w:val="28"/>
+          <w:lang w:val="en-US"/>
+        </w:rPr>
+      </w:pPr>
+      <w:r>
+        <w:rPr>
+          <w:b/>
+          <w:i/>
+          <w:iCs/>
+          <w:color w:val="000000"/>
+          <w:sz w:val="28"/>
+          <w:szCs w:val="28"/>
+          <w:lang w:val="en-US"/>
+        </w:rPr>
+        <w:t>sudo apt search package_name</w:t>
+      </w:r>
+    </w:p>
+    <w:p>
+      <w:pPr>
+        <w:pStyle w:val="af1"/>
+        <w:ind w:left="1440"/>
+        <w:rPr>
+          <w:bCs/>
+          <w:i/>
+          <w:iCs/>
+          <w:color w:val="000000"/>
+          <w:sz w:val="28"/>
+          <w:szCs w:val="28"/>
+          <w:lang w:val="en-US"/>
+        </w:rPr>
+      </w:pPr>
+      <w:r>
+        <w:rPr>
+          <w:bCs/>
+          <w:i/>
+          <w:iCs/>
+          <w:color w:val="000000"/>
+          <w:sz w:val="28"/>
+          <w:szCs w:val="28"/>
+          <w:lang w:val="en-US"/>
+        </w:rPr>
+        <w:t>Для Fedora:</w:t>
+      </w:r>
+    </w:p>
+    <w:p>
+      <w:pPr>
+        <w:pStyle w:val="af1"/>
+        <w:ind w:left="1440"/>
+        <w:rPr>
+          <w:b/>
+          <w:i/>
+          <w:iCs/>
+          <w:color w:val="000000"/>
+          <w:sz w:val="28"/>
+          <w:szCs w:val="28"/>
+          <w:lang w:val="en-US"/>
+        </w:rPr>
+      </w:pPr>
+      <w:r>
+        <w:rPr>
+          <w:b/>
+          <w:i/>
+          <w:iCs/>
+          <w:color w:val="000000"/>
+          <w:sz w:val="28"/>
+          <w:szCs w:val="28"/>
+          <w:lang w:val="en-US"/>
+        </w:rPr>
+        <w:t>sudo dnf search package_name</w:t>
+      </w:r>
+    </w:p>
+    <w:p>
+      <w:pPr>
+        <w:pStyle w:val="af1"/>
+        <w:ind w:left="1440"/>
+        <w:rPr>
+          <w:bCs/>
+          <w:i/>
+          <w:iCs/>
+          <w:color w:val="000000"/>
+          <w:sz w:val="28"/>
+          <w:szCs w:val="28"/>
+          <w:lang w:val="en-US"/>
+        </w:rPr>
+      </w:pPr>
+      <w:r>
+        <w:rPr>
+          <w:bCs/>
+          <w:i/>
+          <w:iCs/>
+          <w:color w:val="000000"/>
+          <w:sz w:val="28"/>
+          <w:szCs w:val="28"/>
+          <w:lang w:val="en-US"/>
+        </w:rPr>
+        <w:t>Для Arch Linux:</w:t>
+      </w:r>
+    </w:p>
+    <w:p>
+      <w:pPr>
+        <w:pStyle w:val="af1"/>
+        <w:ind w:left="1440"/>
+        <w:rPr>
+          <w:b/>
+          <w:i/>
+          <w:iCs/>
+          <w:color w:val="000000"/>
+          <w:sz w:val="28"/>
+          <w:szCs w:val="28"/>
+          <w:lang w:val="uk-UA"/>
+        </w:rPr>
+      </w:pPr>
+      <w:r>
+        <w:rPr>
+          <w:b/>
+          <w:i/>
+          <w:iCs/>
+          <w:color w:val="000000"/>
+          <w:sz w:val="28"/>
+          <w:szCs w:val="28"/>
+          <w:lang w:val="uk-UA"/>
+        </w:rPr>
+        <w:lastRenderedPageBreak/>
+        <w:t>pacman -Ss package_name</w:t>
+      </w:r>
+    </w:p>
+    <w:p>
+      <w:pPr>
+        <w:pStyle w:val="af1"/>
+        <w:ind w:left="1440"/>
+        <w:rPr>
+          <w:bCs/>
+          <w:color w:val="000000"/>
+          <w:sz w:val="28"/>
+          <w:szCs w:val="28"/>
+          <w:lang w:val="uk-UA"/>
+        </w:rPr>
+      </w:pPr>
+      <w:r>
+        <w:rPr>
+          <w:bCs/>
+          <w:color w:val="000000"/>
+          <w:sz w:val="28"/>
+          <w:szCs w:val="28"/>
+          <w:lang w:val="uk-UA"/>
+        </w:rPr>
+        <w:t>Скачування та установка пакетів:</w:t>
+      </w:r>
+    </w:p>
+    <w:p>
+      <w:pPr>
+        <w:pStyle w:val="af1"/>
+        <w:ind w:left="1440"/>
+        <w:rPr>
+          <w:bCs/>
+          <w:color w:val="000000"/>
+          <w:sz w:val="28"/>
+          <w:szCs w:val="28"/>
+          <w:lang w:val="uk-UA"/>
+        </w:rPr>
+      </w:pPr>
+      <w:r>
+        <w:rPr>
+          <w:bCs/>
+          <w:color w:val="000000"/>
+          <w:sz w:val="28"/>
+          <w:szCs w:val="28"/>
+          <w:lang w:val="uk-UA"/>
+        </w:rPr>
+        <w:t>Після того, як ви знайшли потрібний пакет, ви можете скачати та встановити його за допомогою таких команд:</w:t>
+      </w:r>
+    </w:p>
+    <w:p>
+      <w:pPr>
+        <w:pStyle w:val="af1"/>
+        <w:ind w:left="1440"/>
+        <w:rPr>
+          <w:bCs/>
+          <w:color w:val="000000"/>
+          <w:sz w:val="28"/>
+          <w:szCs w:val="28"/>
+          <w:lang w:val="uk-UA"/>
+        </w:rPr>
+      </w:pPr>
+      <w:r>
+        <w:rPr>
+          <w:bCs/>
+          <w:color w:val="000000"/>
+          <w:sz w:val="28"/>
+          <w:szCs w:val="28"/>
+          <w:lang w:val="uk-UA"/>
+        </w:rPr>
+        <w:t>Для Debian/Ubuntu/Linux Mint:</w:t>
+      </w:r>
+    </w:p>
+    <w:p>
+      <w:pPr>
+        <w:pStyle w:val="af1"/>
+        <w:ind w:left="1440"/>
+        <w:rPr>
+          <w:b/>
+          <w:i/>
+          <w:iCs/>
+          <w:color w:val="000000"/>
+          <w:sz w:val="28"/>
+          <w:szCs w:val="28"/>
+          <w:lang w:val="uk-UA"/>
+        </w:rPr>
+      </w:pPr>
+      <w:r>
+        <w:rPr>
+          <w:b/>
+          <w:i/>
+          <w:iCs/>
+          <w:color w:val="000000"/>
+          <w:sz w:val="28"/>
+          <w:szCs w:val="28"/>
+          <w:lang w:val="uk-UA"/>
+        </w:rPr>
+        <w:t>sudo apt install package_name</w:t>
+      </w:r>
+    </w:p>
+    <w:p>
+      <w:pPr>
+        <w:pStyle w:val="af1"/>
+        <w:ind w:left="1440"/>
+        <w:rPr>
+          <w:bCs/>
+          <w:color w:val="000000"/>
+          <w:sz w:val="28"/>
+          <w:szCs w:val="28"/>
+          <w:lang w:val="uk-UA"/>
+        </w:rPr>
+      </w:pPr>
+      <w:r>
+        <w:rPr>
+          <w:bCs/>
+          <w:color w:val="000000"/>
+          <w:sz w:val="28"/>
+          <w:szCs w:val="28"/>
+          <w:lang w:val="uk-UA"/>
+        </w:rPr>
+        <w:t>Для Fedora:</w:t>
+      </w:r>
+    </w:p>
+    <w:p>
+      <w:pPr>
+        <w:pStyle w:val="af1"/>
+        <w:ind w:left="1440"/>
+        <w:rPr>
+          <w:b/>
+          <w:i/>
+          <w:iCs/>
+          <w:color w:val="000000"/>
+          <w:sz w:val="28"/>
+          <w:szCs w:val="28"/>
+          <w:lang w:val="uk-UA"/>
+        </w:rPr>
+      </w:pPr>
+      <w:r>
+        <w:rPr>
+          <w:b/>
+          <w:i/>
+          <w:iCs/>
+          <w:color w:val="000000"/>
+          <w:sz w:val="28"/>
+          <w:szCs w:val="28"/>
+          <w:lang w:val="uk-UA"/>
+        </w:rPr>
+        <w:t>sudo dnf install package_name</w:t>
+      </w:r>
+    </w:p>
+    <w:p>
+      <w:pPr>
+        <w:pStyle w:val="af1"/>
+        <w:ind w:left="1440"/>
+        <w:rPr>
+          <w:bCs/>
+          <w:color w:val="000000"/>
+          <w:sz w:val="28"/>
+          <w:szCs w:val="28"/>
+          <w:lang w:val="uk-UA"/>
+        </w:rPr>
+      </w:pPr>
+      <w:r>
+        <w:rPr>
+          <w:bCs/>
+          <w:color w:val="000000"/>
+          <w:sz w:val="28"/>
+          <w:szCs w:val="28"/>
+          <w:lang w:val="uk-UA"/>
+        </w:rPr>
+        <w:t>Для Arch Linux:</w:t>
+      </w:r>
+    </w:p>
+    <w:p>
+      <w:pPr>
+        <w:pStyle w:val="af1"/>
+        <w:ind w:left="1440"/>
+        <w:rPr>
+          <w:b/>
+          <w:i/>
+          <w:iCs/>
+          <w:color w:val="000000"/>
+          <w:sz w:val="28"/>
+          <w:szCs w:val="28"/>
+          <w:lang w:val="uk-UA"/>
+        </w:rPr>
+      </w:pPr>
+      <w:r>
+        <w:rPr>
+          <w:b/>
+          <w:i/>
+          <w:iCs/>
+          <w:color w:val="000000"/>
+          <w:sz w:val="28"/>
+          <w:szCs w:val="28"/>
+          <w:lang w:val="uk-UA"/>
+        </w:rPr>
+        <w:t>sudo pacman -S package_name</w:t>
+      </w:r>
+    </w:p>
+    <w:p>
+      <w:pPr>
+        <w:pStyle w:val="af1"/>
+        <w:ind w:left="1440"/>
+        <w:rPr>
+          <w:bCs/>
+          <w:color w:val="000000"/>
+          <w:sz w:val="28"/>
+          <w:szCs w:val="28"/>
+          <w:lang w:val="uk-UA"/>
+        </w:rPr>
+      </w:pPr>
+    </w:p>
+    <w:p>
+      <w:pPr>
+        <w:pStyle w:val="af1"/>
+        <w:ind w:left="1440"/>
+        <w:rPr>
+          <w:bCs/>
+          <w:color w:val="000000"/>
+          <w:sz w:val="28"/>
+          <w:szCs w:val="28"/>
+          <w:lang w:val="uk-UA"/>
+        </w:rPr>
+      </w:pPr>
+      <w:r>
+        <w:rPr>
+          <w:bCs/>
+          <w:color w:val="000000"/>
+          <w:sz w:val="28"/>
+          <w:szCs w:val="28"/>
+          <w:lang w:val="uk-UA"/>
+        </w:rPr>
+        <w:t>Якщо пакет не знайдено в за замовчуванням сховищі, ви можете додати новий репозиторій до своєї системи та встановити пакет з нього. Наприклад, для додавання репозиторію на Debian/Ubuntu/Linux Mint, виконайте таку команду:</w:t>
+      </w:r>
+    </w:p>
+    <w:p>
+      <w:pPr>
+        <w:pStyle w:val="af1"/>
+        <w:ind w:left="1440"/>
+        <w:rPr>
+          <w:b/>
+          <w:i/>
+          <w:iCs/>
+          <w:color w:val="000000"/>
+          <w:sz w:val="28"/>
+          <w:szCs w:val="28"/>
+          <w:lang w:val="uk-UA"/>
+        </w:rPr>
+      </w:pPr>
+      <w:r>
+        <w:rPr>
+          <w:b/>
+          <w:i/>
+          <w:iCs/>
+          <w:color w:val="000000"/>
+          <w:sz w:val="28"/>
+          <w:szCs w:val="28"/>
+          <w:lang w:val="uk-UA"/>
+        </w:rPr>
+        <w:t>sudo add-apt-repository repository_url</w:t>
+      </w:r>
+    </w:p>
+    <w:p>
+      <w:pPr>
+        <w:pStyle w:val="af1"/>
+        <w:ind w:left="1440"/>
+        <w:rPr>
+          <w:b/>
+          <w:i/>
+          <w:iCs/>
+          <w:color w:val="000000"/>
+          <w:sz w:val="28"/>
+          <w:szCs w:val="28"/>
+          <w:lang w:val="uk-UA"/>
+        </w:rPr>
+      </w:pPr>
+    </w:p>
+    <w:p>
+      <w:pPr>
+        <w:pStyle w:val="af1"/>
+        <w:ind w:left="1440"/>
+        <w:rPr>
+          <w:bCs/>
+          <w:color w:val="000000"/>
+          <w:sz w:val="28"/>
+          <w:szCs w:val="28"/>
+          <w:lang w:val="uk-UA"/>
+        </w:rPr>
+      </w:pPr>
+      <w:r>
+        <w:rPr>
+          <w:bCs/>
+          <w:color w:val="000000"/>
+          <w:sz w:val="28"/>
+          <w:szCs w:val="28"/>
+          <w:lang w:val="uk-UA"/>
+        </w:rPr>
+        <w:t>Замість repository_url вкажіть URL-адресу репозиторію. Потім оновіть список пакетів та встановіть пакет за допомогою apt:</w:t>
+      </w:r>
+    </w:p>
+    <w:p>
+      <w:pPr>
+        <w:pStyle w:val="af1"/>
+        <w:ind w:left="1440"/>
+        <w:rPr>
+          <w:b/>
+          <w:i/>
+          <w:iCs/>
+          <w:color w:val="000000"/>
+          <w:sz w:val="28"/>
+          <w:szCs w:val="28"/>
+          <w:lang w:val="uk-UA"/>
+        </w:rPr>
+      </w:pPr>
+      <w:r>
+        <w:rPr>
+          <w:b/>
+          <w:i/>
+          <w:iCs/>
+          <w:color w:val="000000"/>
+          <w:sz w:val="28"/>
+          <w:szCs w:val="28"/>
+          <w:lang w:val="uk-UA"/>
+        </w:rPr>
+        <w:t>sudo apt update</w:t>
+      </w:r>
+    </w:p>
+    <w:p>
+      <w:pPr>
+        <w:pStyle w:val="af1"/>
+        <w:ind w:left="1440"/>
+        <w:rPr>
+          <w:b/>
+          <w:i/>
+          <w:iCs/>
+          <w:color w:val="000000"/>
+          <w:sz w:val="28"/>
+          <w:szCs w:val="28"/>
+          <w:lang w:val="uk-UA"/>
+        </w:rPr>
+      </w:pPr>
+      <w:r>
+        <w:rPr>
+          <w:b/>
+          <w:i/>
+          <w:iCs/>
+          <w:color w:val="000000"/>
+          <w:sz w:val="28"/>
+          <w:szCs w:val="28"/>
+          <w:lang w:val="uk-UA"/>
+        </w:rPr>
+        <w:t>sudo apt install package_name</w:t>
+      </w:r>
+    </w:p>
+    <w:p>
+      <w:pPr>
+        <w:pStyle w:val="af1"/>
+        <w:ind w:left="1440"/>
+        <w:rPr>
+          <w:bCs/>
+          <w:color w:val="000000"/>
+          <w:sz w:val="28"/>
+          <w:szCs w:val="28"/>
+          <w:lang w:val="uk-UA"/>
+        </w:rPr>
+      </w:pPr>
+    </w:p>
+    <w:p>
+      <w:pPr>
+        <w:pStyle w:val="af1"/>
+        <w:ind w:left="1440"/>
+        <w:rPr>
+          <w:bCs/>
+          <w:color w:val="000000"/>
+          <w:sz w:val="28"/>
+          <w:szCs w:val="28"/>
+          <w:lang w:val="uk-UA"/>
+        </w:rPr>
+      </w:pPr>
+      <w:r>
+        <w:rPr>
+          <w:bCs/>
+          <w:color w:val="000000"/>
+          <w:sz w:val="28"/>
+          <w:szCs w:val="28"/>
+          <w:lang w:val="uk-UA"/>
+        </w:rPr>
+        <w:t>Для Fedora використовуйте команду dnf для додавання репозиторію та установки пакетів:</w:t>
+      </w:r>
+    </w:p>
+    <w:p>
+      <w:pPr>
+        <w:pStyle w:val="af1"/>
+        <w:ind w:left="1440"/>
+        <w:rPr>
+          <w:b/>
+          <w:i/>
+          <w:iCs/>
+          <w:color w:val="000000"/>
+          <w:sz w:val="28"/>
+          <w:szCs w:val="28"/>
+          <w:lang w:val="uk-UA"/>
+        </w:rPr>
+      </w:pPr>
+      <w:r>
+        <w:rPr>
+          <w:b/>
+          <w:i/>
+          <w:iCs/>
+          <w:color w:val="000000"/>
+          <w:sz w:val="28"/>
+          <w:szCs w:val="28"/>
+          <w:lang w:val="uk-UA"/>
+        </w:rPr>
+        <w:t>sudo dnf config-manager --add-repo=repository_url</w:t>
+      </w:r>
+    </w:p>
+    <w:p>
+      <w:pPr>
+        <w:pStyle w:val="af1"/>
+        <w:ind w:left="1440"/>
+        <w:rPr>
+          <w:b/>
+          <w:i/>
+          <w:iCs/>
+          <w:color w:val="000000"/>
+          <w:sz w:val="28"/>
+          <w:szCs w:val="28"/>
+          <w:lang w:val="uk-UA"/>
+        </w:rPr>
+      </w:pPr>
+      <w:r>
+        <w:rPr>
+          <w:b/>
+          <w:i/>
+          <w:iCs/>
+          <w:color w:val="000000"/>
+          <w:sz w:val="28"/>
+          <w:szCs w:val="28"/>
+          <w:lang w:val="uk-UA"/>
+        </w:rPr>
+        <w:t>sudo dnf install package_name</w:t>
+      </w:r>
+    </w:p>
+    <w:p>
+      <w:pPr>
+        <w:pStyle w:val="af1"/>
+        <w:ind w:left="1440"/>
+        <w:rPr>
+          <w:bCs/>
+          <w:color w:val="000000"/>
+          <w:sz w:val="28"/>
+          <w:szCs w:val="28"/>
+          <w:lang w:val="uk-UA"/>
+        </w:rPr>
+      </w:pPr>
+    </w:p>
+    <w:p>
+      <w:pPr>
+        <w:pStyle w:val="af1"/>
+        <w:ind w:left="1440"/>
+        <w:rPr>
+          <w:bCs/>
+          <w:color w:val="000000"/>
+          <w:sz w:val="28"/>
+          <w:szCs w:val="28"/>
+          <w:lang w:val="uk-UA"/>
+        </w:rPr>
+      </w:pPr>
+      <w:r>
+        <w:rPr>
+          <w:bCs/>
+          <w:color w:val="000000"/>
+          <w:sz w:val="28"/>
+          <w:szCs w:val="28"/>
+          <w:lang w:val="uk-UA"/>
+        </w:rPr>
+        <w:t>Для Arch Linux ви можете додати новий репозиторій до файлу /etc/pacman.conf та оновити базу даних пакетів, виконавши команду:</w:t>
+      </w:r>
+    </w:p>
+    <w:p>
+      <w:pPr>
+        <w:pStyle w:val="af1"/>
+        <w:ind w:left="1440"/>
+        <w:rPr>
+          <w:b/>
+          <w:i/>
+          <w:iCs/>
+          <w:color w:val="000000"/>
+          <w:sz w:val="28"/>
+          <w:szCs w:val="28"/>
+          <w:lang w:val="uk-UA"/>
+        </w:rPr>
+      </w:pPr>
+      <w:r>
+        <w:rPr>
+          <w:b/>
+          <w:i/>
+          <w:iCs/>
+          <w:color w:val="000000"/>
+          <w:sz w:val="28"/>
+          <w:szCs w:val="28"/>
+          <w:lang w:val="uk-UA"/>
+        </w:rPr>
+        <w:t>sudo pacman -Sy</w:t>
+      </w:r>
+    </w:p>
+    <w:p>
+      <w:pPr>
+        <w:pStyle w:val="af1"/>
+        <w:ind w:left="1440"/>
+        <w:rPr>
+          <w:bCs/>
+          <w:color w:val="000000"/>
+          <w:sz w:val="28"/>
+          <w:szCs w:val="28"/>
+          <w:lang w:val="uk-UA"/>
+        </w:rPr>
+      </w:pPr>
+    </w:p>
+    <w:p>
+      <w:pPr>
+        <w:pStyle w:val="af1"/>
+        <w:ind w:left="1440"/>
+        <w:rPr>
+          <w:bCs/>
+          <w:color w:val="000000"/>
+          <w:sz w:val="28"/>
+          <w:szCs w:val="28"/>
+          <w:lang w:val="uk-UA"/>
+        </w:rPr>
+      </w:pPr>
+      <w:r>
+        <w:rPr>
+          <w:bCs/>
+          <w:color w:val="000000"/>
+          <w:sz w:val="28"/>
+          <w:szCs w:val="28"/>
+          <w:lang w:val="uk-UA"/>
+        </w:rPr>
+        <w:t>Далі встановлюйте пакет так само, як зазвичай:</w:t>
+      </w:r>
+    </w:p>
+    <w:p>
+      <w:pPr>
+        <w:pStyle w:val="af1"/>
+        <w:ind w:left="1440"/>
+        <w:rPr>
+          <w:b/>
+          <w:i/>
+          <w:iCs/>
+          <w:color w:val="000000"/>
+          <w:sz w:val="28"/>
+          <w:szCs w:val="28"/>
+          <w:lang w:val="uk-UA"/>
+        </w:rPr>
+      </w:pPr>
+      <w:r>
+        <w:rPr>
+          <w:b/>
+          <w:i/>
+          <w:iCs/>
+          <w:color w:val="000000"/>
+          <w:sz w:val="28"/>
+          <w:szCs w:val="28"/>
+          <w:lang w:val="uk-UA"/>
+        </w:rPr>
+        <w:t>sudo pacman -S package_name</w:t>
+      </w:r>
+    </w:p>
+    <w:p>
+      <w:pPr>
+        <w:pStyle w:val="af1"/>
+        <w:ind w:left="1440"/>
+        <w:rPr>
+          <w:b/>
+          <w:i/>
+          <w:iCs/>
+          <w:color w:val="000000"/>
+          <w:sz w:val="28"/>
+          <w:szCs w:val="28"/>
+          <w:lang w:val="uk-UA"/>
+        </w:rPr>
+      </w:pPr>
+    </w:p>
+    <w:p>
+      <w:pPr>
+        <w:pStyle w:val="af1"/>
+        <w:ind w:left="1440"/>
+        <w:rPr>
+          <w:bCs/>
+          <w:color w:val="000000"/>
+          <w:sz w:val="28"/>
+          <w:szCs w:val="28"/>
+          <w:lang w:val="uk-UA"/>
+        </w:rPr>
+      </w:pPr>
+      <w:r>
+        <w:rPr>
+          <w:bCs/>
+          <w:color w:val="000000"/>
+          <w:sz w:val="28"/>
+          <w:szCs w:val="28"/>
+          <w:lang w:val="uk-UA"/>
+        </w:rPr>
+        <w:t>Якщо пакет не знайдено в стандартних репозиторіях, ви можете скористатися пошуком в інших джерелах, таких як PPA для Ubuntu, COPR для Fedora або AUR для Arch Linux.</w:t>
+      </w:r>
+    </w:p>
+    <w:p>
+      <w:pPr>
+        <w:pStyle w:val="af1"/>
+        <w:ind w:left="1440"/>
+        <w:rPr>
+          <w:bCs/>
+          <w:color w:val="000000"/>
+          <w:sz w:val="28"/>
+          <w:szCs w:val="28"/>
+          <w:lang w:val="uk-UA"/>
+        </w:rPr>
+      </w:pPr>
+    </w:p>
+    <w:p>
+      <w:pPr>
+        <w:pStyle w:val="af1"/>
+        <w:ind w:left="1440"/>
+        <w:rPr>
+          <w:bCs/>
+          <w:color w:val="000000"/>
+          <w:sz w:val="28"/>
+          <w:szCs w:val="28"/>
+          <w:lang w:val="uk-UA"/>
+        </w:rPr>
+      </w:pPr>
+      <w:r>
+        <w:rPr>
+          <w:bCs/>
+          <w:color w:val="000000"/>
+          <w:sz w:val="28"/>
+          <w:szCs w:val="28"/>
+          <w:lang w:val="uk-UA"/>
+        </w:rPr>
+        <w:t>Додавання PPA для Ubuntu:</w:t>
+      </w:r>
+    </w:p>
+    <w:p>
+      <w:pPr>
+        <w:pStyle w:val="af1"/>
+        <w:ind w:left="1440"/>
+        <w:rPr>
+          <w:bCs/>
+          <w:color w:val="000000"/>
+          <w:sz w:val="28"/>
+          <w:szCs w:val="28"/>
+          <w:lang w:val="uk-UA"/>
+        </w:rPr>
+      </w:pPr>
+      <w:r>
+        <w:rPr>
+          <w:bCs/>
+          <w:color w:val="000000"/>
+          <w:sz w:val="28"/>
+          <w:szCs w:val="28"/>
+          <w:lang w:val="uk-UA"/>
+        </w:rPr>
+        <w:t>PPA (Personal Package Archive) - це репозиторій з пакетами, які створюються користувачами Ubuntu та розміщуються на Launchpad. Щоб додати PPA до системи, виконайте таку команду:</w:t>
+      </w:r>
+    </w:p>
+    <w:p>
+      <w:pPr>
+        <w:pStyle w:val="af1"/>
+        <w:ind w:left="1440"/>
+        <w:rPr>
+          <w:b/>
+          <w:i/>
+          <w:iCs/>
+          <w:color w:val="000000"/>
+          <w:sz w:val="28"/>
+          <w:szCs w:val="28"/>
+          <w:lang w:val="uk-UA"/>
+        </w:rPr>
+      </w:pPr>
+      <w:r>
+        <w:rPr>
+          <w:b/>
+          <w:i/>
+          <w:iCs/>
+          <w:color w:val="000000"/>
+          <w:sz w:val="28"/>
+          <w:szCs w:val="28"/>
+          <w:lang w:val="uk-UA"/>
+        </w:rPr>
+        <w:t>sudo add-apt-repository ppa:PPA_name/ppa</w:t>
+      </w:r>
+    </w:p>
+    <w:p>
+      <w:pPr>
+        <w:pStyle w:val="af1"/>
+        <w:ind w:left="1440"/>
+        <w:rPr>
+          <w:b/>
+          <w:i/>
+          <w:iCs/>
+          <w:color w:val="000000"/>
+          <w:sz w:val="28"/>
+          <w:szCs w:val="28"/>
+          <w:lang w:val="uk-UA"/>
+        </w:rPr>
+      </w:pPr>
+    </w:p>
+    <w:p>
+      <w:pPr>
+        <w:pStyle w:val="af1"/>
+        <w:ind w:left="1440"/>
+        <w:rPr>
+          <w:bCs/>
+          <w:color w:val="000000"/>
+          <w:sz w:val="28"/>
+          <w:szCs w:val="28"/>
+          <w:lang w:val="uk-UA"/>
+        </w:rPr>
+      </w:pPr>
+      <w:r>
+        <w:rPr>
+          <w:bCs/>
+          <w:color w:val="000000"/>
+          <w:sz w:val="28"/>
+          <w:szCs w:val="28"/>
+          <w:lang w:val="uk-UA"/>
+        </w:rPr>
+        <w:t>Замість PPA_name вкажіть ім'я PPA. Після цього оновіть список пакетів та встановіть пакет за допомогою apt.</w:t>
+      </w:r>
+    </w:p>
+    <w:p>
+      <w:pPr>
+        <w:ind w:left="720" w:firstLine="720"/>
+        <w:rPr>
+          <w:bCs/>
+          <w:color w:val="000000"/>
+          <w:sz w:val="28"/>
+          <w:szCs w:val="28"/>
+          <w:lang w:val="uk-UA"/>
+        </w:rPr>
+      </w:pPr>
+      <w:r>
+        <w:rPr>
+          <w:bCs/>
+          <w:color w:val="000000"/>
+          <w:sz w:val="28"/>
+          <w:szCs w:val="28"/>
+          <w:lang w:val="uk-UA"/>
+        </w:rPr>
+        <w:lastRenderedPageBreak/>
+        <w:t>Додавання COPR для Fedora:</w:t>
+      </w:r>
+    </w:p>
+    <w:p>
+      <w:pPr>
+        <w:pStyle w:val="af1"/>
+        <w:ind w:left="1440"/>
+        <w:rPr>
+          <w:bCs/>
+          <w:color w:val="000000"/>
+          <w:sz w:val="28"/>
+          <w:szCs w:val="28"/>
+          <w:lang w:val="uk-UA"/>
+        </w:rPr>
+      </w:pPr>
+      <w:r>
+        <w:rPr>
+          <w:bCs/>
+          <w:color w:val="000000"/>
+          <w:sz w:val="28"/>
+          <w:szCs w:val="28"/>
+          <w:lang w:val="uk-UA"/>
+        </w:rPr>
+        <w:t>COPR (Cool Other Package Repository) - це сервіс, що дозволяє користувачам Fedora розміщувати власні пакети. Щоб додати COPR до системи, виконайте таку команду:</w:t>
+      </w:r>
+    </w:p>
+    <w:p>
+      <w:pPr>
+        <w:pStyle w:val="af1"/>
+        <w:ind w:left="1440"/>
+        <w:rPr>
+          <w:b/>
+          <w:i/>
+          <w:iCs/>
+          <w:color w:val="000000"/>
+          <w:sz w:val="28"/>
+          <w:szCs w:val="28"/>
+          <w:lang w:val="uk-UA"/>
+        </w:rPr>
+      </w:pPr>
+      <w:r>
+        <w:rPr>
+          <w:b/>
+          <w:i/>
+          <w:iCs/>
+          <w:color w:val="000000"/>
+          <w:sz w:val="28"/>
+          <w:szCs w:val="28"/>
+          <w:lang w:val="uk-UA"/>
+        </w:rPr>
+        <w:t>sudo dnf copr enable username/repo</w:t>
+      </w:r>
+    </w:p>
+    <w:p>
+      <w:pPr>
+        <w:pStyle w:val="af1"/>
+        <w:ind w:left="1440"/>
+        <w:rPr>
+          <w:bCs/>
+          <w:color w:val="000000"/>
+          <w:sz w:val="28"/>
+          <w:szCs w:val="28"/>
+          <w:lang w:val="uk-UA"/>
+        </w:rPr>
+      </w:pPr>
+      <w:r>
+        <w:rPr>
+          <w:bCs/>
+          <w:color w:val="000000"/>
+          <w:sz w:val="28"/>
+          <w:szCs w:val="28"/>
+          <w:lang w:val="uk-UA"/>
+        </w:rPr>
+        <w:t>Замість username/repo вкажіть ім'я користувача та назву репозиторію. Після цього оновіть список пакетів та встановіть пакет за допомогою dnf.</w:t>
+      </w:r>
+    </w:p>
+    <w:p>
+      <w:pPr>
+        <w:pStyle w:val="af1"/>
+        <w:ind w:left="1440"/>
+        <w:rPr>
+          <w:bCs/>
+          <w:color w:val="000000"/>
+          <w:sz w:val="28"/>
+          <w:szCs w:val="28"/>
+          <w:lang w:val="uk-UA"/>
+        </w:rPr>
+      </w:pPr>
+      <w:r>
+        <w:rPr>
+          <w:bCs/>
+          <w:color w:val="000000"/>
+          <w:sz w:val="28"/>
+          <w:szCs w:val="28"/>
+          <w:lang w:val="uk-UA"/>
+        </w:rPr>
+        <w:t>Додавання AUR для Arch Linux:</w:t>
+      </w:r>
+    </w:p>
+    <w:p>
+      <w:pPr>
+        <w:pStyle w:val="af1"/>
+        <w:ind w:left="1440"/>
+        <w:rPr>
+          <w:bCs/>
+          <w:color w:val="000000"/>
+          <w:sz w:val="28"/>
+          <w:szCs w:val="28"/>
+          <w:lang w:val="uk-UA"/>
+        </w:rPr>
+      </w:pPr>
+      <w:r>
+        <w:rPr>
+          <w:bCs/>
+          <w:color w:val="000000"/>
+          <w:sz w:val="28"/>
+          <w:szCs w:val="28"/>
+          <w:lang w:val="uk-UA"/>
+        </w:rPr>
+        <w:t>AUR (Arch User Repository) - це репозиторій, в якому користувачі можуть розміщувати пакети для Arch Linux. Щоб встановити пакет з AUR, спочатку потрібно встановити AUR-хелпер, наприклад, yay або aurman. Потім виконайте таку команду:</w:t>
+      </w:r>
+    </w:p>
+    <w:p>
+      <w:pPr>
+        <w:pStyle w:val="af1"/>
+        <w:ind w:left="1440"/>
+        <w:rPr>
+          <w:b/>
+          <w:i/>
+          <w:iCs/>
+          <w:color w:val="000000"/>
+          <w:sz w:val="28"/>
+          <w:szCs w:val="28"/>
+          <w:lang w:val="uk-UA"/>
+        </w:rPr>
+      </w:pPr>
+      <w:r>
+        <w:rPr>
+          <w:b/>
+          <w:i/>
+          <w:iCs/>
+          <w:color w:val="000000"/>
+          <w:sz w:val="28"/>
+          <w:szCs w:val="28"/>
+          <w:lang w:val="uk-UA"/>
+        </w:rPr>
+        <w:t>yay -S package_name</w:t>
+      </w:r>
+    </w:p>
+    <w:p>
+      <w:pPr>
+        <w:pStyle w:val="af1"/>
+        <w:ind w:left="1440"/>
+        <w:rPr>
+          <w:bCs/>
+          <w:color w:val="000000"/>
+          <w:sz w:val="28"/>
+          <w:szCs w:val="28"/>
+          <w:lang w:val="ru-UA"/>
+        </w:rPr>
+      </w:pPr>
+      <w:r>
+        <w:rPr>
+          <w:bCs/>
+          <w:color w:val="000000"/>
+          <w:sz w:val="28"/>
+          <w:szCs w:val="28"/>
+          <w:lang w:val="ru-UA"/>
+        </w:rPr>
+        <w:t>Замість package_name вкажіть ім'я пакету з AUR. Yay автоматично завантажить інформацію про пакет, збудує його та встановить.</w:t>
+      </w:r>
+    </w:p>
+    <w:p>
+      <w:pPr>
+        <w:pStyle w:val="af1"/>
+        <w:ind w:left="1440"/>
+        <w:rPr>
+          <w:bCs/>
+          <w:color w:val="000000"/>
+          <w:sz w:val="28"/>
+          <w:szCs w:val="28"/>
+          <w:lang w:val="ru-UA"/>
+        </w:rPr>
+      </w:pPr>
+      <w:r>
+        <w:rPr>
+          <w:bCs/>
+          <w:color w:val="000000"/>
+          <w:sz w:val="28"/>
+          <w:szCs w:val="28"/>
+          <w:lang w:val="ru-UA"/>
+        </w:rPr>
+        <w:t>Таким чином, ви можете додавати репозиторії та встановлювати пакети в залежності від вашої потреби. Зверніть увагу на джерело пакету, перш ніж встановлювати його, та впевніться, що воно надійне та довірене.</w:t>
+      </w:r>
+    </w:p>
+    <w:p>
+      <w:pPr>
+        <w:pStyle w:val="af1"/>
+        <w:ind w:left="1440"/>
+        <w:rPr>
+          <w:bCs/>
+          <w:i/>
+          <w:iCs/>
+          <w:color w:val="000000"/>
+          <w:sz w:val="28"/>
+          <w:szCs w:val="28"/>
+          <w:lang w:val="uk-UA"/>
+        </w:rPr>
+      </w:pPr>
+    </w:p>
+    <w:p>
+      <w:pPr>
+        <w:pStyle w:val="af1"/>
         <w:numPr>
           <w:ilvl w:val="0"/>
           <w:numId w:val="2"/>
@@ -1441,44 +2730,692 @@
     </w:p>
     <w:p>
       <w:pPr>
-        <w:pStyle w:val="24"/>
-        <w:ind w:left="1440"/>
-        <w:rPr>
-          <w:b/>
-          <w:color w:val="000000"/>
-          <w:sz w:val="28"/>
-          <w:szCs w:val="28"/>
-          <w:lang w:val="uk-UA"/>
-        </w:rPr>
-      </w:pPr>
-      <w:r>
-        <w:rPr>
-          <w:bCs/>
-          <w:i/>
-          <w:iCs/>
-          <w:color w:val="000000"/>
-          <w:sz w:val="28"/>
-          <w:szCs w:val="28"/>
-          <w:lang w:val="uk-UA"/>
-        </w:rPr>
-        <w:t>*Текст*</w:t>
-      </w:r>
-    </w:p>
-    <w:p>
-      <w:pPr>
-        <w:ind w:left="720"/>
-        <w:rPr>
-          <w:b/>
-          <w:color w:val="000000"/>
-          <w:sz w:val="28"/>
-          <w:szCs w:val="28"/>
-          <w:lang w:val="uk-UA"/>
-        </w:rPr>
-      </w:pPr>
-    </w:p>
-    <w:p>
-      <w:pPr>
-        <w:pStyle w:val="24"/>
+        <w:pStyle w:val="af1"/>
+        <w:ind w:left="1440"/>
+        <w:rPr>
+          <w:bCs/>
+          <w:i/>
+          <w:iCs/>
+          <w:color w:val="000000"/>
+          <w:sz w:val="28"/>
+          <w:szCs w:val="28"/>
+          <w:lang w:val="uk-UA"/>
+        </w:rPr>
+      </w:pPr>
+    </w:p>
+    <w:p>
+      <w:pPr>
+        <w:pStyle w:val="af1"/>
+        <w:ind w:left="1440"/>
+        <w:rPr>
+          <w:bCs/>
+          <w:i/>
+          <w:iCs/>
+          <w:color w:val="000000"/>
+          <w:sz w:val="28"/>
+          <w:szCs w:val="28"/>
+          <w:lang w:val="uk-UA"/>
+        </w:rPr>
+      </w:pPr>
+      <w:r>
+        <w:rPr>
+          <w:bCs/>
+          <w:i/>
+          <w:iCs/>
+          <w:color w:val="000000"/>
+          <w:sz w:val="28"/>
+          <w:szCs w:val="28"/>
+          <w:lang w:val="uk-UA"/>
+        </w:rPr>
+        <w:t>Для перегляду інформації про встановлені пакети використовуйте команду dpkg в Ubuntu або rpm в Fedora:</w:t>
+      </w:r>
+    </w:p>
+    <w:p>
+      <w:pPr>
+        <w:pStyle w:val="af1"/>
+        <w:ind w:left="1440"/>
+        <w:rPr>
+          <w:bCs/>
+          <w:i/>
+          <w:iCs/>
+          <w:color w:val="000000"/>
+          <w:sz w:val="28"/>
+          <w:szCs w:val="28"/>
+          <w:lang w:val="uk-UA"/>
+        </w:rPr>
+      </w:pPr>
+      <w:r>
+        <w:rPr>
+          <w:bCs/>
+          <w:i/>
+          <w:iCs/>
+          <w:color w:val="000000"/>
+          <w:sz w:val="28"/>
+          <w:szCs w:val="28"/>
+          <w:lang w:val="uk-UA"/>
+        </w:rPr>
+        <w:t>У Ubuntu:</w:t>
+      </w:r>
+    </w:p>
+    <w:p>
+      <w:pPr>
+        <w:pStyle w:val="af1"/>
+        <w:ind w:left="1440"/>
+        <w:rPr>
+          <w:bCs/>
+          <w:i/>
+          <w:iCs/>
+          <w:color w:val="000000"/>
+          <w:sz w:val="28"/>
+          <w:szCs w:val="28"/>
+          <w:lang w:val="uk-UA"/>
+        </w:rPr>
+      </w:pPr>
+      <w:r>
+        <w:rPr>
+          <w:b/>
+          <w:i/>
+          <w:iCs/>
+          <w:color w:val="000000"/>
+          <w:sz w:val="28"/>
+          <w:szCs w:val="28"/>
+          <w:lang w:val="uk-UA"/>
+        </w:rPr>
+        <w:t>dpkg</w:t>
+      </w:r>
+      <w:r>
+        <w:rPr>
+          <w:bCs/>
+          <w:i/>
+          <w:iCs/>
+          <w:color w:val="000000"/>
+          <w:sz w:val="28"/>
+          <w:szCs w:val="28"/>
+          <w:lang w:val="uk-UA"/>
+        </w:rPr>
+        <w:t xml:space="preserve"> </w:t>
+      </w:r>
+      <w:r>
+        <w:rPr>
+          <w:b/>
+          <w:i/>
+          <w:iCs/>
+          <w:color w:val="000000"/>
+          <w:sz w:val="28"/>
+          <w:szCs w:val="28"/>
+          <w:lang w:val="uk-UA"/>
+        </w:rPr>
+        <w:t>-l</w:t>
+      </w:r>
+    </w:p>
+    <w:p>
+      <w:pPr>
+        <w:pStyle w:val="af1"/>
+        <w:ind w:left="1440"/>
+        <w:rPr>
+          <w:bCs/>
+          <w:i/>
+          <w:iCs/>
+          <w:color w:val="000000"/>
+          <w:sz w:val="28"/>
+          <w:szCs w:val="28"/>
+          <w:lang w:val="uk-UA"/>
+        </w:rPr>
+      </w:pPr>
+    </w:p>
+    <w:p>
+      <w:pPr>
+        <w:pStyle w:val="af1"/>
+        <w:ind w:left="1440"/>
+        <w:rPr>
+          <w:bCs/>
+          <w:i/>
+          <w:iCs/>
+          <w:color w:val="000000"/>
+          <w:sz w:val="28"/>
+          <w:szCs w:val="28"/>
+          <w:lang w:val="uk-UA"/>
+        </w:rPr>
+      </w:pPr>
+      <w:r>
+        <w:rPr>
+          <w:bCs/>
+          <w:i/>
+          <w:iCs/>
+          <w:color w:val="000000"/>
+          <w:sz w:val="28"/>
+          <w:szCs w:val="28"/>
+          <w:lang w:val="uk-UA"/>
+        </w:rPr>
+        <w:t>Ця команда виведе повний список встановлених пакетів зі статусом, версією та коротким описом.</w:t>
+      </w:r>
+    </w:p>
+    <w:p>
+      <w:pPr>
+        <w:pStyle w:val="af1"/>
+        <w:ind w:left="1440"/>
+        <w:rPr>
+          <w:bCs/>
+          <w:i/>
+          <w:iCs/>
+          <w:color w:val="000000"/>
+          <w:sz w:val="28"/>
+          <w:szCs w:val="28"/>
+          <w:lang w:val="uk-UA"/>
+        </w:rPr>
+      </w:pPr>
+      <w:r>
+        <w:rPr>
+          <w:bCs/>
+          <w:i/>
+          <w:iCs/>
+          <w:color w:val="000000"/>
+          <w:sz w:val="28"/>
+          <w:szCs w:val="28"/>
+          <w:lang w:val="uk-UA"/>
+        </w:rPr>
+        <w:t>У Fedora:</w:t>
+      </w:r>
+    </w:p>
+    <w:p>
+      <w:pPr>
+        <w:pStyle w:val="af1"/>
+        <w:ind w:left="1440"/>
+        <w:rPr>
+          <w:b/>
+          <w:i/>
+          <w:iCs/>
+          <w:color w:val="000000"/>
+          <w:sz w:val="28"/>
+          <w:szCs w:val="28"/>
+          <w:lang w:val="uk-UA"/>
+        </w:rPr>
+      </w:pPr>
+      <w:r>
+        <w:rPr>
+          <w:b/>
+          <w:i/>
+          <w:iCs/>
+          <w:color w:val="000000"/>
+          <w:sz w:val="28"/>
+          <w:szCs w:val="28"/>
+          <w:lang w:val="uk-UA"/>
+        </w:rPr>
+        <w:t>rpm -qa</w:t>
+      </w:r>
+    </w:p>
+    <w:p>
+      <w:pPr>
+        <w:pStyle w:val="af1"/>
+        <w:ind w:left="1440"/>
+        <w:rPr>
+          <w:b/>
+          <w:i/>
+          <w:iCs/>
+          <w:color w:val="000000"/>
+          <w:sz w:val="28"/>
+          <w:szCs w:val="28"/>
+          <w:lang w:val="uk-UA"/>
+        </w:rPr>
+      </w:pPr>
+    </w:p>
+    <w:p>
+      <w:pPr>
+        <w:pStyle w:val="af1"/>
+        <w:ind w:left="1440"/>
+        <w:rPr>
+          <w:bCs/>
+          <w:i/>
+          <w:iCs/>
+          <w:color w:val="000000"/>
+          <w:sz w:val="28"/>
+          <w:szCs w:val="28"/>
+          <w:lang w:val="uk-UA"/>
+        </w:rPr>
+      </w:pPr>
+      <w:r>
+        <w:rPr>
+          <w:bCs/>
+          <w:i/>
+          <w:iCs/>
+          <w:color w:val="000000"/>
+          <w:sz w:val="28"/>
+          <w:szCs w:val="28"/>
+          <w:lang w:val="uk-UA"/>
+        </w:rPr>
+        <w:t>Ця команда виведе список імен встановлених пакетів.</w:t>
+      </w:r>
+    </w:p>
+    <w:p>
+      <w:pPr>
+        <w:pStyle w:val="af1"/>
+        <w:ind w:left="1440"/>
+        <w:rPr>
+          <w:bCs/>
+          <w:i/>
+          <w:iCs/>
+          <w:color w:val="000000"/>
+          <w:sz w:val="28"/>
+          <w:szCs w:val="28"/>
+          <w:lang w:val="uk-UA"/>
+        </w:rPr>
+      </w:pPr>
+      <w:r>
+        <w:rPr>
+          <w:bCs/>
+          <w:i/>
+          <w:iCs/>
+          <w:color w:val="000000"/>
+          <w:sz w:val="28"/>
+          <w:szCs w:val="28"/>
+          <w:lang w:val="uk-UA"/>
+        </w:rPr>
+        <w:t>Для перегляду інформації про доступні пакети, які можна встановити, використовуйте команду apt в Ubuntu або dnf в Fedora:</w:t>
+      </w:r>
+    </w:p>
+    <w:p>
+      <w:pPr>
+        <w:pStyle w:val="af1"/>
+        <w:ind w:left="1440"/>
+        <w:rPr>
+          <w:bCs/>
+          <w:i/>
+          <w:iCs/>
+          <w:color w:val="000000"/>
+          <w:sz w:val="28"/>
+          <w:szCs w:val="28"/>
+          <w:lang w:val="uk-UA"/>
+        </w:rPr>
+      </w:pPr>
+      <w:r>
+        <w:rPr>
+          <w:bCs/>
+          <w:i/>
+          <w:iCs/>
+          <w:color w:val="000000"/>
+          <w:sz w:val="28"/>
+          <w:szCs w:val="28"/>
+          <w:lang w:val="uk-UA"/>
+        </w:rPr>
+        <w:t>У Ubuntu:</w:t>
+      </w:r>
+    </w:p>
+    <w:p>
+      <w:pPr>
+        <w:pStyle w:val="af1"/>
+        <w:ind w:left="1440"/>
+        <w:rPr>
+          <w:b/>
+          <w:i/>
+          <w:iCs/>
+          <w:color w:val="000000"/>
+          <w:sz w:val="28"/>
+          <w:szCs w:val="28"/>
+          <w:lang w:val="uk-UA"/>
+        </w:rPr>
+      </w:pPr>
+      <w:r>
+        <w:rPr>
+          <w:b/>
+          <w:i/>
+          <w:iCs/>
+          <w:color w:val="000000"/>
+          <w:sz w:val="28"/>
+          <w:szCs w:val="28"/>
+          <w:lang w:val="uk-UA"/>
+        </w:rPr>
+        <w:t>sudo apt-cache search package_name</w:t>
+      </w:r>
+    </w:p>
+    <w:p>
+      <w:pPr>
+        <w:pStyle w:val="af1"/>
+        <w:ind w:left="1440"/>
+        <w:rPr>
+          <w:b/>
+          <w:i/>
+          <w:iCs/>
+          <w:color w:val="000000"/>
+          <w:sz w:val="28"/>
+          <w:szCs w:val="28"/>
+          <w:lang w:val="uk-UA"/>
+        </w:rPr>
+      </w:pPr>
+    </w:p>
+    <w:p>
+      <w:pPr>
+        <w:pStyle w:val="af1"/>
+        <w:ind w:left="1440"/>
+        <w:rPr>
+          <w:bCs/>
+          <w:i/>
+          <w:iCs/>
+          <w:color w:val="000000"/>
+          <w:sz w:val="28"/>
+          <w:szCs w:val="28"/>
+          <w:lang w:val="uk-UA"/>
+        </w:rPr>
+      </w:pPr>
+      <w:r>
+        <w:rPr>
+          <w:bCs/>
+          <w:i/>
+          <w:iCs/>
+          <w:color w:val="000000"/>
+          <w:sz w:val="28"/>
+          <w:szCs w:val="28"/>
+          <w:lang w:val="uk-UA"/>
+        </w:rPr>
+        <w:t>Ця команда поверне список усіх пакетів, які містять слово "package_name" в назві або описі.</w:t>
+      </w:r>
+    </w:p>
+    <w:p>
+      <w:pPr>
+        <w:pStyle w:val="af1"/>
+        <w:ind w:left="1440"/>
+        <w:rPr>
+          <w:bCs/>
+          <w:i/>
+          <w:iCs/>
+          <w:color w:val="000000"/>
+          <w:sz w:val="28"/>
+          <w:szCs w:val="28"/>
+          <w:lang w:val="uk-UA"/>
+        </w:rPr>
+      </w:pPr>
+      <w:r>
+        <w:rPr>
+          <w:bCs/>
+          <w:i/>
+          <w:iCs/>
+          <w:color w:val="000000"/>
+          <w:sz w:val="28"/>
+          <w:szCs w:val="28"/>
+          <w:lang w:val="uk-UA"/>
+        </w:rPr>
+        <w:t>У Fedora:</w:t>
+      </w:r>
+    </w:p>
+    <w:p>
+      <w:pPr>
+        <w:pStyle w:val="af1"/>
+        <w:ind w:left="1440"/>
+        <w:rPr>
+          <w:b/>
+          <w:i/>
+          <w:iCs/>
+          <w:color w:val="000000"/>
+          <w:sz w:val="28"/>
+          <w:szCs w:val="28"/>
+          <w:lang w:val="uk-UA"/>
+        </w:rPr>
+      </w:pPr>
+      <w:r>
+        <w:rPr>
+          <w:b/>
+          <w:i/>
+          <w:iCs/>
+          <w:color w:val="000000"/>
+          <w:sz w:val="28"/>
+          <w:szCs w:val="28"/>
+          <w:lang w:val="uk-UA"/>
+        </w:rPr>
+        <w:t>sudo dnf search package_name</w:t>
+      </w:r>
+    </w:p>
+    <w:p>
+      <w:pPr>
+        <w:pStyle w:val="af1"/>
+        <w:ind w:left="1440"/>
+        <w:rPr>
+          <w:b/>
+          <w:i/>
+          <w:iCs/>
+          <w:color w:val="000000"/>
+          <w:sz w:val="28"/>
+          <w:szCs w:val="28"/>
+          <w:lang w:val="uk-UA"/>
+        </w:rPr>
+      </w:pPr>
+    </w:p>
+    <w:p>
+      <w:pPr>
+        <w:pStyle w:val="af1"/>
+        <w:ind w:left="1440"/>
+        <w:rPr>
+          <w:bCs/>
+          <w:i/>
+          <w:iCs/>
+          <w:color w:val="000000"/>
+          <w:sz w:val="28"/>
+          <w:szCs w:val="28"/>
+          <w:lang w:val="uk-UA"/>
+        </w:rPr>
+      </w:pPr>
+      <w:r>
+        <w:rPr>
+          <w:bCs/>
+          <w:i/>
+          <w:iCs/>
+          <w:color w:val="000000"/>
+          <w:sz w:val="28"/>
+          <w:szCs w:val="28"/>
+          <w:lang w:val="uk-UA"/>
+        </w:rPr>
+        <w:t>Ця команда поверне список усіх пакетів, які містять слово "package_name" в назві або описі.</w:t>
+      </w:r>
+    </w:p>
+    <w:p>
+      <w:pPr>
+        <w:pStyle w:val="af1"/>
+        <w:ind w:left="1440"/>
+        <w:rPr>
+          <w:bCs/>
+          <w:i/>
+          <w:iCs/>
+          <w:color w:val="000000"/>
+          <w:sz w:val="28"/>
+          <w:szCs w:val="28"/>
+          <w:lang w:val="uk-UA"/>
+        </w:rPr>
+      </w:pPr>
+    </w:p>
+    <w:p>
+      <w:pPr>
+        <w:pStyle w:val="af1"/>
+        <w:ind w:left="1440"/>
+        <w:rPr>
+          <w:bCs/>
+          <w:i/>
+          <w:iCs/>
+          <w:color w:val="000000"/>
+          <w:sz w:val="28"/>
+          <w:szCs w:val="28"/>
+          <w:lang w:val="uk-UA"/>
+        </w:rPr>
+      </w:pPr>
+      <w:r>
+        <w:rPr>
+          <w:bCs/>
+          <w:i/>
+          <w:iCs/>
+          <w:color w:val="000000"/>
+          <w:sz w:val="28"/>
+          <w:szCs w:val="28"/>
+          <w:lang w:val="uk-UA"/>
+        </w:rPr>
+        <w:lastRenderedPageBreak/>
+        <w:t>Для отримання детальної інформації про пакет використовуйте команду apt або dnf з опцією show:</w:t>
+      </w:r>
+    </w:p>
+    <w:p>
+      <w:pPr>
+        <w:pStyle w:val="af1"/>
+        <w:ind w:left="1440"/>
+        <w:rPr>
+          <w:bCs/>
+          <w:i/>
+          <w:iCs/>
+          <w:color w:val="000000"/>
+          <w:sz w:val="28"/>
+          <w:szCs w:val="28"/>
+          <w:lang w:val="uk-UA"/>
+        </w:rPr>
+      </w:pPr>
+      <w:r>
+        <w:rPr>
+          <w:bCs/>
+          <w:i/>
+          <w:iCs/>
+          <w:color w:val="000000"/>
+          <w:sz w:val="28"/>
+          <w:szCs w:val="28"/>
+          <w:lang w:val="uk-UA"/>
+        </w:rPr>
+        <w:t>У Ubuntu:</w:t>
+      </w:r>
+    </w:p>
+    <w:p>
+      <w:pPr>
+        <w:pStyle w:val="af1"/>
+        <w:ind w:left="1440"/>
+        <w:rPr>
+          <w:b/>
+          <w:i/>
+          <w:iCs/>
+          <w:color w:val="000000"/>
+          <w:sz w:val="28"/>
+          <w:szCs w:val="28"/>
+          <w:lang w:val="uk-UA"/>
+        </w:rPr>
+      </w:pPr>
+      <w:r>
+        <w:rPr>
+          <w:b/>
+          <w:i/>
+          <w:iCs/>
+          <w:color w:val="000000"/>
+          <w:sz w:val="28"/>
+          <w:szCs w:val="28"/>
+          <w:lang w:val="uk-UA"/>
+        </w:rPr>
+        <w:t>sudo apt show package_name</w:t>
+      </w:r>
+    </w:p>
+    <w:p>
+      <w:pPr>
+        <w:pStyle w:val="af1"/>
+        <w:ind w:left="1440"/>
+        <w:rPr>
+          <w:b/>
+          <w:i/>
+          <w:iCs/>
+          <w:color w:val="000000"/>
+          <w:sz w:val="28"/>
+          <w:szCs w:val="28"/>
+          <w:lang w:val="uk-UA"/>
+        </w:rPr>
+      </w:pPr>
+    </w:p>
+    <w:p>
+      <w:pPr>
+        <w:pStyle w:val="af1"/>
+        <w:ind w:left="1440"/>
+        <w:rPr>
+          <w:bCs/>
+          <w:i/>
+          <w:iCs/>
+          <w:color w:val="000000"/>
+          <w:sz w:val="28"/>
+          <w:szCs w:val="28"/>
+          <w:lang w:val="uk-UA"/>
+        </w:rPr>
+      </w:pPr>
+      <w:r>
+        <w:rPr>
+          <w:bCs/>
+          <w:i/>
+          <w:iCs/>
+          <w:color w:val="000000"/>
+          <w:sz w:val="28"/>
+          <w:szCs w:val="28"/>
+          <w:lang w:val="uk-UA"/>
+        </w:rPr>
+        <w:t>Ця команда поверне повну інформацію про пакет, включаючи опис, версію, залежності та репозиторій.</w:t>
+      </w:r>
+    </w:p>
+    <w:p>
+      <w:pPr>
+        <w:pStyle w:val="af1"/>
+        <w:ind w:left="1440"/>
+        <w:rPr>
+          <w:bCs/>
+          <w:i/>
+          <w:iCs/>
+          <w:color w:val="000000"/>
+          <w:sz w:val="28"/>
+          <w:szCs w:val="28"/>
+          <w:lang w:val="uk-UA"/>
+        </w:rPr>
+      </w:pPr>
+      <w:r>
+        <w:rPr>
+          <w:bCs/>
+          <w:i/>
+          <w:iCs/>
+          <w:color w:val="000000"/>
+          <w:sz w:val="28"/>
+          <w:szCs w:val="28"/>
+          <w:lang w:val="uk-UA"/>
+        </w:rPr>
+        <w:t>У Fedora:</w:t>
+      </w:r>
+    </w:p>
+    <w:p>
+      <w:pPr>
+        <w:pStyle w:val="af1"/>
+        <w:ind w:left="1440"/>
+        <w:rPr>
+          <w:b/>
+          <w:i/>
+          <w:iCs/>
+          <w:color w:val="000000"/>
+          <w:sz w:val="28"/>
+          <w:szCs w:val="28"/>
+          <w:lang w:val="uk-UA"/>
+        </w:rPr>
+      </w:pPr>
+      <w:r>
+        <w:rPr>
+          <w:b/>
+          <w:i/>
+          <w:iCs/>
+          <w:color w:val="000000"/>
+          <w:sz w:val="28"/>
+          <w:szCs w:val="28"/>
+          <w:lang w:val="uk-UA"/>
+        </w:rPr>
+        <w:t>sudo dnf info package_name</w:t>
+      </w:r>
+    </w:p>
+    <w:p>
+      <w:pPr>
+        <w:pStyle w:val="af1"/>
+        <w:ind w:left="1440"/>
+        <w:rPr>
+          <w:b/>
+          <w:i/>
+          <w:iCs/>
+          <w:color w:val="000000"/>
+          <w:sz w:val="28"/>
+          <w:szCs w:val="28"/>
+          <w:lang w:val="uk-UA"/>
+        </w:rPr>
+      </w:pPr>
+    </w:p>
+    <w:p>
+      <w:pPr>
+        <w:pStyle w:val="af1"/>
         <w:numPr>
           <w:ilvl w:val="0"/>
           <w:numId w:val="2"/>
@@ -1499,52 +3436,665 @@
           <w:szCs w:val="28"/>
           <w:lang w:val="uk-UA"/>
         </w:rPr>
-        <w:t>Видалення непотрібних або застарілих пакетів.</w:t>
-      </w:r>
-    </w:p>
-    <w:p>
-      <w:pPr>
-        <w:pStyle w:val="24"/>
-        <w:ind w:left="1440"/>
-        <w:rPr>
-          <w:bCs/>
-          <w:i/>
-          <w:iCs/>
-          <w:color w:val="000000"/>
-          <w:sz w:val="28"/>
-          <w:szCs w:val="28"/>
-          <w:lang w:val="uk-UA"/>
-        </w:rPr>
-      </w:pPr>
-      <w:r>
-        <w:rPr>
-          <w:bCs/>
-          <w:i/>
-          <w:iCs/>
-          <w:color w:val="000000"/>
-          <w:sz w:val="28"/>
-          <w:szCs w:val="28"/>
-          <w:lang w:val="uk-UA"/>
-        </w:rPr>
-        <w:t>*Текст*</w:t>
-      </w:r>
-    </w:p>
-    <w:p>
-      <w:pPr>
-        <w:pStyle w:val="24"/>
-        <w:ind w:left="1440"/>
-        <w:rPr>
-          <w:b/>
-          <w:color w:val="000000"/>
-          <w:sz w:val="28"/>
-          <w:szCs w:val="28"/>
-          <w:lang w:val="uk-UA"/>
-        </w:rPr>
-      </w:pPr>
-    </w:p>
-    <w:p>
-      <w:pPr>
-        <w:pStyle w:val="24"/>
+        <w:t>В</w:t>
+      </w:r>
+      <w:r>
+        <w:rPr>
+          <w:b/>
+          <w:color w:val="000000"/>
+          <w:sz w:val="28"/>
+          <w:szCs w:val="28"/>
+          <w:lang w:val="uk-UA"/>
+        </w:rPr>
+        <w:t>идалення непотрібних або застарілих пакетів.</w:t>
+      </w:r>
+    </w:p>
+    <w:p>
+      <w:pPr>
+        <w:pStyle w:val="af1"/>
+        <w:ind w:left="1440"/>
+        <w:rPr>
+          <w:bCs/>
+          <w:i/>
+          <w:iCs/>
+          <w:color w:val="000000"/>
+          <w:sz w:val="28"/>
+          <w:szCs w:val="28"/>
+          <w:lang w:val="uk-UA"/>
+        </w:rPr>
+      </w:pPr>
+    </w:p>
+    <w:p>
+      <w:pPr>
+        <w:pStyle w:val="af1"/>
+        <w:ind w:left="1440"/>
+        <w:rPr>
+          <w:bCs/>
+          <w:i/>
+          <w:iCs/>
+          <w:color w:val="000000"/>
+          <w:sz w:val="28"/>
+          <w:szCs w:val="28"/>
+          <w:lang w:val="uk-UA"/>
+        </w:rPr>
+      </w:pPr>
+      <w:r>
+        <w:rPr>
+          <w:bCs/>
+          <w:i/>
+          <w:iCs/>
+          <w:color w:val="000000"/>
+          <w:sz w:val="28"/>
+          <w:szCs w:val="28"/>
+          <w:lang w:val="uk-UA"/>
+        </w:rPr>
+        <w:t>Для видалення непотрібних або застарілих пакетів використовуйте команду apt в Ubuntu або dnf в Fedora:</w:t>
+      </w:r>
+    </w:p>
+    <w:p>
+      <w:pPr>
+        <w:pStyle w:val="af1"/>
+        <w:ind w:left="1440"/>
+        <w:rPr>
+          <w:bCs/>
+          <w:i/>
+          <w:iCs/>
+          <w:color w:val="000000"/>
+          <w:sz w:val="28"/>
+          <w:szCs w:val="28"/>
+          <w:lang w:val="uk-UA"/>
+        </w:rPr>
+      </w:pPr>
+      <w:r>
+        <w:rPr>
+          <w:bCs/>
+          <w:i/>
+          <w:iCs/>
+          <w:color w:val="000000"/>
+          <w:sz w:val="28"/>
+          <w:szCs w:val="28"/>
+          <w:lang w:val="uk-UA"/>
+        </w:rPr>
+        <w:t>У Ubuntu:</w:t>
+      </w:r>
+    </w:p>
+    <w:p>
+      <w:pPr>
+        <w:pStyle w:val="af1"/>
+        <w:ind w:left="1440"/>
+        <w:rPr>
+          <w:b/>
+          <w:i/>
+          <w:iCs/>
+          <w:color w:val="000000"/>
+          <w:sz w:val="28"/>
+          <w:szCs w:val="28"/>
+          <w:lang w:val="uk-UA"/>
+        </w:rPr>
+      </w:pPr>
+      <w:r>
+        <w:rPr>
+          <w:b/>
+          <w:i/>
+          <w:iCs/>
+          <w:color w:val="000000"/>
+          <w:sz w:val="28"/>
+          <w:szCs w:val="28"/>
+          <w:lang w:val="uk-UA"/>
+        </w:rPr>
+        <w:t>sudo apt autoremove</w:t>
+      </w:r>
+    </w:p>
+    <w:p>
+      <w:pPr>
+        <w:pStyle w:val="af1"/>
+        <w:ind w:left="1440"/>
+        <w:rPr>
+          <w:b/>
+          <w:i/>
+          <w:iCs/>
+          <w:color w:val="000000"/>
+          <w:sz w:val="28"/>
+          <w:szCs w:val="28"/>
+          <w:lang w:val="uk-UA"/>
+        </w:rPr>
+      </w:pPr>
+    </w:p>
+    <w:p>
+      <w:pPr>
+        <w:pStyle w:val="af1"/>
+        <w:ind w:left="1440"/>
+        <w:rPr>
+          <w:bCs/>
+          <w:i/>
+          <w:iCs/>
+          <w:color w:val="000000"/>
+          <w:sz w:val="28"/>
+          <w:szCs w:val="28"/>
+          <w:lang w:val="uk-UA"/>
+        </w:rPr>
+      </w:pPr>
+      <w:r>
+        <w:rPr>
+          <w:bCs/>
+          <w:i/>
+          <w:iCs/>
+          <w:color w:val="000000"/>
+          <w:sz w:val="28"/>
+          <w:szCs w:val="28"/>
+          <w:lang w:val="uk-UA"/>
+        </w:rPr>
+        <w:t>Ця команда видалить усі пакети, які були встановлені як залежності, але більше не використовуються в системі.</w:t>
+      </w:r>
+    </w:p>
+    <w:p>
+      <w:pPr>
+        <w:pStyle w:val="af1"/>
+        <w:ind w:left="1440"/>
+        <w:rPr>
+          <w:bCs/>
+          <w:i/>
+          <w:iCs/>
+          <w:color w:val="000000"/>
+          <w:sz w:val="28"/>
+          <w:szCs w:val="28"/>
+          <w:lang w:val="uk-UA"/>
+        </w:rPr>
+      </w:pPr>
+      <w:r>
+        <w:rPr>
+          <w:bCs/>
+          <w:i/>
+          <w:iCs/>
+          <w:color w:val="000000"/>
+          <w:sz w:val="28"/>
+          <w:szCs w:val="28"/>
+          <w:lang w:val="uk-UA"/>
+        </w:rPr>
+        <w:t>У Fedora:</w:t>
+      </w:r>
+    </w:p>
+    <w:p>
+      <w:pPr>
+        <w:pStyle w:val="af1"/>
+        <w:ind w:left="1440"/>
+        <w:rPr>
+          <w:b/>
+          <w:i/>
+          <w:iCs/>
+          <w:color w:val="000000"/>
+          <w:sz w:val="28"/>
+          <w:szCs w:val="28"/>
+          <w:lang w:val="uk-UA"/>
+        </w:rPr>
+      </w:pPr>
+      <w:r>
+        <w:rPr>
+          <w:b/>
+          <w:i/>
+          <w:iCs/>
+          <w:color w:val="000000"/>
+          <w:sz w:val="28"/>
+          <w:szCs w:val="28"/>
+          <w:lang w:val="uk-UA"/>
+        </w:rPr>
+        <w:t>sudo dnf autoremove</w:t>
+      </w:r>
+    </w:p>
+    <w:p>
+      <w:pPr>
+        <w:pStyle w:val="af1"/>
+        <w:ind w:left="1440"/>
+        <w:rPr>
+          <w:b/>
+          <w:i/>
+          <w:iCs/>
+          <w:color w:val="000000"/>
+          <w:sz w:val="28"/>
+          <w:szCs w:val="28"/>
+          <w:lang w:val="uk-UA"/>
+        </w:rPr>
+      </w:pPr>
+    </w:p>
+    <w:p>
+      <w:pPr>
+        <w:pStyle w:val="af1"/>
+        <w:ind w:left="1440"/>
+        <w:rPr>
+          <w:bCs/>
+          <w:i/>
+          <w:iCs/>
+          <w:color w:val="000000"/>
+          <w:sz w:val="28"/>
+          <w:szCs w:val="28"/>
+          <w:lang w:val="uk-UA"/>
+        </w:rPr>
+      </w:pPr>
+      <w:r>
+        <w:rPr>
+          <w:bCs/>
+          <w:i/>
+          <w:iCs/>
+          <w:color w:val="000000"/>
+          <w:sz w:val="28"/>
+          <w:szCs w:val="28"/>
+          <w:lang w:val="uk-UA"/>
+        </w:rPr>
+        <w:t>Ця команда видалить усі пакети, які були встановлені як залежності, але більше не використовуються в системі.</w:t>
+      </w:r>
+    </w:p>
+    <w:p>
+      <w:pPr>
+        <w:pStyle w:val="af1"/>
+        <w:ind w:left="1440"/>
+        <w:rPr>
+          <w:bCs/>
+          <w:i/>
+          <w:iCs/>
+          <w:color w:val="000000"/>
+          <w:sz w:val="28"/>
+          <w:szCs w:val="28"/>
+          <w:lang w:val="uk-UA"/>
+        </w:rPr>
+      </w:pPr>
+      <w:r>
+        <w:rPr>
+          <w:bCs/>
+          <w:i/>
+          <w:iCs/>
+          <w:color w:val="000000"/>
+          <w:sz w:val="28"/>
+          <w:szCs w:val="28"/>
+          <w:lang w:val="uk-UA"/>
+        </w:rPr>
+        <w:t>Якщо ви хочете видалити конкретний пакет, використовуйте команду apt або dnf з опцією remove:</w:t>
+      </w:r>
+    </w:p>
+    <w:p>
+      <w:pPr>
+        <w:pStyle w:val="af1"/>
+        <w:ind w:left="1440"/>
+        <w:rPr>
+          <w:bCs/>
+          <w:i/>
+          <w:iCs/>
+          <w:color w:val="000000"/>
+          <w:sz w:val="28"/>
+          <w:szCs w:val="28"/>
+          <w:lang w:val="uk-UA"/>
+        </w:rPr>
+      </w:pPr>
+      <w:r>
+        <w:rPr>
+          <w:bCs/>
+          <w:i/>
+          <w:iCs/>
+          <w:color w:val="000000"/>
+          <w:sz w:val="28"/>
+          <w:szCs w:val="28"/>
+          <w:lang w:val="uk-UA"/>
+        </w:rPr>
+        <w:t>У Ubuntu:</w:t>
+      </w:r>
+    </w:p>
+    <w:p>
+      <w:pPr>
+        <w:pStyle w:val="af1"/>
+        <w:ind w:left="1440"/>
+        <w:rPr>
+          <w:b/>
+          <w:i/>
+          <w:iCs/>
+          <w:color w:val="000000"/>
+          <w:sz w:val="28"/>
+          <w:szCs w:val="28"/>
+          <w:lang w:val="uk-UA"/>
+        </w:rPr>
+      </w:pPr>
+      <w:r>
+        <w:rPr>
+          <w:b/>
+          <w:i/>
+          <w:iCs/>
+          <w:color w:val="000000"/>
+          <w:sz w:val="28"/>
+          <w:szCs w:val="28"/>
+          <w:lang w:val="uk-UA"/>
+        </w:rPr>
+        <w:t>sudo apt remove package_name</w:t>
+      </w:r>
+    </w:p>
+    <w:p>
+      <w:pPr>
+        <w:pStyle w:val="af1"/>
+        <w:ind w:left="1440"/>
+        <w:rPr>
+          <w:b/>
+          <w:i/>
+          <w:iCs/>
+          <w:color w:val="000000"/>
+          <w:sz w:val="28"/>
+          <w:szCs w:val="28"/>
+          <w:lang w:val="uk-UA"/>
+        </w:rPr>
+      </w:pPr>
+    </w:p>
+    <w:p>
+      <w:pPr>
+        <w:pStyle w:val="af1"/>
+        <w:ind w:left="1440"/>
+        <w:rPr>
+          <w:bCs/>
+          <w:i/>
+          <w:iCs/>
+          <w:color w:val="000000"/>
+          <w:sz w:val="28"/>
+          <w:szCs w:val="28"/>
+          <w:lang w:val="uk-UA"/>
+        </w:rPr>
+      </w:pPr>
+      <w:r>
+        <w:rPr>
+          <w:bCs/>
+          <w:i/>
+          <w:iCs/>
+          <w:color w:val="000000"/>
+          <w:sz w:val="28"/>
+          <w:szCs w:val="28"/>
+          <w:lang w:val="uk-UA"/>
+        </w:rPr>
+        <w:t>Ця команда видалить пакет зі всіма залежностями, які були встановлені разом з ним.</w:t>
+      </w:r>
+    </w:p>
+    <w:p>
+      <w:pPr>
+        <w:pStyle w:val="af1"/>
+        <w:ind w:left="1440"/>
+        <w:rPr>
+          <w:bCs/>
+          <w:i/>
+          <w:iCs/>
+          <w:color w:val="000000"/>
+          <w:sz w:val="28"/>
+          <w:szCs w:val="28"/>
+          <w:lang w:val="uk-UA"/>
+        </w:rPr>
+      </w:pPr>
+      <w:r>
+        <w:rPr>
+          <w:bCs/>
+          <w:i/>
+          <w:iCs/>
+          <w:color w:val="000000"/>
+          <w:sz w:val="28"/>
+          <w:szCs w:val="28"/>
+          <w:lang w:val="uk-UA"/>
+        </w:rPr>
+        <w:t>У Fedora:</w:t>
+      </w:r>
+    </w:p>
+    <w:p>
+      <w:pPr>
+        <w:pStyle w:val="af1"/>
+        <w:ind w:left="1440"/>
+        <w:rPr>
+          <w:b/>
+          <w:i/>
+          <w:iCs/>
+          <w:color w:val="000000"/>
+          <w:sz w:val="28"/>
+          <w:szCs w:val="28"/>
+          <w:lang w:val="uk-UA"/>
+        </w:rPr>
+      </w:pPr>
+      <w:r>
+        <w:rPr>
+          <w:b/>
+          <w:i/>
+          <w:iCs/>
+          <w:color w:val="000000"/>
+          <w:sz w:val="28"/>
+          <w:szCs w:val="28"/>
+          <w:lang w:val="uk-UA"/>
+        </w:rPr>
+        <w:t>sudo dnf remove package_name</w:t>
+      </w:r>
+    </w:p>
+    <w:p>
+      <w:pPr>
+        <w:pStyle w:val="af1"/>
+        <w:ind w:left="1440"/>
+        <w:rPr>
+          <w:b/>
+          <w:i/>
+          <w:iCs/>
+          <w:color w:val="000000"/>
+          <w:sz w:val="28"/>
+          <w:szCs w:val="28"/>
+          <w:lang w:val="uk-UA"/>
+        </w:rPr>
+      </w:pPr>
+    </w:p>
+    <w:p>
+      <w:pPr>
+        <w:pStyle w:val="af1"/>
+        <w:ind w:left="1440"/>
+        <w:rPr>
+          <w:bCs/>
+          <w:i/>
+          <w:iCs/>
+          <w:color w:val="000000"/>
+          <w:sz w:val="28"/>
+          <w:szCs w:val="28"/>
+          <w:lang w:val="uk-UA"/>
+        </w:rPr>
+      </w:pPr>
+      <w:r>
+        <w:rPr>
+          <w:bCs/>
+          <w:i/>
+          <w:iCs/>
+          <w:color w:val="000000"/>
+          <w:sz w:val="28"/>
+          <w:szCs w:val="28"/>
+          <w:lang w:val="uk-UA"/>
+        </w:rPr>
+        <w:t>Ця команда видалить пакет зі всіма залежностями, які були встановлені разом з ним.</w:t>
+      </w:r>
+    </w:p>
+    <w:p>
+      <w:pPr>
+        <w:pStyle w:val="af1"/>
+        <w:ind w:left="1440"/>
+        <w:rPr>
+          <w:bCs/>
+          <w:i/>
+          <w:iCs/>
+          <w:color w:val="000000"/>
+          <w:sz w:val="28"/>
+          <w:szCs w:val="28"/>
+          <w:lang w:val="uk-UA"/>
+        </w:rPr>
+      </w:pPr>
+      <w:r>
+        <w:rPr>
+          <w:bCs/>
+          <w:i/>
+          <w:iCs/>
+          <w:color w:val="000000"/>
+          <w:sz w:val="28"/>
+          <w:szCs w:val="28"/>
+          <w:lang w:val="uk-UA"/>
+        </w:rPr>
+        <w:t>Якщо ви хочете видалити пакет, але залишити його конфігураційні файли, використовуйте опцію --purge:</w:t>
+      </w:r>
+    </w:p>
+    <w:p>
+      <w:pPr>
+        <w:pStyle w:val="af1"/>
+        <w:ind w:left="1440"/>
+        <w:rPr>
+          <w:bCs/>
+          <w:i/>
+          <w:iCs/>
+          <w:color w:val="000000"/>
+          <w:sz w:val="28"/>
+          <w:szCs w:val="28"/>
+          <w:lang w:val="uk-UA"/>
+        </w:rPr>
+      </w:pPr>
+      <w:r>
+        <w:rPr>
+          <w:bCs/>
+          <w:i/>
+          <w:iCs/>
+          <w:color w:val="000000"/>
+          <w:sz w:val="28"/>
+          <w:szCs w:val="28"/>
+          <w:lang w:val="uk-UA"/>
+        </w:rPr>
+        <w:t>У Ubuntu:</w:t>
+      </w:r>
+    </w:p>
+    <w:p>
+      <w:pPr>
+        <w:pStyle w:val="af1"/>
+        <w:ind w:left="1440"/>
+        <w:rPr>
+          <w:b/>
+          <w:i/>
+          <w:iCs/>
+          <w:color w:val="000000"/>
+          <w:sz w:val="28"/>
+          <w:szCs w:val="28"/>
+          <w:lang w:val="uk-UA"/>
+        </w:rPr>
+      </w:pPr>
+      <w:r>
+        <w:rPr>
+          <w:b/>
+          <w:i/>
+          <w:iCs/>
+          <w:color w:val="000000"/>
+          <w:sz w:val="28"/>
+          <w:szCs w:val="28"/>
+          <w:lang w:val="uk-UA"/>
+        </w:rPr>
+        <w:t>sudo apt remove --purge package_name</w:t>
+      </w:r>
+    </w:p>
+    <w:p>
+      <w:pPr>
+        <w:pStyle w:val="af1"/>
+        <w:ind w:left="1440"/>
+        <w:rPr>
+          <w:bCs/>
+          <w:i/>
+          <w:iCs/>
+          <w:color w:val="000000"/>
+          <w:sz w:val="28"/>
+          <w:szCs w:val="28"/>
+          <w:lang w:val="uk-UA"/>
+        </w:rPr>
+      </w:pPr>
+      <w:r>
+        <w:rPr>
+          <w:bCs/>
+          <w:i/>
+          <w:iCs/>
+          <w:color w:val="000000"/>
+          <w:sz w:val="28"/>
+          <w:szCs w:val="28"/>
+          <w:lang w:val="uk-UA"/>
+        </w:rPr>
+        <w:t>У Fedora:</w:t>
+      </w:r>
+    </w:p>
+    <w:p>
+      <w:pPr>
+        <w:pStyle w:val="af1"/>
+        <w:ind w:left="1440"/>
+        <w:rPr>
+          <w:b/>
+          <w:i/>
+          <w:iCs/>
+          <w:color w:val="000000"/>
+          <w:sz w:val="28"/>
+          <w:szCs w:val="28"/>
+          <w:lang w:val="uk-UA"/>
+        </w:rPr>
+      </w:pPr>
+      <w:r>
+        <w:rPr>
+          <w:b/>
+          <w:i/>
+          <w:iCs/>
+          <w:color w:val="000000"/>
+          <w:sz w:val="28"/>
+          <w:szCs w:val="28"/>
+          <w:lang w:val="uk-UA"/>
+        </w:rPr>
+        <w:t>sudo dnf remove --noautoremove package_name</w:t>
+      </w:r>
+    </w:p>
+    <w:p>
+      <w:pPr>
+        <w:pStyle w:val="af1"/>
+        <w:ind w:left="1440"/>
+        <w:rPr>
+          <w:bCs/>
+          <w:i/>
+          <w:iCs/>
+          <w:color w:val="000000"/>
+          <w:sz w:val="28"/>
+          <w:szCs w:val="28"/>
+          <w:lang w:val="uk-UA"/>
+        </w:rPr>
+      </w:pPr>
+      <w:r>
+        <w:rPr>
+          <w:bCs/>
+          <w:i/>
+          <w:iCs/>
+          <w:color w:val="000000"/>
+          <w:sz w:val="28"/>
+          <w:szCs w:val="28"/>
+          <w:lang w:val="uk-UA"/>
+        </w:rPr>
+        <w:t>Зверніть увагу, що для виконання деяких команд може знадобитися права адміністратора (sudo).</w:t>
+      </w:r>
+    </w:p>
+    <w:p>
+      <w:pPr>
+        <w:pStyle w:val="af1"/>
+        <w:ind w:left="1440"/>
+        <w:rPr>
+          <w:bCs/>
+          <w:i/>
+          <w:iCs/>
+          <w:color w:val="000000"/>
+          <w:sz w:val="28"/>
+          <w:szCs w:val="28"/>
+          <w:lang w:val="uk-UA"/>
+        </w:rPr>
+      </w:pPr>
+    </w:p>
+    <w:p>
+      <w:pPr>
+        <w:pStyle w:val="af1"/>
+        <w:ind w:left="1440"/>
+        <w:rPr>
+          <w:b/>
+          <w:color w:val="000000"/>
+          <w:sz w:val="28"/>
+          <w:szCs w:val="28"/>
+          <w:lang w:val="uk-UA"/>
+        </w:rPr>
+      </w:pPr>
+    </w:p>
+    <w:p>
+      <w:pPr>
+        <w:pStyle w:val="af1"/>
         <w:numPr>
           <w:ilvl w:val="0"/>
           <w:numId w:val="2"/>
@@ -1570,36 +4120,268 @@
     </w:p>
     <w:p>
       <w:pPr>
-        <w:pStyle w:val="24"/>
-        <w:ind w:left="1440"/>
-        <w:rPr>
-          <w:bCs/>
-          <w:i/>
-          <w:iCs/>
-          <w:color w:val="000000"/>
-          <w:sz w:val="28"/>
-          <w:szCs w:val="28"/>
-          <w:lang w:val="uk-UA"/>
-        </w:rPr>
-      </w:pPr>
-      <w:bookmarkStart w:id="5" w:name="_Hlk130488181"/>
-      <w:r>
-        <w:rPr>
-          <w:bCs/>
-          <w:i/>
-          <w:iCs/>
-          <w:color w:val="000000"/>
-          <w:sz w:val="28"/>
-          <w:szCs w:val="28"/>
-          <w:lang w:val="uk-UA"/>
-        </w:rPr>
-        <w:t>*Текст*</w:t>
-      </w:r>
-      <w:bookmarkEnd w:id="5"/>
-    </w:p>
-    <w:p>
-      <w:pPr>
-        <w:pStyle w:val="24"/>
+        <w:pStyle w:val="af1"/>
+        <w:ind w:left="1440"/>
+        <w:rPr>
+          <w:bCs/>
+          <w:i/>
+          <w:iCs/>
+          <w:color w:val="000000"/>
+          <w:sz w:val="28"/>
+          <w:szCs w:val="28"/>
+          <w:lang w:val="uk-UA"/>
+        </w:rPr>
+      </w:pPr>
+    </w:p>
+    <w:p>
+      <w:pPr>
+        <w:pStyle w:val="af1"/>
+        <w:ind w:left="1440"/>
+        <w:rPr>
+          <w:bCs/>
+          <w:i/>
+          <w:iCs/>
+          <w:color w:val="000000"/>
+          <w:sz w:val="28"/>
+          <w:szCs w:val="28"/>
+          <w:lang w:val="uk-UA"/>
+        </w:rPr>
+      </w:pPr>
+      <w:r>
+        <w:rPr>
+          <w:bCs/>
+          <w:i/>
+          <w:iCs/>
+          <w:color w:val="000000"/>
+          <w:sz w:val="28"/>
+          <w:szCs w:val="28"/>
+          <w:lang w:val="uk-UA"/>
+        </w:rPr>
+        <w:t>Для оновлення менеджера пакетів виконайте наступні кроки:</w:t>
+      </w:r>
+    </w:p>
+    <w:p>
+      <w:pPr>
+        <w:pStyle w:val="af1"/>
+        <w:ind w:left="1440"/>
+        <w:rPr>
+          <w:bCs/>
+          <w:i/>
+          <w:iCs/>
+          <w:color w:val="000000"/>
+          <w:sz w:val="28"/>
+          <w:szCs w:val="28"/>
+          <w:lang w:val="uk-UA"/>
+        </w:rPr>
+      </w:pPr>
+      <w:r>
+        <w:rPr>
+          <w:bCs/>
+          <w:i/>
+          <w:iCs/>
+          <w:color w:val="000000"/>
+          <w:sz w:val="28"/>
+          <w:szCs w:val="28"/>
+          <w:lang w:val="uk-UA"/>
+        </w:rPr>
+        <w:t>У Ubuntu:</w:t>
+      </w:r>
+    </w:p>
+    <w:p>
+      <w:pPr>
+        <w:pStyle w:val="af1"/>
+        <w:ind w:left="1440"/>
+        <w:rPr>
+          <w:b/>
+          <w:i/>
+          <w:iCs/>
+          <w:color w:val="000000"/>
+          <w:sz w:val="28"/>
+          <w:szCs w:val="28"/>
+          <w:lang w:val="uk-UA"/>
+        </w:rPr>
+      </w:pPr>
+      <w:r>
+        <w:rPr>
+          <w:b/>
+          <w:i/>
+          <w:iCs/>
+          <w:color w:val="000000"/>
+          <w:sz w:val="28"/>
+          <w:szCs w:val="28"/>
+          <w:lang w:val="uk-UA"/>
+        </w:rPr>
+        <w:t>sudo apt update &amp;&amp; sudo apt upgrade</w:t>
+      </w:r>
+    </w:p>
+    <w:p>
+      <w:pPr>
+        <w:pStyle w:val="af1"/>
+        <w:ind w:left="1440"/>
+        <w:rPr>
+          <w:b/>
+          <w:i/>
+          <w:iCs/>
+          <w:color w:val="000000"/>
+          <w:sz w:val="28"/>
+          <w:szCs w:val="28"/>
+          <w:lang w:val="uk-UA"/>
+        </w:rPr>
+      </w:pPr>
+    </w:p>
+    <w:p>
+      <w:pPr>
+        <w:pStyle w:val="af1"/>
+        <w:ind w:left="1440"/>
+        <w:rPr>
+          <w:bCs/>
+          <w:i/>
+          <w:iCs/>
+          <w:color w:val="000000"/>
+          <w:sz w:val="28"/>
+          <w:szCs w:val="28"/>
+          <w:lang w:val="uk-UA"/>
+        </w:rPr>
+      </w:pPr>
+      <w:r>
+        <w:rPr>
+          <w:bCs/>
+          <w:i/>
+          <w:iCs/>
+          <w:color w:val="000000"/>
+          <w:sz w:val="28"/>
+          <w:szCs w:val="28"/>
+          <w:lang w:val="uk-UA"/>
+        </w:rPr>
+        <w:t>Ця команда оновлює списки пакетів віддаленого сховища та встановлює оновлення, які доступні для встановлених пакетів.</w:t>
+      </w:r>
+    </w:p>
+    <w:p>
+      <w:pPr>
+        <w:pStyle w:val="af1"/>
+        <w:ind w:left="1440"/>
+        <w:rPr>
+          <w:bCs/>
+          <w:i/>
+          <w:iCs/>
+          <w:color w:val="000000"/>
+          <w:sz w:val="28"/>
+          <w:szCs w:val="28"/>
+          <w:lang w:val="uk-UA"/>
+        </w:rPr>
+      </w:pPr>
+      <w:r>
+        <w:rPr>
+          <w:bCs/>
+          <w:i/>
+          <w:iCs/>
+          <w:color w:val="000000"/>
+          <w:sz w:val="28"/>
+          <w:szCs w:val="28"/>
+          <w:lang w:val="uk-UA"/>
+        </w:rPr>
+        <w:t>У Fedora:</w:t>
+      </w:r>
+    </w:p>
+    <w:p>
+      <w:pPr>
+        <w:pStyle w:val="af1"/>
+        <w:ind w:left="1440"/>
+        <w:rPr>
+          <w:b/>
+          <w:i/>
+          <w:iCs/>
+          <w:color w:val="000000"/>
+          <w:sz w:val="28"/>
+          <w:szCs w:val="28"/>
+          <w:lang w:val="uk-UA"/>
+        </w:rPr>
+      </w:pPr>
+      <w:r>
+        <w:rPr>
+          <w:b/>
+          <w:i/>
+          <w:iCs/>
+          <w:color w:val="000000"/>
+          <w:sz w:val="28"/>
+          <w:szCs w:val="28"/>
+          <w:lang w:val="uk-UA"/>
+        </w:rPr>
+        <w:t>sudo dnf upgrade</w:t>
+      </w:r>
+    </w:p>
+    <w:p>
+      <w:pPr>
+        <w:pStyle w:val="af1"/>
+        <w:ind w:left="1440"/>
+        <w:rPr>
+          <w:bCs/>
+          <w:i/>
+          <w:iCs/>
+          <w:color w:val="000000"/>
+          <w:sz w:val="28"/>
+          <w:szCs w:val="28"/>
+          <w:lang w:val="uk-UA"/>
+        </w:rPr>
+      </w:pPr>
+    </w:p>
+    <w:p>
+      <w:pPr>
+        <w:pStyle w:val="af1"/>
+        <w:ind w:left="1440"/>
+        <w:rPr>
+          <w:bCs/>
+          <w:i/>
+          <w:iCs/>
+          <w:color w:val="000000"/>
+          <w:sz w:val="28"/>
+          <w:szCs w:val="28"/>
+          <w:lang w:val="ru-UA"/>
+        </w:rPr>
+      </w:pPr>
+      <w:r>
+        <w:rPr>
+          <w:bCs/>
+          <w:i/>
+          <w:iCs/>
+          <w:color w:val="000000"/>
+          <w:sz w:val="28"/>
+          <w:szCs w:val="28"/>
+          <w:lang w:val="ru-UA"/>
+        </w:rPr>
+        <w:t>Ця команда оновлює встановлені пакети до останньої версії.</w:t>
+      </w:r>
+    </w:p>
+    <w:p>
+      <w:pPr>
+        <w:pStyle w:val="af1"/>
+        <w:ind w:left="1440"/>
+        <w:rPr>
+          <w:bCs/>
+          <w:i/>
+          <w:iCs/>
+          <w:color w:val="000000"/>
+          <w:sz w:val="28"/>
+          <w:szCs w:val="28"/>
+          <w:lang w:val="ru-UA"/>
+        </w:rPr>
+      </w:pPr>
+      <w:r>
+        <w:rPr>
+          <w:bCs/>
+          <w:i/>
+          <w:iCs/>
+          <w:color w:val="000000"/>
+          <w:sz w:val="28"/>
+          <w:szCs w:val="28"/>
+          <w:lang w:val="ru-UA"/>
+        </w:rPr>
+        <w:t>Після виконання цих команд менеджер пакетів буде оновлений до останньої версії, якщо така є. Також будуть оновлені пакети, які були встановлені в системі. Зверніть увагу, що для виконання деяких команд може знадобитися права адміністратора (sudo).</w:t>
+      </w:r>
+    </w:p>
+    <w:p>
+      <w:pPr>
+        <w:pStyle w:val="af1"/>
         <w:ind w:left="1440"/>
         <w:rPr>
           <w:bCs/>
@@ -1643,12 +4425,24 @@
           <w:szCs w:val="28"/>
           <w:lang w:val="uk-UA"/>
         </w:rPr>
-        <w:t>: Кресан Р.А.</w:t>
-      </w:r>
-    </w:p>
-    <w:p>
-      <w:pPr>
-        <w:pStyle w:val="24"/>
+        <w:t xml:space="preserve">: Кресан </w:t>
+      </w:r>
+      <w:r>
+        <w:rPr>
+          <w:b/>
+          <w:i/>
+          <w:iCs/>
+          <w:color w:val="000000"/>
+          <w:sz w:val="28"/>
+          <w:szCs w:val="28"/>
+          <w:lang w:val="uk-UA"/>
+        </w:rPr>
+        <w:t>Р.А.</w:t>
+      </w:r>
+    </w:p>
+    <w:p>
+      <w:pPr>
+        <w:pStyle w:val="af1"/>
         <w:numPr>
           <w:ilvl w:val="0"/>
           <w:numId w:val="1"/>
@@ -1674,7 +4468,7 @@
     </w:p>
     <w:p>
       <w:pPr>
-        <w:pStyle w:val="24"/>
+        <w:pStyle w:val="af1"/>
         <w:numPr>
           <w:ilvl w:val="0"/>
           <w:numId w:val="2"/>
@@ -1700,7 +4494,7 @@
     </w:p>
     <w:p>
       <w:pPr>
-        <w:pStyle w:val="24"/>
+        <w:pStyle w:val="af1"/>
         <w:ind w:left="1440"/>
         <w:rPr>
           <w:bCs/>
@@ -1762,21 +4556,24 @@
     </w:p>
     <w:p>
       <w:pPr>
-        <w:pStyle w:val="24"/>
-        <w:ind w:left="1440"/>
-        <w:rPr>
-          <w:bCs/>
-          <w:i/>
-          <w:iCs/>
-          <w:color w:val="000000"/>
-          <w:sz w:val="28"/>
-          <w:szCs w:val="28"/>
-          <w:lang w:val="uk-UA"/>
-        </w:rPr>
-      </w:pPr>
-      <w:r>
+        <w:pStyle w:val="af1"/>
+        <w:ind w:left="1440"/>
+        <w:rPr>
+          <w:bCs/>
+          <w:i/>
+          <w:iCs/>
+          <w:color w:val="000000"/>
+          <w:sz w:val="28"/>
+          <w:szCs w:val="28"/>
+          <w:lang w:val="uk-UA"/>
+        </w:rPr>
+      </w:pPr>
+      <w:r>
+        <w:rPr>
+          <w:noProof/>
+        </w:rPr>
         <w:drawing>
-          <wp:inline distT="0" distB="0" distL="0" distR="0">
+          <wp:inline distT="0" distB="0" distL="0" distR="0" wp14:anchorId="0834E398" wp14:editId="700BF104">
             <wp:extent cx="5324475" cy="3434080"/>
             <wp:effectExtent l="0" t="0" r="0" b="0"/>
             <wp:docPr id="1" name="Рисунок 1"/>
@@ -1793,7 +4590,7 @@
                     </pic:cNvPicPr>
                   </pic:nvPicPr>
                   <pic:blipFill>
-                    <a:blip r:embed="rId6"/>
+                    <a:blip r:embed="rId8"/>
                     <a:stretch>
                       <a:fillRect/>
                     </a:stretch>
@@ -1816,63 +4613,79 @@
     </w:p>
     <w:p>
       <w:pPr>
-        <w:pStyle w:val="24"/>
-        <w:ind w:left="1440"/>
-        <w:rPr>
-          <w:bCs/>
-          <w:i/>
-          <w:iCs/>
-          <w:color w:val="000000"/>
-          <w:sz w:val="28"/>
-          <w:szCs w:val="28"/>
-          <w:lang w:val="uk-UA"/>
-        </w:rPr>
-      </w:pPr>
-    </w:p>
-    <w:p>
-      <w:pPr>
-        <w:pStyle w:val="24"/>
-        <w:ind w:left="1440"/>
-        <w:rPr>
-          <w:bCs/>
-          <w:i/>
-          <w:iCs/>
-          <w:color w:val="000000"/>
-          <w:sz w:val="28"/>
-          <w:szCs w:val="28"/>
-          <w:lang w:val="uk-UA"/>
-        </w:rPr>
-      </w:pPr>
-      <w:r>
-        <w:rPr>
-          <w:bCs/>
-          <w:i/>
-          <w:iCs/>
-          <w:color w:val="000000"/>
-          <w:sz w:val="28"/>
-          <w:szCs w:val="28"/>
-          <w:lang w:val="uk-UA"/>
-        </w:rPr>
-        <w:t>Після завершення завантаження ми можемо запустити його через термінал або меню додатків.</w:t>
-      </w:r>
-    </w:p>
-    <w:p>
-      <w:pPr>
-        <w:pStyle w:val="24"/>
-        <w:ind w:left="1440"/>
-        <w:rPr>
-          <w:bCs/>
-          <w:i/>
-          <w:iCs/>
-          <w:color w:val="000000"/>
-          <w:sz w:val="28"/>
-          <w:szCs w:val="28"/>
-          <w:lang w:val="uk-UA"/>
-        </w:rPr>
-      </w:pPr>
-      <w:r>
+        <w:pStyle w:val="af1"/>
+        <w:ind w:left="1440"/>
+        <w:rPr>
+          <w:bCs/>
+          <w:i/>
+          <w:iCs/>
+          <w:color w:val="000000"/>
+          <w:sz w:val="28"/>
+          <w:szCs w:val="28"/>
+          <w:lang w:val="uk-UA"/>
+        </w:rPr>
+      </w:pPr>
+    </w:p>
+    <w:p>
+      <w:pPr>
+        <w:pStyle w:val="af1"/>
+        <w:ind w:left="1440"/>
+        <w:rPr>
+          <w:bCs/>
+          <w:i/>
+          <w:iCs/>
+          <w:color w:val="000000"/>
+          <w:sz w:val="28"/>
+          <w:szCs w:val="28"/>
+          <w:lang w:val="uk-UA"/>
+        </w:rPr>
+      </w:pPr>
+      <w:r>
+        <w:rPr>
+          <w:bCs/>
+          <w:i/>
+          <w:iCs/>
+          <w:color w:val="000000"/>
+          <w:sz w:val="28"/>
+          <w:szCs w:val="28"/>
+          <w:lang w:val="uk-UA"/>
+        </w:rPr>
+        <w:t>Після завершення завантаження ми можемо</w:t>
+      </w:r>
+      <w:r>
+        <w:rPr>
+          <w:bCs/>
+          <w:i/>
+          <w:iCs/>
+          <w:color w:val="000000"/>
+          <w:sz w:val="28"/>
+          <w:szCs w:val="28"/>
+          <w:lang w:val="uk-UA"/>
+        </w:rPr>
+        <w:t xml:space="preserve"> запустити його через термінал або меню додатків.</w:t>
+      </w:r>
+    </w:p>
+    <w:p>
+      <w:pPr>
+        <w:pStyle w:val="af1"/>
+        <w:ind w:left="1440"/>
+        <w:rPr>
+          <w:bCs/>
+          <w:i/>
+          <w:iCs/>
+          <w:color w:val="000000"/>
+          <w:sz w:val="28"/>
+          <w:szCs w:val="28"/>
+          <w:lang w:val="uk-UA"/>
+        </w:rPr>
+      </w:pPr>
+      <w:r>
+        <w:rPr>
+          <w:noProof/>
+        </w:rPr>
+        <w:lastRenderedPageBreak/>
         <w:drawing>
-          <wp:inline distT="0" distB="0" distL="0" distR="0">
+          <wp:inline distT="0" distB="0" distL="0" distR="0" wp14:anchorId="152A2C81" wp14:editId="0DFA02B2">
             <wp:extent cx="5362575" cy="3358515"/>
             <wp:effectExtent l="0" t="0" r="0" b="0"/>
             <wp:docPr id="2" name="Рисунок 2"/>
@@ -1889,7 +4702,7 @@
                     </pic:cNvPicPr>
                   </pic:nvPicPr>
                   <pic:blipFill>
-                    <a:blip r:embed="rId7"/>
+                    <a:blip r:embed="rId9"/>
                     <a:stretch>
                       <a:fillRect/>
                     </a:stretch>
@@ -1912,35 +4725,38 @@
     </w:p>
     <w:p>
       <w:pPr>
-        <w:pStyle w:val="24"/>
-        <w:ind w:left="1440"/>
-        <w:rPr>
-          <w:bCs/>
-          <w:i/>
-          <w:iCs/>
-          <w:color w:val="000000"/>
-          <w:sz w:val="28"/>
-          <w:szCs w:val="28"/>
-          <w:lang w:val="uk-UA"/>
-        </w:rPr>
-      </w:pPr>
-    </w:p>
-    <w:p>
-      <w:pPr>
-        <w:pStyle w:val="24"/>
-        <w:ind w:left="1440"/>
-        <w:rPr>
-          <w:bCs/>
-          <w:i/>
-          <w:iCs/>
-          <w:color w:val="000000"/>
-          <w:sz w:val="28"/>
-          <w:szCs w:val="28"/>
-        </w:rPr>
-      </w:pPr>
-      <w:r>
+        <w:pStyle w:val="af1"/>
+        <w:ind w:left="1440"/>
+        <w:rPr>
+          <w:bCs/>
+          <w:i/>
+          <w:iCs/>
+          <w:color w:val="000000"/>
+          <w:sz w:val="28"/>
+          <w:szCs w:val="28"/>
+          <w:lang w:val="uk-UA"/>
+        </w:rPr>
+      </w:pPr>
+    </w:p>
+    <w:p>
+      <w:pPr>
+        <w:pStyle w:val="af1"/>
+        <w:ind w:left="1440"/>
+        <w:rPr>
+          <w:bCs/>
+          <w:i/>
+          <w:iCs/>
+          <w:color w:val="000000"/>
+          <w:sz w:val="28"/>
+          <w:szCs w:val="28"/>
+        </w:rPr>
+      </w:pPr>
+      <w:r>
+        <w:rPr>
+          <w:noProof/>
+        </w:rPr>
         <w:drawing>
-          <wp:inline distT="0" distB="0" distL="0" distR="0">
+          <wp:inline distT="0" distB="0" distL="0" distR="0" wp14:anchorId="4B46121F" wp14:editId="5A321696">
             <wp:extent cx="5305425" cy="3317875"/>
             <wp:effectExtent l="0" t="0" r="0" b="0"/>
             <wp:docPr id="3" name="Рисунок 3"/>
@@ -1957,7 +4773,7 @@
                     </pic:cNvPicPr>
                   </pic:nvPicPr>
                   <pic:blipFill>
-                    <a:blip r:embed="rId8"/>
+                    <a:blip r:embed="rId10"/>
                     <a:stretch>
                       <a:fillRect/>
                     </a:stretch>
@@ -1980,22 +4796,22 @@
     </w:p>
     <w:p>
       <w:pPr>
-        <w:pStyle w:val="24"/>
-        <w:ind w:left="1440"/>
-        <w:rPr>
-          <w:bCs/>
-          <w:i/>
-          <w:iCs/>
-          <w:color w:val="000000"/>
-          <w:sz w:val="28"/>
-          <w:szCs w:val="28"/>
-          <w:lang w:val="uk-UA"/>
-        </w:rPr>
-      </w:pPr>
-    </w:p>
-    <w:p>
-      <w:pPr>
-        <w:pStyle w:val="24"/>
+        <w:pStyle w:val="af1"/>
+        <w:ind w:left="1440"/>
+        <w:rPr>
+          <w:bCs/>
+          <w:i/>
+          <w:iCs/>
+          <w:color w:val="000000"/>
+          <w:sz w:val="28"/>
+          <w:szCs w:val="28"/>
+          <w:lang w:val="uk-UA"/>
+        </w:rPr>
+      </w:pPr>
+    </w:p>
+    <w:p>
+      <w:pPr>
+        <w:pStyle w:val="af1"/>
         <w:numPr>
           <w:ilvl w:val="0"/>
           <w:numId w:val="2"/>
@@ -2021,7 +4837,7 @@
     </w:p>
     <w:p>
       <w:pPr>
-        <w:pStyle w:val="24"/>
+        <w:pStyle w:val="af1"/>
         <w:ind w:left="1440"/>
         <w:rPr>
           <w:bCs/>
@@ -2211,21 +5027,25 @@
     </w:p>
     <w:p>
       <w:pPr>
-        <w:pStyle w:val="24"/>
-        <w:ind w:left="1440"/>
-        <w:rPr>
-          <w:bCs/>
-          <w:i/>
-          <w:iCs/>
-          <w:color w:val="000000"/>
-          <w:sz w:val="28"/>
-          <w:szCs w:val="28"/>
-          <w:lang w:val="uk-UA"/>
-        </w:rPr>
-      </w:pPr>
-      <w:r>
+        <w:pStyle w:val="af1"/>
+        <w:ind w:left="1440"/>
+        <w:rPr>
+          <w:bCs/>
+          <w:i/>
+          <w:iCs/>
+          <w:color w:val="000000"/>
+          <w:sz w:val="28"/>
+          <w:szCs w:val="28"/>
+          <w:lang w:val="uk-UA"/>
+        </w:rPr>
+      </w:pPr>
+      <w:r>
+        <w:rPr>
+          <w:noProof/>
+        </w:rPr>
+        <w:lastRenderedPageBreak/>
         <w:drawing>
-          <wp:inline distT="0" distB="0" distL="0" distR="0">
+          <wp:inline distT="0" distB="0" distL="0" distR="0" wp14:anchorId="4E9964D7" wp14:editId="6DBE589B">
             <wp:extent cx="5372100" cy="3529965"/>
             <wp:effectExtent l="0" t="0" r="0" b="0"/>
             <wp:docPr id="4" name="Рисунок 4"/>
@@ -2242,7 +5062,7 @@
                     </pic:cNvPicPr>
                   </pic:nvPicPr>
                   <pic:blipFill>
-                    <a:blip r:embed="rId9"/>
+                    <a:blip r:embed="rId11"/>
                     <a:stretch>
                       <a:fillRect/>
                     </a:stretch>
@@ -2265,22 +5085,22 @@
     </w:p>
     <w:p>
       <w:pPr>
-        <w:pStyle w:val="24"/>
-        <w:ind w:left="1440"/>
-        <w:rPr>
-          <w:bCs/>
-          <w:i/>
-          <w:iCs/>
-          <w:color w:val="000000"/>
-          <w:sz w:val="28"/>
-          <w:szCs w:val="28"/>
-          <w:lang w:val="uk-UA"/>
-        </w:rPr>
-      </w:pPr>
-    </w:p>
-    <w:p>
-      <w:pPr>
-        <w:pStyle w:val="24"/>
+        <w:pStyle w:val="af1"/>
+        <w:ind w:left="1440"/>
+        <w:rPr>
+          <w:bCs/>
+          <w:i/>
+          <w:iCs/>
+          <w:color w:val="000000"/>
+          <w:sz w:val="28"/>
+          <w:szCs w:val="28"/>
+          <w:lang w:val="uk-UA"/>
+        </w:rPr>
+      </w:pPr>
+    </w:p>
+    <w:p>
+      <w:pPr>
+        <w:pStyle w:val="af1"/>
         <w:ind w:left="1440"/>
         <w:rPr>
           <w:bCs/>
@@ -2307,21 +5127,24 @@
     </w:p>
     <w:p>
       <w:pPr>
-        <w:pStyle w:val="24"/>
-        <w:ind w:left="1440"/>
-        <w:rPr>
-          <w:bCs/>
-          <w:i/>
-          <w:iCs/>
-          <w:color w:val="000000"/>
-          <w:sz w:val="28"/>
-          <w:szCs w:val="28"/>
-          <w:lang w:val="uk-UA"/>
-        </w:rPr>
-      </w:pPr>
-      <w:r>
+        <w:pStyle w:val="af1"/>
+        <w:ind w:left="1440"/>
+        <w:rPr>
+          <w:bCs/>
+          <w:i/>
+          <w:iCs/>
+          <w:color w:val="000000"/>
+          <w:sz w:val="28"/>
+          <w:szCs w:val="28"/>
+          <w:lang w:val="uk-UA"/>
+        </w:rPr>
+      </w:pPr>
+      <w:r>
+        <w:rPr>
+          <w:noProof/>
+        </w:rPr>
         <w:drawing>
-          <wp:inline distT="0" distB="0" distL="0" distR="0">
+          <wp:inline distT="0" distB="0" distL="0" distR="0" wp14:anchorId="3A5A1D9B" wp14:editId="2E2EA158">
             <wp:extent cx="5367020" cy="3362325"/>
             <wp:effectExtent l="0" t="0" r="5080" b="0"/>
             <wp:docPr id="6" name="Рисунок 6"/>
@@ -2338,7 +5161,7 @@
                     </pic:cNvPicPr>
                   </pic:nvPicPr>
                   <pic:blipFill>
-                    <a:blip r:embed="rId10"/>
+                    <a:blip r:embed="rId12"/>
                     <a:stretch>
                       <a:fillRect/>
                     </a:stretch>
@@ -2361,22 +5184,22 @@
     </w:p>
     <w:p>
       <w:pPr>
-        <w:pStyle w:val="24"/>
-        <w:ind w:left="1440"/>
-        <w:rPr>
-          <w:bCs/>
-          <w:i/>
-          <w:iCs/>
-          <w:color w:val="000000"/>
-          <w:sz w:val="28"/>
-          <w:szCs w:val="28"/>
-          <w:lang w:val="uk-UA"/>
-        </w:rPr>
-      </w:pPr>
-    </w:p>
-    <w:p>
-      <w:pPr>
-        <w:pStyle w:val="24"/>
+        <w:pStyle w:val="af1"/>
+        <w:ind w:left="1440"/>
+        <w:rPr>
+          <w:bCs/>
+          <w:i/>
+          <w:iCs/>
+          <w:color w:val="000000"/>
+          <w:sz w:val="28"/>
+          <w:szCs w:val="28"/>
+          <w:lang w:val="uk-UA"/>
+        </w:rPr>
+      </w:pPr>
+    </w:p>
+    <w:p>
+      <w:pPr>
+        <w:pStyle w:val="af1"/>
         <w:ind w:left="1440"/>
         <w:rPr>
           <w:bCs/>
@@ -2403,21 +5226,25 @@
     </w:p>
     <w:p>
       <w:pPr>
-        <w:pStyle w:val="24"/>
-        <w:ind w:left="1440"/>
-        <w:rPr>
-          <w:bCs/>
-          <w:i/>
-          <w:iCs/>
-          <w:color w:val="000000"/>
-          <w:sz w:val="28"/>
-          <w:szCs w:val="28"/>
-          <w:lang w:val="uk-UA"/>
-        </w:rPr>
-      </w:pPr>
-      <w:r>
+        <w:pStyle w:val="af1"/>
+        <w:ind w:left="1440"/>
+        <w:rPr>
+          <w:bCs/>
+          <w:i/>
+          <w:iCs/>
+          <w:color w:val="000000"/>
+          <w:sz w:val="28"/>
+          <w:szCs w:val="28"/>
+          <w:lang w:val="uk-UA"/>
+        </w:rPr>
+      </w:pPr>
+      <w:r>
+        <w:rPr>
+          <w:noProof/>
+        </w:rPr>
+        <w:lastRenderedPageBreak/>
         <w:drawing>
-          <wp:inline distT="0" distB="0" distL="0" distR="0">
+          <wp:inline distT="0" distB="0" distL="0" distR="0" wp14:anchorId="4DF0853C" wp14:editId="1F342797">
             <wp:extent cx="5419725" cy="3388995"/>
             <wp:effectExtent l="0" t="0" r="0" b="1905"/>
             <wp:docPr id="5" name="Рисунок 5"/>
@@ -2434,7 +5261,7 @@
                     </pic:cNvPicPr>
                   </pic:nvPicPr>
                   <pic:blipFill>
-                    <a:blip r:embed="rId11"/>
+                    <a:blip r:embed="rId13"/>
                     <a:stretch>
                       <a:fillRect/>
                     </a:stretch>
@@ -2503,7 +5330,7 @@
     </w:p>
     <w:p>
       <w:pPr>
-        <w:pStyle w:val="24"/>
+        <w:pStyle w:val="af1"/>
         <w:numPr>
           <w:ilvl w:val="0"/>
           <w:numId w:val="1"/>
@@ -2529,7 +5356,7 @@
     </w:p>
     <w:p>
       <w:pPr>
-        <w:pStyle w:val="24"/>
+        <w:pStyle w:val="af1"/>
         <w:rPr>
           <w:bCs/>
           <w:i/>
@@ -2561,25 +5388,51 @@
           <w:szCs w:val="28"/>
           <w:lang w:val="en-US"/>
         </w:rPr>
-        <w:t>Ubuntu Software</w:t>
-      </w:r>
-    </w:p>
-    <w:p>
-      <w:pPr>
-        <w:pStyle w:val="24"/>
-        <w:rPr>
-          <w:bCs/>
-          <w:i/>
-          <w:iCs/>
-          <w:color w:val="000000"/>
-          <w:sz w:val="28"/>
-          <w:szCs w:val="28"/>
-          <w:lang w:val="uk-UA"/>
-        </w:rPr>
-      </w:pPr>
-      <w:r>
+        <w:t>Ubuntu</w:t>
+      </w:r>
+      <w:r>
+        <w:rPr>
+          <w:bCs/>
+          <w:i/>
+          <w:iCs/>
+          <w:color w:val="000000"/>
+          <w:sz w:val="28"/>
+          <w:szCs w:val="28"/>
+        </w:rPr>
+        <w:t xml:space="preserve"> </w:t>
+      </w:r>
+      <w:r>
+        <w:rPr>
+          <w:bCs/>
+          <w:i/>
+          <w:iCs/>
+          <w:color w:val="000000"/>
+          <w:sz w:val="28"/>
+          <w:szCs w:val="28"/>
+          <w:lang w:val="en-US"/>
+        </w:rPr>
+        <w:t>Software</w:t>
+      </w:r>
+    </w:p>
+    <w:p>
+      <w:pPr>
+        <w:pStyle w:val="af1"/>
+        <w:rPr>
+          <w:bCs/>
+          <w:i/>
+          <w:iCs/>
+          <w:color w:val="000000"/>
+          <w:sz w:val="28"/>
+          <w:szCs w:val="28"/>
+          <w:lang w:val="uk-UA"/>
+        </w:rPr>
+      </w:pPr>
+      <w:r>
+        <w:rPr>
+          <w:noProof/>
+        </w:rPr>
         <w:drawing>
-          <wp:inline distT="0" distB="0" distL="0" distR="0">
+          <wp:inline distT="0" distB="0" distL="0" distR="0" wp14:anchorId="2EDF88B3" wp14:editId="508C0162">
             <wp:extent cx="5886450" cy="3683635"/>
             <wp:effectExtent l="0" t="0" r="0" b="0"/>
             <wp:docPr id="8" name="Рисунок 8"/>
@@ -2596,7 +5449,7 @@
                     </pic:cNvPicPr>
                   </pic:nvPicPr>
                   <pic:blipFill>
-                    <a:blip r:embed="rId12"/>
+                    <a:blip r:embed="rId14"/>
                     <a:stretch>
                       <a:fillRect/>
                     </a:stretch>
@@ -2619,21 +5472,21 @@
     </w:p>
     <w:p>
       <w:pPr>
-        <w:pStyle w:val="24"/>
-        <w:rPr>
-          <w:bCs/>
-          <w:i/>
-          <w:iCs/>
-          <w:color w:val="000000"/>
-          <w:sz w:val="28"/>
-          <w:szCs w:val="28"/>
-          <w:lang w:val="uk-UA"/>
-        </w:rPr>
-      </w:pPr>
-    </w:p>
-    <w:p>
-      <w:pPr>
-        <w:pStyle w:val="24"/>
+        <w:pStyle w:val="af1"/>
+        <w:rPr>
+          <w:bCs/>
+          <w:i/>
+          <w:iCs/>
+          <w:color w:val="000000"/>
+          <w:sz w:val="28"/>
+          <w:szCs w:val="28"/>
+          <w:lang w:val="uk-UA"/>
+        </w:rPr>
+      </w:pPr>
+    </w:p>
+    <w:p>
+      <w:pPr>
+        <w:pStyle w:val="af1"/>
         <w:rPr>
           <w:bCs/>
           <w:i/>
@@ -2670,20 +5523,24 @@
     </w:p>
     <w:p>
       <w:pPr>
-        <w:pStyle w:val="24"/>
-        <w:rPr>
-          <w:bCs/>
-          <w:i/>
-          <w:iCs/>
-          <w:color w:val="000000"/>
-          <w:sz w:val="28"/>
-          <w:szCs w:val="28"/>
-          <w:lang w:val="uk-UA"/>
-        </w:rPr>
-      </w:pPr>
-      <w:r>
+        <w:pStyle w:val="af1"/>
+        <w:rPr>
+          <w:bCs/>
+          <w:i/>
+          <w:iCs/>
+          <w:color w:val="000000"/>
+          <w:sz w:val="28"/>
+          <w:szCs w:val="28"/>
+          <w:lang w:val="uk-UA"/>
+        </w:rPr>
+      </w:pPr>
+      <w:r>
+        <w:rPr>
+          <w:noProof/>
+        </w:rPr>
+        <w:lastRenderedPageBreak/>
         <w:drawing>
-          <wp:inline distT="0" distB="0" distL="0" distR="0">
+          <wp:inline distT="0" distB="0" distL="0" distR="0" wp14:anchorId="261DFBF2" wp14:editId="6757499B">
             <wp:extent cx="5934075" cy="3719195"/>
             <wp:effectExtent l="0" t="0" r="0" b="0"/>
             <wp:docPr id="9" name="Рисунок 9"/>
@@ -2700,7 +5557,7 @@
                     </pic:cNvPicPr>
                   </pic:nvPicPr>
                   <pic:blipFill>
-                    <a:blip r:embed="rId13"/>
+                    <a:blip r:embed="rId15"/>
                     <a:stretch>
                       <a:fillRect/>
                     </a:stretch>
@@ -2723,21 +5580,21 @@
     </w:p>
     <w:p>
       <w:pPr>
-        <w:pStyle w:val="24"/>
-        <w:rPr>
-          <w:bCs/>
-          <w:i/>
-          <w:iCs/>
-          <w:color w:val="000000"/>
-          <w:sz w:val="28"/>
-          <w:szCs w:val="28"/>
-          <w:lang w:val="uk-UA"/>
-        </w:rPr>
-      </w:pPr>
-    </w:p>
-    <w:p>
-      <w:pPr>
-        <w:pStyle w:val="24"/>
+        <w:pStyle w:val="af1"/>
+        <w:rPr>
+          <w:bCs/>
+          <w:i/>
+          <w:iCs/>
+          <w:color w:val="000000"/>
+          <w:sz w:val="28"/>
+          <w:szCs w:val="28"/>
+          <w:lang w:val="uk-UA"/>
+        </w:rPr>
+      </w:pPr>
+    </w:p>
+    <w:p>
+      <w:pPr>
+        <w:pStyle w:val="af1"/>
         <w:rPr>
           <w:bCs/>
           <w:i/>
@@ -2773,19 +5630,22 @@
     </w:p>
     <w:p>
       <w:pPr>
-        <w:pStyle w:val="24"/>
-        <w:rPr>
-          <w:bCs/>
-          <w:i/>
-          <w:iCs/>
-          <w:color w:val="000000"/>
-          <w:sz w:val="28"/>
-          <w:szCs w:val="28"/>
-        </w:rPr>
-      </w:pPr>
-      <w:r>
+        <w:pStyle w:val="af1"/>
+        <w:rPr>
+          <w:bCs/>
+          <w:i/>
+          <w:iCs/>
+          <w:color w:val="000000"/>
+          <w:sz w:val="28"/>
+          <w:szCs w:val="28"/>
+        </w:rPr>
+      </w:pPr>
+      <w:r>
+        <w:rPr>
+          <w:noProof/>
+        </w:rPr>
         <w:drawing>
-          <wp:inline distT="0" distB="0" distL="0" distR="0">
+          <wp:inline distT="0" distB="0" distL="0" distR="0" wp14:anchorId="1AAF9F38" wp14:editId="5E7BEE00">
             <wp:extent cx="5838825" cy="3659505"/>
             <wp:effectExtent l="0" t="0" r="0" b="0"/>
             <wp:docPr id="10" name="Рисунок 10"/>
@@ -2802,7 +5662,7 @@
                     </pic:cNvPicPr>
                   </pic:nvPicPr>
                   <pic:blipFill>
-                    <a:blip r:embed="rId14"/>
+                    <a:blip r:embed="rId16"/>
                     <a:stretch>
                       <a:fillRect/>
                     </a:stretch>
@@ -2825,59 +5685,75 @@
     </w:p>
     <w:p>
       <w:pPr>
-        <w:pStyle w:val="24"/>
-        <w:rPr>
-          <w:bCs/>
-          <w:i/>
-          <w:iCs/>
-          <w:color w:val="000000"/>
-          <w:sz w:val="28"/>
-          <w:szCs w:val="28"/>
-        </w:rPr>
-      </w:pPr>
-    </w:p>
-    <w:p>
-      <w:pPr>
-        <w:pStyle w:val="24"/>
-        <w:rPr>
-          <w:bCs/>
-          <w:i/>
-          <w:iCs/>
-          <w:color w:val="000000"/>
-          <w:sz w:val="28"/>
-          <w:szCs w:val="28"/>
-          <w:lang w:val="uk-UA"/>
-        </w:rPr>
-      </w:pPr>
-      <w:r>
-        <w:rPr>
-          <w:bCs/>
-          <w:i/>
-          <w:iCs/>
-          <w:color w:val="000000"/>
-          <w:sz w:val="28"/>
-          <w:szCs w:val="28"/>
-          <w:lang w:val="uk-UA"/>
-        </w:rPr>
-        <w:t>Після завершення процесу установки наша програма з’явиться у меню додатків.</w:t>
-      </w:r>
-    </w:p>
-    <w:p>
-      <w:pPr>
-        <w:pStyle w:val="24"/>
-        <w:rPr>
-          <w:bCs/>
-          <w:i/>
-          <w:iCs/>
-          <w:color w:val="000000"/>
-          <w:sz w:val="28"/>
-          <w:szCs w:val="28"/>
-          <w:lang w:val="uk-UA"/>
-        </w:rPr>
-      </w:pPr>
-      <w:r>
+        <w:pStyle w:val="af1"/>
+        <w:rPr>
+          <w:bCs/>
+          <w:i/>
+          <w:iCs/>
+          <w:color w:val="000000"/>
+          <w:sz w:val="28"/>
+          <w:szCs w:val="28"/>
+        </w:rPr>
+      </w:pPr>
+    </w:p>
+    <w:p>
+      <w:pPr>
+        <w:pStyle w:val="af1"/>
+        <w:rPr>
+          <w:bCs/>
+          <w:i/>
+          <w:iCs/>
+          <w:color w:val="000000"/>
+          <w:sz w:val="28"/>
+          <w:szCs w:val="28"/>
+          <w:lang w:val="uk-UA"/>
+        </w:rPr>
+      </w:pPr>
+      <w:r>
+        <w:rPr>
+          <w:bCs/>
+          <w:i/>
+          <w:iCs/>
+          <w:color w:val="000000"/>
+          <w:sz w:val="28"/>
+          <w:szCs w:val="28"/>
+          <w:lang w:val="uk-UA"/>
+        </w:rPr>
+        <w:t>Післ</w:t>
+      </w:r>
+      <w:r>
+        <w:rPr>
+          <w:bCs/>
+          <w:i/>
+          <w:iCs/>
+          <w:color w:val="000000"/>
+          <w:sz w:val="28"/>
+          <w:szCs w:val="28"/>
+          <w:lang w:val="uk-UA"/>
+        </w:rPr>
+        <w:t>я завершення процесу установки наша програма з’явиться у меню додатків.</w:t>
+      </w:r>
+    </w:p>
+    <w:p>
+      <w:pPr>
+        <w:pStyle w:val="af1"/>
+        <w:rPr>
+          <w:bCs/>
+          <w:i/>
+          <w:iCs/>
+          <w:color w:val="000000"/>
+          <w:sz w:val="28"/>
+          <w:szCs w:val="28"/>
+          <w:lang w:val="uk-UA"/>
+        </w:rPr>
+      </w:pPr>
+      <w:r>
+        <w:rPr>
+          <w:noProof/>
+        </w:rPr>
+        <w:lastRenderedPageBreak/>
         <w:drawing>
-          <wp:inline distT="0" distB="0" distL="0" distR="0">
+          <wp:inline distT="0" distB="0" distL="0" distR="0" wp14:anchorId="53665ADA" wp14:editId="18B849C5">
             <wp:extent cx="5848350" cy="3661410"/>
             <wp:effectExtent l="0" t="0" r="0" b="0"/>
             <wp:docPr id="11" name="Рисунок 11"/>
@@ -2894,7 +5770,7 @@
                     </pic:cNvPicPr>
                   </pic:nvPicPr>
                   <pic:blipFill>
-                    <a:blip r:embed="rId15"/>
+                    <a:blip r:embed="rId17"/>
                     <a:stretch>
                       <a:fillRect/>
                     </a:stretch>
@@ -2917,59 +5793,102 @@
     </w:p>
     <w:p>
       <w:pPr>
-        <w:pStyle w:val="24"/>
-        <w:rPr>
-          <w:bCs/>
-          <w:i/>
-          <w:iCs/>
-          <w:color w:val="000000"/>
-          <w:sz w:val="28"/>
-          <w:szCs w:val="28"/>
-          <w:lang w:val="uk-UA"/>
-        </w:rPr>
-      </w:pPr>
-    </w:p>
-    <w:p>
-      <w:pPr>
-        <w:pStyle w:val="24"/>
-        <w:rPr>
-          <w:bCs/>
-          <w:i/>
-          <w:iCs/>
-          <w:color w:val="000000"/>
-          <w:sz w:val="28"/>
-          <w:szCs w:val="28"/>
-          <w:lang w:val="uk-UA"/>
-        </w:rPr>
-      </w:pPr>
-      <w:r>
-        <w:rPr>
-          <w:bCs/>
-          <w:i/>
-          <w:iCs/>
-          <w:color w:val="000000"/>
-          <w:sz w:val="28"/>
-          <w:szCs w:val="28"/>
-          <w:lang w:val="uk-UA"/>
-        </w:rPr>
-        <w:t>Якщо програма не доступна в магазині додатків, ми можемо встановити її за допомогою менеджера пакетів. Для цього необхідно відкрити термінал і виконати команду sudo apt install назва_програми, де "назва_програми" - це назва програми, яку ми хочемо встановити. Після того, як ми виконали команду, менеджер пакетів оновить список пакетів та встановить програму. Після завершення встановлення програми, ми можете знайти її в меню додатків або запустити з терміналу.</w:t>
+        <w:pStyle w:val="af1"/>
+        <w:rPr>
+          <w:bCs/>
+          <w:i/>
+          <w:iCs/>
+          <w:color w:val="000000"/>
+          <w:sz w:val="28"/>
+          <w:szCs w:val="28"/>
+          <w:lang w:val="uk-UA"/>
+        </w:rPr>
+      </w:pPr>
+    </w:p>
+    <w:p>
+      <w:pPr>
+        <w:pStyle w:val="af1"/>
+        <w:rPr>
+          <w:bCs/>
+          <w:i/>
+          <w:iCs/>
+          <w:color w:val="000000"/>
+          <w:sz w:val="28"/>
+          <w:szCs w:val="28"/>
+          <w:lang w:val="uk-UA"/>
+        </w:rPr>
+      </w:pPr>
+      <w:r>
+        <w:rPr>
+          <w:bCs/>
+          <w:i/>
+          <w:iCs/>
+          <w:color w:val="000000"/>
+          <w:sz w:val="28"/>
+          <w:szCs w:val="28"/>
+          <w:lang w:val="uk-UA"/>
+        </w:rPr>
+        <w:t xml:space="preserve">Якщо програма не доступна в магазині додатків, ми можемо встановити її за допомогою менеджера пакетів. Для цього необхідно відкрити термінал і виконати команду sudo apt </w:t>
+      </w:r>
+      <w:r>
+        <w:rPr>
+          <w:bCs/>
+          <w:i/>
+          <w:iCs/>
+          <w:color w:val="000000"/>
+          <w:sz w:val="28"/>
+          <w:szCs w:val="28"/>
+          <w:lang w:val="uk-UA"/>
+        </w:rPr>
+        <w:t>install назва_програми, де "назва_програми" - це назва програми, яку ми хочемо встановити. Після того, як ми виконали команду, менеджер пакетів оновить список пакетів та встановить програму. Після завершення встановлення програми, ми можете знайти її в мен</w:t>
+      </w:r>
+      <w:r>
+        <w:rPr>
+          <w:bCs/>
+          <w:i/>
+          <w:iCs/>
+          <w:color w:val="000000"/>
+          <w:sz w:val="28"/>
+          <w:szCs w:val="28"/>
+          <w:lang w:val="uk-UA"/>
+        </w:rPr>
+        <w:t>ю додатків або запустити з терміналу.</w:t>
       </w:r>
     </w:p>
     <w:sectPr>
-      <w:headerReference r:id="rId3" w:type="default"/>
-      <w:footerReference r:id="rId4" w:type="default"/>
+      <w:headerReference w:type="default" r:id="rId18"/>
+      <w:footerReference w:type="default" r:id="rId19"/>
       <w:pgSz w:w="11906" w:h="16838"/>
       <w:pgMar w:top="719" w:right="566" w:bottom="719" w:left="900" w:header="708" w:footer="708" w:gutter="0"/>
       <w:pgNumType w:start="0"/>
-      <w:cols w:space="720" w:num="1"/>
+      <w:cols w:space="720"/>
       <w:titlePg/>
     </w:sectPr>
   </w:body>
 </w:document>
 </file>
 
+<file path=word/endnotes.xml><?xml version="1.0" encoding="utf-8"?>
+<w:endnotes xmlns:wpc="http://schemas.microsoft.com/office/word/2010/wordprocessingCanvas" xmlns:cx="http://schemas.microsoft.com/office/drawing/2014/chartex" xmlns:cx1="http://schemas.microsoft.com/office/drawing/2015/9/8/chartex" xmlns:cx2="http://schemas.microsoft.com/office/drawing/2015/10/21/chartex" xmlns:cx3="http://schemas.microsoft.com/office/drawing/2016/5/9/chartex" xmlns:cx4="http://schemas.microsoft.com/office/drawing/2016/5/10/chartex" xmlns:cx5="http://schemas.microsoft.com/office/drawing/2016/5/11/chartex" xmlns:cx6="http://schemas.microsoft.com/office/drawing/2016/5/12/chartex" xmlns:cx7="http://schemas.microsoft.com/office/drawing/2016/5/13/chartex" xmlns:cx8="http://schemas.microsoft.com/office/drawing/2016/5/14/chartex" xmlns:mc="http://schemas.openxmlformats.org/markup-compatibility/2006" xmlns:aink="http://schemas.microsoft.com/office/drawing/2016/ink" xmlns:am3d="http://schemas.microsoft.com/office/drawing/2017/model3d" xmlns:o="urn:schemas-microsoft-com:office:office" xmlns:r="http://schemas.openxmlformats.org/officeDocument/2006/relationships" xmlns:m="http://schemas.openxmlformats.org/officeDocument/2006/math" xmlns:v="urn:schemas-microsoft-com:vml" xmlns:wp14="http://schemas.microsoft.com/office/word/2010/wordprocessingDrawing" xmlns:wp="http://schemas.openxmlformats.org/drawingml/2006/wordprocessingDrawing" xmlns:w10="urn:schemas-microsoft-com:office:word" xmlns:w="http://schemas.openxmlformats.org/wordprocessingml/2006/main" xmlns:w14="http://schemas.microsoft.com/office/word/2010/wordml" xmlns:w15="http://schemas.microsoft.com/office/word/2012/wordml" xmlns:w16cex="http://schemas.microsoft.com/office/word/2018/wordml/cex" xmlns:w16cid="http://schemas.microsoft.com/office/word/2016/wordml/cid" xmlns:w16="http://schemas.microsoft.com/office/word/2018/wordml" xmlns:w16se="http://schemas.microsoft.com/office/word/2015/wordml/symex" xmlns:wpg="http://schemas.microsoft.com/office/word/2010/wordprocessingGroup" xmlns:wpi="http://schemas.microsoft.com/office/word/2010/wordprocessingInk" xmlns:wne="http://schemas.microsoft.com/office/word/2006/wordml" xmlns:wps="http://schemas.microsoft.com/office/word/2010/wordprocessingShape" mc:Ignorable="w14 w15 w16se w16cid w16 w16cex wp14">
+  <w:endnote w:type="separator" w:id="-1">
+    <w:p>
+      <w:r>
+        <w:separator/>
+      </w:r>
+    </w:p>
+  </w:endnote>
+  <w:endnote w:type="continuationSeparator" w:id="0">
+    <w:p>
+      <w:r>
+        <w:continuationSeparator/>
+      </w:r>
+    </w:p>
+  </w:endnote>
+</w:endnotes>
+</file>
+
 <file path=word/footer1.xml><?xml version="1.0" encoding="utf-8"?>
-<w:ftr xmlns:wpc="http://schemas.microsoft.com/office/word/2010/wordprocessingCanvas" xmlns:mc="http://schemas.openxmlformats.org/markup-compatibility/2006" xmlns:o="urn:schemas-microsoft-com:office:office" xmlns:r="http://schemas.openxmlformats.org/officeDocument/2006/relationships" xmlns:m="http://schemas.openxmlformats.org/officeDocument/2006/math" xmlns:v="urn:schemas-microsoft-com:vml" xmlns:wp14="http://schemas.microsoft.com/office/word/2010/wordprocessingDrawing" xmlns:wp="http://schemas.openxmlformats.org/drawingml/2006/wordprocessingDrawing" xmlns:w10="urn:schemas-microsoft-com:office:word" xmlns:w="http://schemas.openxmlformats.org/wordprocessingml/2006/main" xmlns:w14="http://schemas.microsoft.com/office/word/2010/wordml" xmlns:w15="http://schemas.microsoft.com/office/word/2012/wordml" xmlns:wpg="http://schemas.microsoft.com/office/word/2010/wordprocessingGroup" xmlns:wpi="http://schemas.microsoft.com/office/word/2010/wordprocessingInk" xmlns:wne="http://schemas.microsoft.com/office/word/2006/wordml" xmlns:wps="http://schemas.microsoft.com/office/word/2010/wordprocessingShape" xmlns:wpsCustomData="http://www.wps.cn/officeDocument/2013/wpsCustomData" mc:Ignorable="w14 w15 wp14">
+<w:ftr xmlns:wpc="http://schemas.microsoft.com/office/word/2010/wordprocessingCanvas" xmlns:cx="http://schemas.microsoft.com/office/drawing/2014/chartex" xmlns:cx1="http://schemas.microsoft.com/office/drawing/2015/9/8/chartex" xmlns:cx2="http://schemas.microsoft.com/office/drawing/2015/10/21/chartex" xmlns:cx3="http://schemas.microsoft.com/office/drawing/2016/5/9/chartex" xmlns:cx4="http://schemas.microsoft.com/office/drawing/2016/5/10/chartex" xmlns:cx5="http://schemas.microsoft.com/office/drawing/2016/5/11/chartex" xmlns:cx6="http://schemas.microsoft.com/office/drawing/2016/5/12/chartex" xmlns:cx7="http://schemas.microsoft.com/office/drawing/2016/5/13/chartex" xmlns:cx8="http://schemas.microsoft.com/office/drawing/2016/5/14/chartex" xmlns:mc="http://schemas.openxmlformats.org/markup-compatibility/2006" xmlns:aink="http://schemas.microsoft.com/office/drawing/2016/ink" xmlns:am3d="http://schemas.microsoft.com/office/drawing/2017/model3d" xmlns:o="urn:schemas-microsoft-com:office:office" xmlns:r="http://schemas.openxmlformats.org/officeDocument/2006/relationships" xmlns:m="http://schemas.openxmlformats.org/officeDocument/2006/math" xmlns:v="urn:schemas-microsoft-com:vml" xmlns:wp14="http://schemas.microsoft.com/office/word/2010/wordprocessingDrawing" xmlns:wp="http://schemas.openxmlformats.org/drawingml/2006/wordprocessingDrawing" xmlns:w10="urn:schemas-microsoft-com:office:word" xmlns:w="http://schemas.openxmlformats.org/wordprocessingml/2006/main" xmlns:w14="http://schemas.microsoft.com/office/word/2010/wordml" xmlns:w15="http://schemas.microsoft.com/office/word/2012/wordml" xmlns:w16cex="http://schemas.microsoft.com/office/word/2018/wordml/cex" xmlns:w16cid="http://schemas.microsoft.com/office/word/2016/wordml/cid" xmlns:w16="http://schemas.microsoft.com/office/word/2018/wordml" xmlns:w16se="http://schemas.microsoft.com/office/word/2015/wordml/symex" xmlns:wpg="http://schemas.microsoft.com/office/word/2010/wordprocessingGroup" xmlns:wpi="http://schemas.microsoft.com/office/word/2010/wordprocessingInk" xmlns:wne="http://schemas.microsoft.com/office/word/2006/wordml" xmlns:wps="http://schemas.microsoft.com/office/word/2010/wordprocessingShape" mc:Ignorable="w14 w15 w16se w16cid w16 w16cex wp14">
   <w:p>
     <w:pPr>
       <w:tabs>
@@ -2991,7 +5910,7 @@
       <w:rPr>
         <w:color w:val="000000"/>
       </w:rPr>
-      <w:instrText xml:space="preserve">PAGE</w:instrText>
+      <w:instrText>PAGE</w:instrText>
     </w:r>
     <w:r>
       <w:rPr>
@@ -3015,8 +5934,27 @@
 </w:ftr>
 </file>
 
+<file path=word/footnotes.xml><?xml version="1.0" encoding="utf-8"?>
+<w:footnotes xmlns:wpc="http://schemas.microsoft.com/office/word/2010/wordprocessingCanvas" xmlns:cx="http://schemas.microsoft.com/office/drawing/2014/chartex" xmlns:cx1="http://schemas.microsoft.com/office/drawing/2015/9/8/chartex" xmlns:cx2="http://schemas.microsoft.com/office/drawing/2015/10/21/chartex" xmlns:cx3="http://schemas.microsoft.com/office/drawing/2016/5/9/chartex" xmlns:cx4="http://schemas.microsoft.com/office/drawing/2016/5/10/chartex" xmlns:cx5="http://schemas.microsoft.com/office/drawing/2016/5/11/chartex" xmlns:cx6="http://schemas.microsoft.com/office/drawing/2016/5/12/chartex" xmlns:cx7="http://schemas.microsoft.com/office/drawing/2016/5/13/chartex" xmlns:cx8="http://schemas.microsoft.com/office/drawing/2016/5/14/chartex" xmlns:mc="http://schemas.openxmlformats.org/markup-compatibility/2006" xmlns:aink="http://schemas.microsoft.com/office/drawing/2016/ink" xmlns:am3d="http://schemas.microsoft.com/office/drawing/2017/model3d" xmlns:o="urn:schemas-microsoft-com:office:office" xmlns:r="http://schemas.openxmlformats.org/officeDocument/2006/relationships" xmlns:m="http://schemas.openxmlformats.org/officeDocument/2006/math" xmlns:v="urn:schemas-microsoft-com:vml" xmlns:wp14="http://schemas.microsoft.com/office/word/2010/wordprocessingDrawing" xmlns:wp="http://schemas.openxmlformats.org/drawingml/2006/wordprocessingDrawing" xmlns:w10="urn:schemas-microsoft-com:office:word" xmlns:w="http://schemas.openxmlformats.org/wordprocessingml/2006/main" xmlns:w14="http://schemas.microsoft.com/office/word/2010/wordml" xmlns:w15="http://schemas.microsoft.com/office/word/2012/wordml" xmlns:w16cex="http://schemas.microsoft.com/office/word/2018/wordml/cex" xmlns:w16cid="http://schemas.microsoft.com/office/word/2016/wordml/cid" xmlns:w16="http://schemas.microsoft.com/office/word/2018/wordml" xmlns:w16se="http://schemas.microsoft.com/office/word/2015/wordml/symex" xmlns:wpg="http://schemas.microsoft.com/office/word/2010/wordprocessingGroup" xmlns:wpi="http://schemas.microsoft.com/office/word/2010/wordprocessingInk" xmlns:wne="http://schemas.microsoft.com/office/word/2006/wordml" xmlns:wps="http://schemas.microsoft.com/office/word/2010/wordprocessingShape" mc:Ignorable="w14 w15 w16se w16cid w16 w16cex wp14">
+  <w:footnote w:type="separator" w:id="-1">
+    <w:p>
+      <w:r>
+        <w:separator/>
+      </w:r>
+    </w:p>
+  </w:footnote>
+  <w:footnote w:type="continuationSeparator" w:id="0">
+    <w:p>
+      <w:r>
+        <w:continuationSeparator/>
+      </w:r>
+    </w:p>
+  </w:footnote>
+</w:footnotes>
+</file>
+
 <file path=word/header1.xml><?xml version="1.0" encoding="utf-8"?>
-<w:hdr xmlns:wpc="http://schemas.microsoft.com/office/word/2010/wordprocessingCanvas" xmlns:mc="http://schemas.openxmlformats.org/markup-compatibility/2006" xmlns:o="urn:schemas-microsoft-com:office:office" xmlns:r="http://schemas.openxmlformats.org/officeDocument/2006/relationships" xmlns:m="http://schemas.openxmlformats.org/officeDocument/2006/math" xmlns:v="urn:schemas-microsoft-com:vml" xmlns:wp14="http://schemas.microsoft.com/office/word/2010/wordprocessingDrawing" xmlns:wp="http://schemas.openxmlformats.org/drawingml/2006/wordprocessingDrawing" xmlns:w10="urn:schemas-microsoft-com:office:word" xmlns:w="http://schemas.openxmlformats.org/wordprocessingml/2006/main" xmlns:w14="http://schemas.microsoft.com/office/word/2010/wordml" xmlns:w15="http://schemas.microsoft.com/office/word/2012/wordml" xmlns:wpg="http://schemas.microsoft.com/office/word/2010/wordprocessingGroup" xmlns:wpi="http://schemas.microsoft.com/office/word/2010/wordprocessingInk" xmlns:wne="http://schemas.microsoft.com/office/word/2006/wordml" xmlns:wps="http://schemas.microsoft.com/office/word/2010/wordprocessingShape" xmlns:wpsCustomData="http://www.wps.cn/officeDocument/2013/wpsCustomData" mc:Ignorable="w14 w15 wp14">
+<w:hdr xmlns:wpc="http://schemas.microsoft.com/office/word/2010/wordprocessingCanvas" xmlns:cx="http://schemas.microsoft.com/office/drawing/2014/chartex" xmlns:cx1="http://schemas.microsoft.com/office/drawing/2015/9/8/chartex" xmlns:cx2="http://schemas.microsoft.com/office/drawing/2015/10/21/chartex" xmlns:cx3="http://schemas.microsoft.com/office/drawing/2016/5/9/chartex" xmlns:cx4="http://schemas.microsoft.com/office/drawing/2016/5/10/chartex" xmlns:cx5="http://schemas.microsoft.com/office/drawing/2016/5/11/chartex" xmlns:cx6="http://schemas.microsoft.com/office/drawing/2016/5/12/chartex" xmlns:cx7="http://schemas.microsoft.com/office/drawing/2016/5/13/chartex" xmlns:cx8="http://schemas.microsoft.com/office/drawing/2016/5/14/chartex" xmlns:mc="http://schemas.openxmlformats.org/markup-compatibility/2006" xmlns:aink="http://schemas.microsoft.com/office/drawing/2016/ink" xmlns:am3d="http://schemas.microsoft.com/office/drawing/2017/model3d" xmlns:o="urn:schemas-microsoft-com:office:office" xmlns:r="http://schemas.openxmlformats.org/officeDocument/2006/relationships" xmlns:m="http://schemas.openxmlformats.org/officeDocument/2006/math" xmlns:v="urn:schemas-microsoft-com:vml" xmlns:wp14="http://schemas.microsoft.com/office/word/2010/wordprocessingDrawing" xmlns:wp="http://schemas.openxmlformats.org/drawingml/2006/wordprocessingDrawing" xmlns:w10="urn:schemas-microsoft-com:office:word" xmlns:w="http://schemas.openxmlformats.org/wordprocessingml/2006/main" xmlns:w14="http://schemas.microsoft.com/office/word/2010/wordml" xmlns:w15="http://schemas.microsoft.com/office/word/2012/wordml" xmlns:w16cex="http://schemas.microsoft.com/office/word/2018/wordml/cex" xmlns:w16cid="http://schemas.microsoft.com/office/word/2016/wordml/cid" xmlns:w16="http://schemas.microsoft.com/office/word/2018/wordml" xmlns:w16se="http://schemas.microsoft.com/office/word/2015/wordml/symex" xmlns:wpg="http://schemas.microsoft.com/office/word/2010/wordprocessingGroup" xmlns:wpi="http://schemas.microsoft.com/office/word/2010/wordprocessingInk" xmlns:wne="http://schemas.microsoft.com/office/word/2006/wordml" xmlns:wps="http://schemas.microsoft.com/office/word/2010/wordprocessingShape" mc:Ignorable="w14 w15 w16se w16cid w16 w16cex wp14">
   <w:p>
     <w:pPr>
       <w:tabs>
@@ -3028,11 +5966,6 @@
         <w:sz w:val="28"/>
         <w:szCs w:val="28"/>
         <w:lang w:val="uk-UA"/>
-        <w14:textFill>
-          <w14:solidFill>
-            <w14:schemeClr w14:val="tx1"/>
-          </w14:solidFill>
-        </w14:textFill>
       </w:rPr>
     </w:pPr>
     <w:r>
@@ -3048,11 +5981,6 @@
         <w:color w:val="000000" w:themeColor="text1"/>
         <w:sz w:val="28"/>
         <w:szCs w:val="28"/>
-        <w14:textFill>
-          <w14:solidFill>
-            <w14:schemeClr w14:val="tx1"/>
-          </w14:solidFill>
-        </w14:textFill>
       </w:rPr>
       <w:t>РПЗ-</w:t>
     </w:r>
@@ -3062,11 +5990,6 @@
         <w:sz w:val="28"/>
         <w:szCs w:val="28"/>
         <w:lang w:val="uk-UA"/>
-        <w14:textFill>
-          <w14:solidFill>
-            <w14:schemeClr w14:val="tx1"/>
-          </w14:solidFill>
-        </w14:textFill>
       </w:rPr>
       <w:t>0</w:t>
     </w:r>
@@ -3075,11 +5998,6 @@
         <w:color w:val="000000" w:themeColor="text1"/>
         <w:sz w:val="28"/>
         <w:szCs w:val="28"/>
-        <w14:textFill>
-          <w14:solidFill>
-            <w14:schemeClr w14:val="tx1"/>
-          </w14:solidFill>
-        </w14:textFill>
       </w:rPr>
       <w:t>3  Команда: Губенко Є.О.,</w:t>
     </w:r>
@@ -3089,11 +6007,6 @@
         <w:sz w:val="28"/>
         <w:szCs w:val="28"/>
         <w:lang w:val="uk-UA"/>
-        <w14:textFill>
-          <w14:solidFill>
-            <w14:schemeClr w14:val="tx1"/>
-          </w14:solidFill>
-        </w14:textFill>
       </w:rPr>
       <w:t xml:space="preserve"> </w:t>
     </w:r>
@@ -3102,11 +6015,6 @@
         <w:color w:val="000000" w:themeColor="text1"/>
         <w:sz w:val="28"/>
         <w:szCs w:val="28"/>
-        <w14:textFill>
-          <w14:solidFill>
-            <w14:schemeClr w14:val="tx1"/>
-          </w14:solidFill>
-        </w14:textFill>
       </w:rPr>
       <w:t>Заїка С.В.</w:t>
     </w:r>
@@ -3116,11 +6024,6 @@
         <w:sz w:val="28"/>
         <w:szCs w:val="28"/>
         <w:lang w:val="uk-UA"/>
-        <w14:textFill>
-          <w14:solidFill>
-            <w14:schemeClr w14:val="tx1"/>
-          </w14:solidFill>
-        </w14:textFill>
       </w:rPr>
       <w:t>,</w:t>
     </w:r>
@@ -3129,11 +6032,6 @@
         <w:color w:val="000000" w:themeColor="text1"/>
         <w:sz w:val="28"/>
         <w:szCs w:val="28"/>
-        <w14:textFill>
-          <w14:solidFill>
-            <w14:schemeClr w14:val="tx1"/>
-          </w14:solidFill>
-        </w14:textFill>
       </w:rPr>
       <w:t xml:space="preserve"> Кресан Р.А</w:t>
     </w:r>
@@ -3143,11 +6041,6 @@
         <w:sz w:val="28"/>
         <w:szCs w:val="28"/>
         <w:lang w:val="uk-UA"/>
-        <w14:textFill>
-          <w14:solidFill>
-            <w14:schemeClr w14:val="tx1"/>
-          </w14:solidFill>
-        </w14:textFill>
       </w:rPr>
       <w:t>.</w:t>
     </w:r>
@@ -3156,12 +6049,12 @@
 </file>
 
 <file path=word/numbering.xml><?xml version="1.0" encoding="utf-8"?>
-<w:numbering xmlns:wpc="http://schemas.microsoft.com/office/word/2010/wordprocessingCanvas" xmlns:mc="http://schemas.openxmlformats.org/markup-compatibility/2006" xmlns:o="urn:schemas-microsoft-com:office:office" xmlns:r="http://schemas.openxmlformats.org/officeDocument/2006/relationships" xmlns:m="http://schemas.openxmlformats.org/officeDocument/2006/math" xmlns:v="urn:schemas-microsoft-com:vml" xmlns:wp14="http://schemas.microsoft.com/office/word/2010/wordprocessingDrawing" xmlns:wp="http://schemas.openxmlformats.org/drawingml/2006/wordprocessingDrawing" xmlns:w10="urn:schemas-microsoft-com:office:word" xmlns:w="http://schemas.openxmlformats.org/wordprocessingml/2006/main" xmlns:w14="http://schemas.microsoft.com/office/word/2010/wordml" xmlns:wpg="http://schemas.microsoft.com/office/word/2010/wordprocessingGroup" xmlns:wpi="http://schemas.microsoft.com/office/word/2010/wordprocessingInk" xmlns:wne="http://schemas.microsoft.com/office/word/2006/wordml" xmlns:wps="http://schemas.microsoft.com/office/word/2010/wordprocessingShape" xmlns:wpsCustomData="http://www.wps.cn/officeDocument/2013/wpsCustomData" mc:Ignorable="w14 wp14">
-  <w:abstractNum w:abstractNumId="0">
+<w:numbering xmlns:wpc="http://schemas.microsoft.com/office/word/2010/wordprocessingCanvas" xmlns:cx="http://schemas.microsoft.com/office/drawing/2014/chartex" xmlns:cx1="http://schemas.microsoft.com/office/drawing/2015/9/8/chartex" xmlns:cx2="http://schemas.microsoft.com/office/drawing/2015/10/21/chartex" xmlns:cx3="http://schemas.microsoft.com/office/drawing/2016/5/9/chartex" xmlns:cx4="http://schemas.microsoft.com/office/drawing/2016/5/10/chartex" xmlns:cx5="http://schemas.microsoft.com/office/drawing/2016/5/11/chartex" xmlns:cx6="http://schemas.microsoft.com/office/drawing/2016/5/12/chartex" xmlns:cx7="http://schemas.microsoft.com/office/drawing/2016/5/13/chartex" xmlns:cx8="http://schemas.microsoft.com/office/drawing/2016/5/14/chartex" xmlns:mc="http://schemas.openxmlformats.org/markup-compatibility/2006" xmlns:aink="http://schemas.microsoft.com/office/drawing/2016/ink" xmlns:am3d="http://schemas.microsoft.com/office/drawing/2017/model3d" xmlns:o="urn:schemas-microsoft-com:office:office" xmlns:r="http://schemas.openxmlformats.org/officeDocument/2006/relationships" xmlns:m="http://schemas.openxmlformats.org/officeDocument/2006/math" xmlns:v="urn:schemas-microsoft-com:vml" xmlns:wp14="http://schemas.microsoft.com/office/word/2010/wordprocessingDrawing" xmlns:wp="http://schemas.openxmlformats.org/drawingml/2006/wordprocessingDrawing" xmlns:w10="urn:schemas-microsoft-com:office:word" xmlns:w="http://schemas.openxmlformats.org/wordprocessingml/2006/main" xmlns:w14="http://schemas.microsoft.com/office/word/2010/wordml" xmlns:w15="http://schemas.microsoft.com/office/word/2012/wordml" xmlns:w16cex="http://schemas.microsoft.com/office/word/2018/wordml/cex" xmlns:w16cid="http://schemas.microsoft.com/office/word/2016/wordml/cid" xmlns:w16="http://schemas.microsoft.com/office/word/2018/wordml" xmlns:w16se="http://schemas.microsoft.com/office/word/2015/wordml/symex" xmlns:wpg="http://schemas.microsoft.com/office/word/2010/wordprocessingGroup" xmlns:wpi="http://schemas.microsoft.com/office/word/2010/wordprocessingInk" xmlns:wne="http://schemas.microsoft.com/office/word/2006/wordml" xmlns:wps="http://schemas.microsoft.com/office/word/2010/wordprocessingShape" mc:Ignorable="w14 w15 w16se w16cid w16 w16cex wp14">
+  <w:abstractNum w:abstractNumId="0" w15:restartNumberingAfterBreak="0">
     <w:nsid w:val="E0162788"/>
     <w:multiLevelType w:val="singleLevel"/>
     <w:tmpl w:val="E0162788"/>
-    <w:lvl w:ilvl="0" w:tentative="0">
+    <w:lvl w:ilvl="0">
       <w:start w:val="1"/>
       <w:numFmt w:val="decimal"/>
       <w:suff w:val="space"/>
@@ -3175,11 +6068,11 @@
       </w:rPr>
     </w:lvl>
   </w:abstractNum>
-  <w:abstractNum w:abstractNumId="1">
+  <w:abstractNum w:abstractNumId="1" w15:restartNumberingAfterBreak="0">
     <w:nsid w:val="10F77EB1"/>
     <w:multiLevelType w:val="multilevel"/>
     <w:tmpl w:val="10F77EB1"/>
-    <w:lvl w:ilvl="0" w:tentative="0">
+    <w:lvl w:ilvl="0">
       <w:start w:val="1"/>
       <w:numFmt w:val="bullet"/>
       <w:lvlText w:val=""/>
@@ -3188,10 +6081,10 @@
         <w:ind w:left="1440" w:hanging="360"/>
       </w:pPr>
       <w:rPr>
-        <w:rFonts w:hint="default" w:ascii="Symbol" w:hAnsi="Symbol"/>
+        <w:rFonts w:ascii="Symbol" w:hAnsi="Symbol" w:hint="default"/>
       </w:rPr>
     </w:lvl>
-    <w:lvl w:ilvl="1" w:tentative="0">
+    <w:lvl w:ilvl="1">
       <w:start w:val="1"/>
       <w:numFmt w:val="bullet"/>
       <w:lvlText w:val="o"/>
@@ -3200,10 +6093,10 @@
         <w:ind w:left="2160" w:hanging="360"/>
       </w:pPr>
       <w:rPr>
-        <w:rFonts w:hint="default" w:ascii="Courier New" w:hAnsi="Courier New" w:cs="Courier New"/>
+        <w:rFonts w:ascii="Courier New" w:hAnsi="Courier New" w:cs="Courier New" w:hint="default"/>
       </w:rPr>
     </w:lvl>
-    <w:lvl w:ilvl="2" w:tentative="0">
+    <w:lvl w:ilvl="2">
       <w:start w:val="1"/>
       <w:numFmt w:val="bullet"/>
       <w:lvlText w:val=""/>
@@ -3212,10 +6105,10 @@
         <w:ind w:left="2880" w:hanging="360"/>
       </w:pPr>
       <w:rPr>
-        <w:rFonts w:hint="default" w:ascii="Wingdings" w:hAnsi="Wingdings"/>
+        <w:rFonts w:ascii="Wingdings" w:hAnsi="Wingdings" w:hint="default"/>
       </w:rPr>
     </w:lvl>
-    <w:lvl w:ilvl="3" w:tentative="0">
+    <w:lvl w:ilvl="3">
       <w:start w:val="1"/>
       <w:numFmt w:val="bullet"/>
       <w:lvlText w:val=""/>
@@ -3224,10 +6117,10 @@
         <w:ind w:left="3600" w:hanging="360"/>
       </w:pPr>
       <w:rPr>
-        <w:rFonts w:hint="default" w:ascii="Symbol" w:hAnsi="Symbol"/>
+        <w:rFonts w:ascii="Symbol" w:hAnsi="Symbol" w:hint="default"/>
       </w:rPr>
     </w:lvl>
-    <w:lvl w:ilvl="4" w:tentative="0">
+    <w:lvl w:ilvl="4">
       <w:start w:val="1"/>
       <w:numFmt w:val="bullet"/>
       <w:lvlText w:val="o"/>
@@ -3236,10 +6129,10 @@
         <w:ind w:left="4320" w:hanging="360"/>
       </w:pPr>
       <w:rPr>
-        <w:rFonts w:hint="default" w:ascii="Courier New" w:hAnsi="Courier New" w:cs="Courier New"/>
+        <w:rFonts w:ascii="Courier New" w:hAnsi="Courier New" w:cs="Courier New" w:hint="default"/>
       </w:rPr>
     </w:lvl>
-    <w:lvl w:ilvl="5" w:tentative="0">
+    <w:lvl w:ilvl="5">
       <w:start w:val="1"/>
       <w:numFmt w:val="bullet"/>
       <w:lvlText w:val=""/>
@@ -3248,10 +6141,10 @@
         <w:ind w:left="5040" w:hanging="360"/>
       </w:pPr>
       <w:rPr>
-        <w:rFonts w:hint="default" w:ascii="Wingdings" w:hAnsi="Wingdings"/>
+        <w:rFonts w:ascii="Wingdings" w:hAnsi="Wingdings" w:hint="default"/>
       </w:rPr>
     </w:lvl>
-    <w:lvl w:ilvl="6" w:tentative="0">
+    <w:lvl w:ilvl="6">
       <w:start w:val="1"/>
       <w:numFmt w:val="bullet"/>
       <w:lvlText w:val=""/>
@@ -3260,10 +6153,10 @@
         <w:ind w:left="5760" w:hanging="360"/>
       </w:pPr>
       <w:rPr>
-        <w:rFonts w:hint="default" w:ascii="Symbol" w:hAnsi="Symbol"/>
+        <w:rFonts w:ascii="Symbol" w:hAnsi="Symbol" w:hint="default"/>
       </w:rPr>
     </w:lvl>
-    <w:lvl w:ilvl="7" w:tentative="0">
+    <w:lvl w:ilvl="7">
       <w:start w:val="1"/>
       <w:numFmt w:val="bullet"/>
       <w:lvlText w:val="o"/>
@@ -3272,10 +6165,10 @@
         <w:ind w:left="6480" w:hanging="360"/>
       </w:pPr>
       <w:rPr>
-        <w:rFonts w:hint="default" w:ascii="Courier New" w:hAnsi="Courier New" w:cs="Courier New"/>
+        <w:rFonts w:ascii="Courier New" w:hAnsi="Courier New" w:cs="Courier New" w:hint="default"/>
       </w:rPr>
     </w:lvl>
-    <w:lvl w:ilvl="8" w:tentative="0">
+    <w:lvl w:ilvl="8">
       <w:start w:val="1"/>
       <w:numFmt w:val="bullet"/>
       <w:lvlText w:val=""/>
@@ -3284,7 +6177,7 @@
         <w:ind w:left="7200" w:hanging="360"/>
       </w:pPr>
       <w:rPr>
-        <w:rFonts w:hint="default" w:ascii="Wingdings" w:hAnsi="Wingdings"/>
+        <w:rFonts w:ascii="Wingdings" w:hAnsi="Wingdings" w:hint="default"/>
       </w:rPr>
     </w:lvl>
   </w:abstractNum>
@@ -3298,185 +6191,406 @@
 </file>
 
 <file path=word/styles.xml><?xml version="1.0" encoding="utf-8"?>
-<w:styles xmlns:mc="http://schemas.openxmlformats.org/markup-compatibility/2006" xmlns:o="urn:schemas-microsoft-com:office:office" xmlns:r="http://schemas.openxmlformats.org/officeDocument/2006/relationships" xmlns:m="http://schemas.openxmlformats.org/officeDocument/2006/math" xmlns:v="urn:schemas-microsoft-com:vml" xmlns:w="http://schemas.openxmlformats.org/wordprocessingml/2006/main" xmlns:w14="http://schemas.microsoft.com/office/word/2010/wordml" xmlns:w10="urn:schemas-microsoft-com:office:word" xmlns:sl="http://schemas.openxmlformats.org/schemaLibrary/2006/main" xmlns:wpsCustomData="http://www.wps.cn/officeDocument/2013/wpsCustomData" mc:Ignorable="w14">
+<w:styles xmlns:mc="http://schemas.openxmlformats.org/markup-compatibility/2006" xmlns:r="http://schemas.openxmlformats.org/officeDocument/2006/relationships" xmlns:w="http://schemas.openxmlformats.org/wordprocessingml/2006/main" xmlns:w14="http://schemas.microsoft.com/office/word/2010/wordml" xmlns:w15="http://schemas.microsoft.com/office/word/2012/wordml" xmlns:w16cex="http://schemas.microsoft.com/office/word/2018/wordml/cex" xmlns:w16cid="http://schemas.microsoft.com/office/word/2016/wordml/cid" xmlns:w16="http://schemas.microsoft.com/office/word/2018/wordml" xmlns:w16se="http://schemas.microsoft.com/office/word/2015/wordml/symex" mc:Ignorable="w14 w15 w16se w16cid w16 w16cex">
   <w:docDefaults>
     <w:rPrDefault>
       <w:rPr>
-        <w:rFonts w:ascii="Times New Roman" w:hAnsi="Times New Roman" w:eastAsia="SimSun" w:cs="Times New Roman"/>
+        <w:rFonts w:ascii="Times New Roman" w:eastAsia="SimSun" w:hAnsi="Times New Roman" w:cs="Times New Roman"/>
+        <w:lang w:val="ru-UA" w:eastAsia="ru-UA" w:bidi="ar-SA"/>
       </w:rPr>
     </w:rPrDefault>
     <w:pPrDefault/>
   </w:docDefaults>
-  <w:latentStyles w:count="260" w:defQFormat="0" w:defUnhideWhenUsed="1" w:defSemiHidden="1" w:defUIPriority="99" w:defLockedState="0">
-    <w:lsdException w:qFormat="1" w:unhideWhenUsed="0" w:uiPriority="0" w:semiHidden="0" w:name="Normal"/>
-    <w:lsdException w:qFormat="1" w:unhideWhenUsed="0" w:uiPriority="9" w:semiHidden="0" w:name="heading 1"/>
-    <w:lsdException w:qFormat="1" w:uiPriority="9" w:name="heading 2"/>
-    <w:lsdException w:qFormat="1" w:uiPriority="9" w:name="heading 3"/>
-    <w:lsdException w:qFormat="1" w:uiPriority="9" w:name="heading 4"/>
-    <w:lsdException w:qFormat="1" w:uiPriority="9" w:name="heading 5"/>
-    <w:lsdException w:qFormat="1" w:uiPriority="9" w:name="heading 6"/>
-    <w:lsdException w:qFormat="1" w:uiPriority="9" w:name="heading 7"/>
-    <w:lsdException w:qFormat="1" w:uiPriority="9" w:name="heading 8"/>
-    <w:lsdException w:qFormat="1" w:uiPriority="9" w:name="heading 9"/>
-    <w:lsdException w:uiPriority="99" w:name="index 1"/>
-    <w:lsdException w:uiPriority="99" w:name="index 2"/>
-    <w:lsdException w:uiPriority="99" w:name="index 3"/>
-    <w:lsdException w:uiPriority="99" w:name="index 4"/>
-    <w:lsdException w:uiPriority="99" w:name="index 5"/>
-    <w:lsdException w:uiPriority="99" w:name="index 6"/>
-    <w:lsdException w:uiPriority="99" w:name="index 7"/>
-    <w:lsdException w:uiPriority="99" w:name="index 8"/>
-    <w:lsdException w:uiPriority="99" w:name="index 9"/>
-    <w:lsdException w:uiPriority="39" w:name="toc 1"/>
-    <w:lsdException w:uiPriority="39" w:name="toc 2"/>
-    <w:lsdException w:uiPriority="39" w:name="toc 3"/>
-    <w:lsdException w:uiPriority="39" w:name="toc 4"/>
-    <w:lsdException w:uiPriority="39" w:name="toc 5"/>
-    <w:lsdException w:uiPriority="39" w:name="toc 6"/>
-    <w:lsdException w:uiPriority="39" w:name="toc 7"/>
-    <w:lsdException w:uiPriority="39" w:name="toc 8"/>
-    <w:lsdException w:uiPriority="39" w:name="toc 9"/>
-    <w:lsdException w:uiPriority="99" w:name="Normal Indent"/>
-    <w:lsdException w:uiPriority="99" w:name="footnote text"/>
-    <w:lsdException w:uiPriority="99" w:name="annotation text"/>
-    <w:lsdException w:unhideWhenUsed="0" w:uiPriority="0" w:semiHidden="0" w:name="header"/>
-    <w:lsdException w:unhideWhenUsed="0" w:uiPriority="99" w:semiHidden="0" w:name="footer"/>
-    <w:lsdException w:uiPriority="99" w:name="index heading"/>
-    <w:lsdException w:qFormat="1" w:uiPriority="35" w:name="caption"/>
-    <w:lsdException w:uiPriority="99" w:name="table of figures"/>
-    <w:lsdException w:uiPriority="99" w:name="envelope address"/>
-    <w:lsdException w:uiPriority="99" w:name="envelope return"/>
-    <w:lsdException w:uiPriority="99" w:name="footnote reference"/>
-    <w:lsdException w:uiPriority="99" w:name="annotation reference"/>
-    <w:lsdException w:uiPriority="99" w:name="line number"/>
-    <w:lsdException w:uiPriority="99" w:name="page number"/>
-    <w:lsdException w:uiPriority="99" w:name="endnote reference"/>
-    <w:lsdException w:uiPriority="99" w:name="endnote text"/>
-    <w:lsdException w:uiPriority="99" w:name="table of authorities"/>
-    <w:lsdException w:uiPriority="99" w:name="macro"/>
-    <w:lsdException w:uiPriority="99" w:name="toa heading"/>
-    <w:lsdException w:uiPriority="99" w:name="List"/>
-    <w:lsdException w:uiPriority="99" w:name="List Bullet"/>
-    <w:lsdException w:uiPriority="99" w:name="List Number"/>
-    <w:lsdException w:uiPriority="99" w:name="List 2"/>
-    <w:lsdException w:uiPriority="99" w:name="List 3"/>
-    <w:lsdException w:uiPriority="99" w:name="List 4"/>
-    <w:lsdException w:uiPriority="99" w:name="List 5"/>
-    <w:lsdException w:uiPriority="99" w:name="List Bullet 2"/>
-    <w:lsdException w:uiPriority="99" w:name="List Bullet 3"/>
-    <w:lsdException w:uiPriority="99" w:name="List Bullet 4"/>
-    <w:lsdException w:uiPriority="99" w:name="List Bullet 5"/>
-    <w:lsdException w:uiPriority="99" w:name="List Number 2"/>
-    <w:lsdException w:uiPriority="99" w:name="List Number 3"/>
-    <w:lsdException w:uiPriority="99" w:name="List Number 4"/>
-    <w:lsdException w:uiPriority="99" w:name="List Number 5"/>
-    <w:lsdException w:qFormat="1" w:unhideWhenUsed="0" w:uiPriority="10" w:semiHidden="0" w:name="Title"/>
-    <w:lsdException w:uiPriority="99" w:name="Closing"/>
-    <w:lsdException w:uiPriority="99" w:name="Signature"/>
-    <w:lsdException w:uiPriority="1" w:name="Default Paragraph Font"/>
-    <w:lsdException w:unhideWhenUsed="0" w:uiPriority="0" w:semiHidden="0" w:name="Body Text"/>
-    <w:lsdException w:unhideWhenUsed="0" w:uiPriority="0" w:semiHidden="0" w:name="Body Text Indent"/>
-    <w:lsdException w:uiPriority="99" w:name="List Continue"/>
-    <w:lsdException w:uiPriority="99" w:name="List Continue 2"/>
-    <w:lsdException w:uiPriority="99" w:name="List Continue 3"/>
-    <w:lsdException w:uiPriority="99" w:name="List Continue 4"/>
-    <w:lsdException w:uiPriority="99" w:name="List Continue 5"/>
-    <w:lsdException w:uiPriority="99" w:name="Message Header"/>
-    <w:lsdException w:qFormat="1" w:unhideWhenUsed="0" w:uiPriority="11" w:semiHidden="0" w:name="Subtitle"/>
-    <w:lsdException w:uiPriority="99" w:name="Salutation"/>
-    <w:lsdException w:uiPriority="99" w:name="Date"/>
-    <w:lsdException w:uiPriority="99" w:name="Body Text First Indent"/>
-    <w:lsdException w:uiPriority="99" w:name="Body Text First Indent 2"/>
-    <w:lsdException w:uiPriority="99" w:name="Note Heading"/>
-    <w:lsdException w:uiPriority="99" w:name="Body Text 2"/>
-    <w:lsdException w:uiPriority="99" w:name="Body Text 3"/>
-    <w:lsdException w:uiPriority="99" w:name="Body Text Indent 2"/>
-    <w:lsdException w:uiPriority="99" w:name="Body Text Indent 3"/>
-    <w:lsdException w:uiPriority="99" w:name="Block Text"/>
-    <w:lsdException w:unhideWhenUsed="0" w:uiPriority="0" w:semiHidden="0" w:name="Hyperlink"/>
-    <w:lsdException w:unhideWhenUsed="0" w:uiPriority="0" w:semiHidden="0" w:name="FollowedHyperlink"/>
-    <w:lsdException w:qFormat="1" w:unhideWhenUsed="0" w:uiPriority="22" w:semiHidden="0" w:name="Strong"/>
-    <w:lsdException w:qFormat="1" w:unhideWhenUsed="0" w:uiPriority="20" w:semiHidden="0" w:name="Emphasis"/>
-    <w:lsdException w:uiPriority="99" w:name="Document Map"/>
-    <w:lsdException w:uiPriority="99" w:name="Plain Text"/>
-    <w:lsdException w:uiPriority="99" w:name="E-mail Signature"/>
-    <w:lsdException w:uiPriority="99" w:semiHidden="0" w:name="Normal (Web)"/>
-    <w:lsdException w:uiPriority="99" w:name="HTML Acronym"/>
-    <w:lsdException w:uiPriority="99" w:name="HTML Address"/>
-    <w:lsdException w:uiPriority="99" w:name="HTML Cite"/>
-    <w:lsdException w:uiPriority="99" w:name="HTML Code"/>
-    <w:lsdException w:uiPriority="99" w:name="HTML Definition"/>
-    <w:lsdException w:uiPriority="99" w:name="HTML Keyboard"/>
-    <w:lsdException w:uiPriority="99" w:name="HTML Preformatted"/>
-    <w:lsdException w:uiPriority="99" w:name="HTML Sample"/>
-    <w:lsdException w:uiPriority="99" w:name="HTML Typewriter"/>
-    <w:lsdException w:uiPriority="99" w:name="HTML Variable"/>
-    <w:lsdException w:uiPriority="99" w:name="Normal Table"/>
-    <w:lsdException w:uiPriority="99" w:name="annotation subject"/>
-    <w:lsdException w:uiPriority="99" w:name="Table Simple 1"/>
-    <w:lsdException w:uiPriority="99" w:name="Table Simple 2"/>
-    <w:lsdException w:uiPriority="99" w:name="Table Simple 3"/>
-    <w:lsdException w:uiPriority="99" w:name="Table Classic 1"/>
-    <w:lsdException w:uiPriority="99" w:name="Table Classic 2"/>
-    <w:lsdException w:uiPriority="99" w:name="Table Classic 3"/>
-    <w:lsdException w:uiPriority="99" w:name="Table Classic 4"/>
-    <w:lsdException w:uiPriority="99" w:name="Table Colorful 1"/>
-    <w:lsdException w:uiPriority="99" w:name="Table Colorful 2"/>
-    <w:lsdException w:uiPriority="99" w:name="Table Colorful 3"/>
-    <w:lsdException w:uiPriority="99" w:name="Table Columns 1"/>
-    <w:lsdException w:uiPriority="99" w:name="Table Columns 2"/>
-    <w:lsdException w:uiPriority="99" w:name="Table Columns 3"/>
-    <w:lsdException w:uiPriority="99" w:name="Table Columns 4"/>
-    <w:lsdException w:uiPriority="99" w:name="Table Columns 5"/>
-    <w:lsdException w:uiPriority="99" w:name="Table Grid 1"/>
-    <w:lsdException w:uiPriority="99" w:name="Table Grid 2"/>
-    <w:lsdException w:uiPriority="99" w:name="Table Grid 3"/>
-    <w:lsdException w:uiPriority="99" w:name="Table Grid 4"/>
-    <w:lsdException w:uiPriority="99" w:name="Table Grid 5"/>
-    <w:lsdException w:uiPriority="99" w:name="Table Grid 6"/>
-    <w:lsdException w:uiPriority="99" w:name="Table Grid 7"/>
-    <w:lsdException w:uiPriority="99" w:name="Table Grid 8"/>
-    <w:lsdException w:uiPriority="99" w:name="Table List 1"/>
-    <w:lsdException w:uiPriority="99" w:name="Table List 2"/>
-    <w:lsdException w:uiPriority="99" w:name="Table List 3"/>
-    <w:lsdException w:uiPriority="99" w:name="Table List 4"/>
-    <w:lsdException w:uiPriority="99" w:name="Table List 5"/>
-    <w:lsdException w:uiPriority="99" w:name="Table List 6"/>
-    <w:lsdException w:uiPriority="99" w:name="Table List 7"/>
-    <w:lsdException w:uiPriority="99" w:name="Table List 8"/>
-    <w:lsdException w:uiPriority="99" w:name="Table 3D effects 1"/>
-    <w:lsdException w:uiPriority="99" w:name="Table 3D effects 2"/>
-    <w:lsdException w:uiPriority="99" w:name="Table 3D effects 3"/>
-    <w:lsdException w:uiPriority="99" w:name="Table Contemporary"/>
-    <w:lsdException w:uiPriority="99" w:name="Table Elegant"/>
-    <w:lsdException w:uiPriority="99" w:name="Table Professional"/>
-    <w:lsdException w:uiPriority="99" w:name="Table Subtle 1"/>
-    <w:lsdException w:uiPriority="99" w:name="Table Subtle 2"/>
-    <w:lsdException w:uiPriority="99" w:name="Table Web 1"/>
-    <w:lsdException w:uiPriority="99" w:name="Table Web 2"/>
-    <w:lsdException w:uiPriority="99" w:name="Table Web 3"/>
-    <w:lsdException w:unhideWhenUsed="0" w:uiPriority="0" w:semiHidden="0" w:name="Balloon Text"/>
-    <w:lsdException w:unhideWhenUsed="0" w:uiPriority="0" w:semiHidden="0" w:name="Table Grid"/>
-    <w:lsdException w:uiPriority="99" w:name="Table Theme"/>
-    <w:lsdException w:qFormat="1" w:unhideWhenUsed="0" w:uiPriority="34" w:semiHidden="0" w:name="List Paragraph"/>
+  <w:latentStyles w:defLockedState="0" w:defUIPriority="99" w:defSemiHidden="0" w:defUnhideWhenUsed="0" w:defQFormat="0" w:count="376">
+    <w:lsdException w:name="Normal" w:uiPriority="0" w:qFormat="1"/>
+    <w:lsdException w:name="heading 1" w:uiPriority="9" w:qFormat="1"/>
+    <w:lsdException w:name="heading 2" w:semiHidden="1" w:uiPriority="9" w:unhideWhenUsed="1" w:qFormat="1"/>
+    <w:lsdException w:name="heading 3" w:semiHidden="1" w:uiPriority="9" w:unhideWhenUsed="1" w:qFormat="1"/>
+    <w:lsdException w:name="heading 4" w:semiHidden="1" w:uiPriority="9" w:unhideWhenUsed="1" w:qFormat="1"/>
+    <w:lsdException w:name="heading 5" w:semiHidden="1" w:uiPriority="9" w:unhideWhenUsed="1" w:qFormat="1"/>
+    <w:lsdException w:name="heading 6" w:semiHidden="1" w:uiPriority="9" w:unhideWhenUsed="1" w:qFormat="1"/>
+    <w:lsdException w:name="heading 7" w:semiHidden="1" w:uiPriority="9" w:unhideWhenUsed="1" w:qFormat="1"/>
+    <w:lsdException w:name="heading 8" w:semiHidden="1" w:uiPriority="9" w:unhideWhenUsed="1" w:qFormat="1"/>
+    <w:lsdException w:name="heading 9" w:semiHidden="1" w:uiPriority="9" w:unhideWhenUsed="1" w:qFormat="1"/>
+    <w:lsdException w:name="index 1" w:semiHidden="1" w:unhideWhenUsed="1"/>
+    <w:lsdException w:name="index 2" w:semiHidden="1" w:unhideWhenUsed="1"/>
+    <w:lsdException w:name="index 3" w:semiHidden="1" w:unhideWhenUsed="1"/>
+    <w:lsdException w:name="index 4" w:semiHidden="1" w:unhideWhenUsed="1"/>
+    <w:lsdException w:name="index 5" w:semiHidden="1" w:unhideWhenUsed="1"/>
+    <w:lsdException w:name="index 6" w:semiHidden="1" w:unhideWhenUsed="1"/>
+    <w:lsdException w:name="index 7" w:semiHidden="1" w:unhideWhenUsed="1"/>
+    <w:lsdException w:name="index 8" w:semiHidden="1" w:unhideWhenUsed="1"/>
+    <w:lsdException w:name="index 9" w:semiHidden="1" w:unhideWhenUsed="1"/>
+    <w:lsdException w:name="toc 1" w:semiHidden="1" w:uiPriority="39" w:unhideWhenUsed="1"/>
+    <w:lsdException w:name="toc 2" w:semiHidden="1" w:uiPriority="39" w:unhideWhenUsed="1"/>
+    <w:lsdException w:name="toc 3" w:semiHidden="1" w:uiPriority="39" w:unhideWhenUsed="1"/>
+    <w:lsdException w:name="toc 4" w:semiHidden="1" w:uiPriority="39" w:unhideWhenUsed="1"/>
+    <w:lsdException w:name="toc 5" w:semiHidden="1" w:uiPriority="39" w:unhideWhenUsed="1"/>
+    <w:lsdException w:name="toc 6" w:semiHidden="1" w:uiPriority="39" w:unhideWhenUsed="1"/>
+    <w:lsdException w:name="toc 7" w:semiHidden="1" w:uiPriority="39" w:unhideWhenUsed="1"/>
+    <w:lsdException w:name="toc 8" w:semiHidden="1" w:uiPriority="39" w:unhideWhenUsed="1"/>
+    <w:lsdException w:name="toc 9" w:semiHidden="1" w:uiPriority="39" w:unhideWhenUsed="1"/>
+    <w:lsdException w:name="Normal Indent" w:semiHidden="1" w:unhideWhenUsed="1"/>
+    <w:lsdException w:name="footnote text" w:semiHidden="1" w:unhideWhenUsed="1"/>
+    <w:lsdException w:name="annotation text" w:semiHidden="1" w:unhideWhenUsed="1"/>
+    <w:lsdException w:name="header" w:uiPriority="0"/>
+    <w:lsdException w:name="index heading" w:semiHidden="1" w:unhideWhenUsed="1"/>
+    <w:lsdException w:name="caption" w:semiHidden="1" w:uiPriority="35" w:unhideWhenUsed="1" w:qFormat="1"/>
+    <w:lsdException w:name="table of figures" w:semiHidden="1" w:unhideWhenUsed="1"/>
+    <w:lsdException w:name="envelope address" w:semiHidden="1" w:unhideWhenUsed="1"/>
+    <w:lsdException w:name="envelope return" w:semiHidden="1" w:unhideWhenUsed="1"/>
+    <w:lsdException w:name="footnote reference" w:semiHidden="1" w:unhideWhenUsed="1"/>
+    <w:lsdException w:name="annotation reference" w:semiHidden="1" w:unhideWhenUsed="1"/>
+    <w:lsdException w:name="line number" w:semiHidden="1" w:unhideWhenUsed="1"/>
+    <w:lsdException w:name="page number" w:semiHidden="1" w:unhideWhenUsed="1"/>
+    <w:lsdException w:name="endnote reference" w:semiHidden="1" w:unhideWhenUsed="1"/>
+    <w:lsdException w:name="endnote text" w:semiHidden="1" w:unhideWhenUsed="1"/>
+    <w:lsdException w:name="table of authorities" w:semiHidden="1" w:unhideWhenUsed="1"/>
+    <w:lsdException w:name="macro" w:semiHidden="1" w:unhideWhenUsed="1"/>
+    <w:lsdException w:name="toa heading" w:semiHidden="1" w:unhideWhenUsed="1"/>
+    <w:lsdException w:name="List" w:semiHidden="1" w:unhideWhenUsed="1"/>
+    <w:lsdException w:name="List Bullet" w:semiHidden="1" w:unhideWhenUsed="1"/>
+    <w:lsdException w:name="List Number" w:semiHidden="1" w:unhideWhenUsed="1"/>
+    <w:lsdException w:name="List 2" w:semiHidden="1" w:unhideWhenUsed="1"/>
+    <w:lsdException w:name="List 3" w:semiHidden="1" w:unhideWhenUsed="1"/>
+    <w:lsdException w:name="List 4" w:semiHidden="1" w:unhideWhenUsed="1"/>
+    <w:lsdException w:name="List 5" w:semiHidden="1" w:unhideWhenUsed="1"/>
+    <w:lsdException w:name="List Bullet 2" w:semiHidden="1" w:unhideWhenUsed="1"/>
+    <w:lsdException w:name="List Bullet 3" w:semiHidden="1" w:unhideWhenUsed="1"/>
+    <w:lsdException w:name="List Bullet 4" w:semiHidden="1" w:unhideWhenUsed="1"/>
+    <w:lsdException w:name="List Bullet 5" w:semiHidden="1" w:unhideWhenUsed="1"/>
+    <w:lsdException w:name="List Number 2" w:semiHidden="1" w:unhideWhenUsed="1"/>
+    <w:lsdException w:name="List Number 3" w:semiHidden="1" w:unhideWhenUsed="1"/>
+    <w:lsdException w:name="List Number 4" w:semiHidden="1" w:unhideWhenUsed="1"/>
+    <w:lsdException w:name="List Number 5" w:semiHidden="1" w:unhideWhenUsed="1"/>
+    <w:lsdException w:name="Title" w:uiPriority="10" w:qFormat="1"/>
+    <w:lsdException w:name="Closing" w:semiHidden="1" w:unhideWhenUsed="1"/>
+    <w:lsdException w:name="Signature" w:semiHidden="1" w:unhideWhenUsed="1"/>
+    <w:lsdException w:name="Default Paragraph Font" w:semiHidden="1" w:uiPriority="1" w:unhideWhenUsed="1"/>
+    <w:lsdException w:name="Body Text" w:uiPriority="0"/>
+    <w:lsdException w:name="Body Text Indent" w:uiPriority="0"/>
+    <w:lsdException w:name="List Continue" w:semiHidden="1" w:unhideWhenUsed="1"/>
+    <w:lsdException w:name="List Continue 2" w:semiHidden="1" w:unhideWhenUsed="1"/>
+    <w:lsdException w:name="List Continue 3" w:semiHidden="1" w:unhideWhenUsed="1"/>
+    <w:lsdException w:name="List Continue 4" w:semiHidden="1" w:unhideWhenUsed="1"/>
+    <w:lsdException w:name="List Continue 5" w:semiHidden="1" w:unhideWhenUsed="1"/>
+    <w:lsdException w:name="Message Header" w:semiHidden="1" w:unhideWhenUsed="1"/>
+    <w:lsdException w:name="Subtitle" w:uiPriority="11" w:qFormat="1"/>
+    <w:lsdException w:name="Salutation" w:semiHidden="1" w:unhideWhenUsed="1"/>
+    <w:lsdException w:name="Date" w:semiHidden="1" w:unhideWhenUsed="1"/>
+    <w:lsdException w:name="Body Text First Indent" w:semiHidden="1" w:unhideWhenUsed="1"/>
+    <w:lsdException w:name="Body Text First Indent 2" w:semiHidden="1" w:unhideWhenUsed="1"/>
+    <w:lsdException w:name="Note Heading" w:semiHidden="1" w:unhideWhenUsed="1"/>
+    <w:lsdException w:name="Body Text 2" w:semiHidden="1" w:unhideWhenUsed="1"/>
+    <w:lsdException w:name="Body Text 3" w:semiHidden="1" w:unhideWhenUsed="1"/>
+    <w:lsdException w:name="Body Text Indent 2" w:semiHidden="1" w:unhideWhenUsed="1"/>
+    <w:lsdException w:name="Body Text Indent 3" w:semiHidden="1" w:unhideWhenUsed="1"/>
+    <w:lsdException w:name="Block Text" w:semiHidden="1" w:unhideWhenUsed="1"/>
+    <w:lsdException w:name="Hyperlink" w:uiPriority="0"/>
+    <w:lsdException w:name="FollowedHyperlink" w:uiPriority="0"/>
+    <w:lsdException w:name="Strong" w:uiPriority="22" w:qFormat="1"/>
+    <w:lsdException w:name="Emphasis" w:uiPriority="20" w:qFormat="1"/>
+    <w:lsdException w:name="Document Map" w:semiHidden="1" w:unhideWhenUsed="1"/>
+    <w:lsdException w:name="Plain Text" w:semiHidden="1" w:unhideWhenUsed="1"/>
+    <w:lsdException w:name="E-mail Signature" w:semiHidden="1" w:unhideWhenUsed="1"/>
+    <w:lsdException w:name="HTML Top of Form" w:semiHidden="1" w:unhideWhenUsed="1"/>
+    <w:lsdException w:name="HTML Bottom of Form" w:semiHidden="1" w:unhideWhenUsed="1"/>
+    <w:lsdException w:name="Normal (Web)" w:unhideWhenUsed="1"/>
+    <w:lsdException w:name="HTML Acronym" w:semiHidden="1" w:unhideWhenUsed="1"/>
+    <w:lsdException w:name="HTML Address" w:semiHidden="1" w:unhideWhenUsed="1"/>
+    <w:lsdException w:name="HTML Cite" w:semiHidden="1" w:unhideWhenUsed="1"/>
+    <w:lsdException w:name="HTML Code" w:semiHidden="1" w:unhideWhenUsed="1"/>
+    <w:lsdException w:name="HTML Definition" w:semiHidden="1" w:unhideWhenUsed="1"/>
+    <w:lsdException w:name="HTML Keyboard" w:semiHidden="1" w:unhideWhenUsed="1"/>
+    <w:lsdException w:name="HTML Preformatted" w:semiHidden="1" w:unhideWhenUsed="1"/>
+    <w:lsdException w:name="HTML Sample" w:semiHidden="1" w:unhideWhenUsed="1"/>
+    <w:lsdException w:name="HTML Typewriter" w:semiHidden="1" w:unhideWhenUsed="1"/>
+    <w:lsdException w:name="HTML Variable" w:semiHidden="1" w:unhideWhenUsed="1"/>
+    <w:lsdException w:name="Normal Table" w:semiHidden="1" w:unhideWhenUsed="1"/>
+    <w:lsdException w:name="annotation subject" w:semiHidden="1" w:unhideWhenUsed="1"/>
+    <w:lsdException w:name="No List" w:semiHidden="1" w:unhideWhenUsed="1"/>
+    <w:lsdException w:name="Outline List 1" w:semiHidden="1" w:unhideWhenUsed="1"/>
+    <w:lsdException w:name="Outline List 2" w:semiHidden="1" w:unhideWhenUsed="1"/>
+    <w:lsdException w:name="Outline List 3" w:semiHidden="1" w:unhideWhenUsed="1"/>
+    <w:lsdException w:name="Table Simple 1" w:semiHidden="1" w:unhideWhenUsed="1"/>
+    <w:lsdException w:name="Table Simple 2" w:semiHidden="1" w:unhideWhenUsed="1"/>
+    <w:lsdException w:name="Table Simple 3" w:semiHidden="1" w:unhideWhenUsed="1"/>
+    <w:lsdException w:name="Table Classic 1" w:semiHidden="1" w:unhideWhenUsed="1"/>
+    <w:lsdException w:name="Table Classic 2" w:semiHidden="1" w:unhideWhenUsed="1"/>
+    <w:lsdException w:name="Table Classic 3" w:semiHidden="1" w:unhideWhenUsed="1"/>
+    <w:lsdException w:name="Table Classic 4" w:semiHidden="1" w:unhideWhenUsed="1"/>
+    <w:lsdException w:name="Table Colorful 1" w:semiHidden="1" w:unhideWhenUsed="1"/>
+    <w:lsdException w:name="Table Colorful 2" w:semiHidden="1" w:unhideWhenUsed="1"/>
+    <w:lsdException w:name="Table Colorful 3" w:semiHidden="1" w:unhideWhenUsed="1"/>
+    <w:lsdException w:name="Table Columns 1" w:semiHidden="1" w:unhideWhenUsed="1"/>
+    <w:lsdException w:name="Table Columns 2" w:semiHidden="1" w:unhideWhenUsed="1"/>
+    <w:lsdException w:name="Table Columns 3" w:semiHidden="1" w:unhideWhenUsed="1"/>
+    <w:lsdException w:name="Table Columns 4" w:semiHidden="1" w:unhideWhenUsed="1"/>
+    <w:lsdException w:name="Table Columns 5" w:semiHidden="1" w:unhideWhenUsed="1"/>
+    <w:lsdException w:name="Table Grid 1" w:semiHidden="1" w:unhideWhenUsed="1"/>
+    <w:lsdException w:name="Table Grid 2" w:semiHidden="1" w:unhideWhenUsed="1"/>
+    <w:lsdException w:name="Table Grid 3" w:semiHidden="1" w:unhideWhenUsed="1"/>
+    <w:lsdException w:name="Table Grid 4" w:semiHidden="1" w:unhideWhenUsed="1"/>
+    <w:lsdException w:name="Table Grid 5" w:semiHidden="1" w:unhideWhenUsed="1"/>
+    <w:lsdException w:name="Table Grid 6" w:semiHidden="1" w:unhideWhenUsed="1"/>
+    <w:lsdException w:name="Table Grid 7" w:semiHidden="1" w:unhideWhenUsed="1"/>
+    <w:lsdException w:name="Table Grid 8" w:semiHidden="1" w:unhideWhenUsed="1"/>
+    <w:lsdException w:name="Table List 1" w:semiHidden="1" w:unhideWhenUsed="1"/>
+    <w:lsdException w:name="Table List 2" w:semiHidden="1" w:unhideWhenUsed="1"/>
+    <w:lsdException w:name="Table List 3" w:semiHidden="1" w:unhideWhenUsed="1"/>
+    <w:lsdException w:name="Table List 4" w:semiHidden="1" w:unhideWhenUsed="1"/>
+    <w:lsdException w:name="Table List 5" w:semiHidden="1" w:unhideWhenUsed="1"/>
+    <w:lsdException w:name="Table List 6" w:semiHidden="1" w:unhideWhenUsed="1"/>
+    <w:lsdException w:name="Table List 7" w:semiHidden="1" w:unhideWhenUsed="1"/>
+    <w:lsdException w:name="Table List 8" w:semiHidden="1" w:unhideWhenUsed="1"/>
+    <w:lsdException w:name="Table 3D effects 1" w:semiHidden="1" w:unhideWhenUsed="1"/>
+    <w:lsdException w:name="Table 3D effects 2" w:semiHidden="1" w:unhideWhenUsed="1"/>
+    <w:lsdException w:name="Table 3D effects 3" w:semiHidden="1" w:unhideWhenUsed="1"/>
+    <w:lsdException w:name="Table Contemporary" w:semiHidden="1" w:unhideWhenUsed="1"/>
+    <w:lsdException w:name="Table Elegant" w:semiHidden="1" w:unhideWhenUsed="1"/>
+    <w:lsdException w:name="Table Professional" w:semiHidden="1" w:unhideWhenUsed="1"/>
+    <w:lsdException w:name="Table Subtle 1" w:semiHidden="1" w:unhideWhenUsed="1"/>
+    <w:lsdException w:name="Table Subtle 2" w:semiHidden="1" w:unhideWhenUsed="1"/>
+    <w:lsdException w:name="Table Web 1" w:semiHidden="1" w:unhideWhenUsed="1"/>
+    <w:lsdException w:name="Table Web 2" w:semiHidden="1" w:unhideWhenUsed="1"/>
+    <w:lsdException w:name="Table Web 3" w:semiHidden="1" w:unhideWhenUsed="1"/>
+    <w:lsdException w:name="Balloon Text" w:uiPriority="0"/>
+    <w:lsdException w:name="Table Grid" w:uiPriority="0"/>
+    <w:lsdException w:name="Table Theme" w:semiHidden="1" w:unhideWhenUsed="1"/>
+    <w:lsdException w:name="Placeholder Text" w:semiHidden="1"/>
+    <w:lsdException w:name="Light Shading"/>
+    <w:lsdException w:name="Light List"/>
+    <w:lsdException w:name="Light Grid"/>
+    <w:lsdException w:name="Medium Shading 1"/>
+    <w:lsdException w:name="Medium Shading 2"/>
+    <w:lsdException w:name="Medium List 1"/>
+    <w:lsdException w:name="Medium List 2"/>
+    <w:lsdException w:name="Medium Grid 1"/>
+    <w:lsdException w:name="Medium Grid 2"/>
+    <w:lsdException w:name="Medium Grid 3"/>
+    <w:lsdException w:name="Dark List"/>
+    <w:lsdException w:name="Colorful Shading"/>
+    <w:lsdException w:name="Colorful List"/>
+    <w:lsdException w:name="Colorful Grid"/>
+    <w:lsdException w:name="Light Shading Accent 1"/>
+    <w:lsdException w:name="Light List Accent 1"/>
+    <w:lsdException w:name="Light Grid Accent 1"/>
+    <w:lsdException w:name="Medium Shading 1 Accent 1"/>
+    <w:lsdException w:name="Medium Shading 2 Accent 1"/>
+    <w:lsdException w:name="Medium List 1 Accent 1"/>
+    <w:lsdException w:name="Revision" w:semiHidden="1"/>
+    <w:lsdException w:name="List Paragraph" w:uiPriority="34" w:qFormat="1"/>
+    <w:lsdException w:name="Medium List 2 Accent 1"/>
+    <w:lsdException w:name="Medium Grid 1 Accent 1"/>
+    <w:lsdException w:name="Medium Grid 2 Accent 1"/>
+    <w:lsdException w:name="Medium Grid 3 Accent 1"/>
+    <w:lsdException w:name="Dark List Accent 1"/>
+    <w:lsdException w:name="Colorful Shading Accent 1"/>
+    <w:lsdException w:name="Colorful List Accent 1"/>
+    <w:lsdException w:name="Colorful Grid Accent 1"/>
+    <w:lsdException w:name="Light Shading Accent 2"/>
+    <w:lsdException w:name="Light List Accent 2"/>
+    <w:lsdException w:name="Light Grid Accent 2"/>
+    <w:lsdException w:name="Medium Shading 1 Accent 2"/>
+    <w:lsdException w:name="Medium Shading 2 Accent 2"/>
+    <w:lsdException w:name="Medium List 1 Accent 2"/>
+    <w:lsdException w:name="Medium List 2 Accent 2"/>
+    <w:lsdException w:name="Medium Grid 1 Accent 2"/>
+    <w:lsdException w:name="Medium Grid 2 Accent 2"/>
+    <w:lsdException w:name="Medium Grid 3 Accent 2"/>
+    <w:lsdException w:name="Dark List Accent 2"/>
+    <w:lsdException w:name="Colorful Shading Accent 2"/>
+    <w:lsdException w:name="Colorful List Accent 2"/>
+    <w:lsdException w:name="Colorful Grid Accent 2"/>
+    <w:lsdException w:name="Light Shading Accent 3"/>
+    <w:lsdException w:name="Light List Accent 3"/>
+    <w:lsdException w:name="Light Grid Accent 3"/>
+    <w:lsdException w:name="Medium Shading 1 Accent 3"/>
+    <w:lsdException w:name="Medium Shading 2 Accent 3"/>
+    <w:lsdException w:name="Medium List 1 Accent 3"/>
+    <w:lsdException w:name="Medium List 2 Accent 3"/>
+    <w:lsdException w:name="Medium Grid 1 Accent 3"/>
+    <w:lsdException w:name="Medium Grid 2 Accent 3"/>
+    <w:lsdException w:name="Medium Grid 3 Accent 3"/>
+    <w:lsdException w:name="Dark List Accent 3"/>
+    <w:lsdException w:name="Colorful Shading Accent 3"/>
+    <w:lsdException w:name="Colorful List Accent 3"/>
+    <w:lsdException w:name="Colorful Grid Accent 3"/>
+    <w:lsdException w:name="Light Shading Accent 4"/>
+    <w:lsdException w:name="Light List Accent 4"/>
+    <w:lsdException w:name="Light Grid Accent 4"/>
+    <w:lsdException w:name="Medium Shading 1 Accent 4"/>
+    <w:lsdException w:name="Medium Shading 2 Accent 4"/>
+    <w:lsdException w:name="Medium List 1 Accent 4"/>
+    <w:lsdException w:name="Medium List 2 Accent 4"/>
+    <w:lsdException w:name="Medium Grid 1 Accent 4"/>
+    <w:lsdException w:name="Medium Grid 2 Accent 4"/>
+    <w:lsdException w:name="Medium Grid 3 Accent 4"/>
+    <w:lsdException w:name="Dark List Accent 4"/>
+    <w:lsdException w:name="Colorful Shading Accent 4"/>
+    <w:lsdException w:name="Colorful List Accent 4"/>
+    <w:lsdException w:name="Colorful Grid Accent 4"/>
+    <w:lsdException w:name="Light Shading Accent 5"/>
+    <w:lsdException w:name="Light List Accent 5"/>
+    <w:lsdException w:name="Light Grid Accent 5"/>
+    <w:lsdException w:name="Medium Shading 1 Accent 5"/>
+    <w:lsdException w:name="Medium Shading 2 Accent 5"/>
+    <w:lsdException w:name="Medium List 1 Accent 5"/>
+    <w:lsdException w:name="Medium List 2 Accent 5"/>
+    <w:lsdException w:name="Medium Grid 1 Accent 5"/>
+    <w:lsdException w:name="Medium Grid 2 Accent 5"/>
+    <w:lsdException w:name="Medium Grid 3 Accent 5"/>
+    <w:lsdException w:name="Dark List Accent 5"/>
+    <w:lsdException w:name="Colorful Shading Accent 5"/>
+    <w:lsdException w:name="Colorful List Accent 5"/>
+    <w:lsdException w:name="Colorful Grid Accent 5"/>
+    <w:lsdException w:name="Light Shading Accent 6"/>
+    <w:lsdException w:name="Light List Accent 6"/>
+    <w:lsdException w:name="Light Grid Accent 6"/>
+    <w:lsdException w:name="Medium Shading 1 Accent 6"/>
+    <w:lsdException w:name="Medium Shading 2 Accent 6"/>
+    <w:lsdException w:name="Medium List 1 Accent 6"/>
+    <w:lsdException w:name="Medium List 2 Accent 6"/>
+    <w:lsdException w:name="Medium Grid 1 Accent 6"/>
+    <w:lsdException w:name="Medium Grid 2 Accent 6"/>
+    <w:lsdException w:name="Medium Grid 3 Accent 6"/>
+    <w:lsdException w:name="Dark List Accent 6"/>
+    <w:lsdException w:name="Colorful Shading Accent 6"/>
+    <w:lsdException w:name="Colorful List Accent 6"/>
+    <w:lsdException w:name="Colorful Grid Accent 6"/>
+    <w:lsdException w:name="Subtle Emphasis" w:uiPriority="19" w:qFormat="1"/>
+    <w:lsdException w:name="Intense Emphasis" w:uiPriority="21" w:qFormat="1"/>
+    <w:lsdException w:name="Subtle Reference" w:uiPriority="31" w:qFormat="1"/>
+    <w:lsdException w:name="Intense Reference" w:uiPriority="32" w:qFormat="1"/>
+    <w:lsdException w:name="Book Title" w:uiPriority="33" w:qFormat="1"/>
+    <w:lsdException w:name="Bibliography" w:semiHidden="1" w:uiPriority="37" w:unhideWhenUsed="1"/>
+    <w:lsdException w:name="TOC Heading" w:semiHidden="1" w:uiPriority="39" w:unhideWhenUsed="1" w:qFormat="1"/>
+    <w:lsdException w:name="Plain Table 1" w:uiPriority="41"/>
+    <w:lsdException w:name="Plain Table 2" w:uiPriority="42"/>
+    <w:lsdException w:name="Plain Table 3" w:uiPriority="43"/>
+    <w:lsdException w:name="Plain Table 4" w:uiPriority="44"/>
+    <w:lsdException w:name="Plain Table 5" w:uiPriority="45"/>
+    <w:lsdException w:name="Grid Table Light" w:uiPriority="40"/>
+    <w:lsdException w:name="Grid Table 1 Light" w:uiPriority="46"/>
+    <w:lsdException w:name="Grid Table 2" w:uiPriority="47"/>
+    <w:lsdException w:name="Grid Table 3" w:uiPriority="48"/>
+    <w:lsdException w:name="Grid Table 4" w:uiPriority="49"/>
+    <w:lsdException w:name="Grid Table 5 Dark" w:uiPriority="50"/>
+    <w:lsdException w:name="Grid Table 6 Colorful" w:uiPriority="51"/>
+    <w:lsdException w:name="Grid Table 7 Colorful" w:uiPriority="52"/>
+    <w:lsdException w:name="Grid Table 1 Light Accent 1" w:uiPriority="46"/>
+    <w:lsdException w:name="Grid Table 2 Accent 1" w:uiPriority="47"/>
+    <w:lsdException w:name="Grid Table 3 Accent 1" w:uiPriority="48"/>
+    <w:lsdException w:name="Grid Table 4 Accent 1" w:uiPriority="49"/>
+    <w:lsdException w:name="Grid Table 5 Dark Accent 1" w:uiPriority="50"/>
+    <w:lsdException w:name="Grid Table 6 Colorful Accent 1" w:uiPriority="51"/>
+    <w:lsdException w:name="Grid Table 7 Colorful Accent 1" w:uiPriority="52"/>
+    <w:lsdException w:name="Grid Table 1 Light Accent 2" w:uiPriority="46"/>
+    <w:lsdException w:name="Grid Table 2 Accent 2" w:uiPriority="47"/>
+    <w:lsdException w:name="Grid Table 3 Accent 2" w:uiPriority="48"/>
+    <w:lsdException w:name="Grid Table 4 Accent 2" w:uiPriority="49"/>
+    <w:lsdException w:name="Grid Table 5 Dark Accent 2" w:uiPriority="50"/>
+    <w:lsdException w:name="Grid Table 6 Colorful Accent 2" w:uiPriority="51"/>
+    <w:lsdException w:name="Grid Table 7 Colorful Accent 2" w:uiPriority="52"/>
+    <w:lsdException w:name="Grid Table 1 Light Accent 3" w:uiPriority="46"/>
+    <w:lsdException w:name="Grid Table 2 Accent 3" w:uiPriority="47"/>
+    <w:lsdException w:name="Grid Table 3 Accent 3" w:uiPriority="48"/>
+    <w:lsdException w:name="Grid Table 4 Accent 3" w:uiPriority="49"/>
+    <w:lsdException w:name="Grid Table 5 Dark Accent 3" w:uiPriority="50"/>
+    <w:lsdException w:name="Grid Table 6 Colorful Accent 3" w:uiPriority="51"/>
+    <w:lsdException w:name="Grid Table 7 Colorful Accent 3" w:uiPriority="52"/>
+    <w:lsdException w:name="Grid Table 1 Light Accent 4" w:uiPriority="46"/>
+    <w:lsdException w:name="Grid Table 2 Accent 4" w:uiPriority="47"/>
+    <w:lsdException w:name="Grid Table 3 Accent 4" w:uiPriority="48"/>
+    <w:lsdException w:name="Grid Table 4 Accent 4" w:uiPriority="49"/>
+    <w:lsdException w:name="Grid Table 5 Dark Accent 4" w:uiPriority="50"/>
+    <w:lsdException w:name="Grid Table 6 Colorful Accent 4" w:uiPriority="51"/>
+    <w:lsdException w:name="Grid Table 7 Colorful Accent 4" w:uiPriority="52"/>
+    <w:lsdException w:name="Grid Table 1 Light Accent 5" w:uiPriority="46"/>
+    <w:lsdException w:name="Grid Table 2 Accent 5" w:uiPriority="47"/>
+    <w:lsdException w:name="Grid Table 3 Accent 5" w:uiPriority="48"/>
+    <w:lsdException w:name="Grid Table 4 Accent 5" w:uiPriority="49"/>
+    <w:lsdException w:name="Grid Table 5 Dark Accent 5" w:uiPriority="50"/>
+    <w:lsdException w:name="Grid Table 6 Colorful Accent 5" w:uiPriority="51"/>
+    <w:lsdException w:name="Grid Table 7 Colorful Accent 5" w:uiPriority="52"/>
+    <w:lsdException w:name="Grid Table 1 Light Accent 6" w:uiPriority="46"/>
+    <w:lsdException w:name="Grid Table 2 Accent 6" w:uiPriority="47"/>
+    <w:lsdException w:name="Grid Table 3 Accent 6" w:uiPriority="48"/>
+    <w:lsdException w:name="Grid Table 4 Accent 6" w:uiPriority="49"/>
+    <w:lsdException w:name="Grid Table 5 Dark Accent 6" w:uiPriority="50"/>
+    <w:lsdException w:name="Grid Table 6 Colorful Accent 6" w:uiPriority="51"/>
+    <w:lsdException w:name="Grid Table 7 Colorful Accent 6" w:uiPriority="52"/>
+    <w:lsdException w:name="List Table 1 Light" w:uiPriority="46"/>
+    <w:lsdException w:name="List Table 2" w:uiPriority="47"/>
+    <w:lsdException w:name="List Table 3" w:uiPriority="48"/>
+    <w:lsdException w:name="List Table 4" w:uiPriority="49"/>
+    <w:lsdException w:name="List Table 5 Dark" w:uiPriority="50"/>
+    <w:lsdException w:name="List Table 6 Colorful" w:uiPriority="51"/>
+    <w:lsdException w:name="List Table 7 Colorful" w:uiPriority="52"/>
+    <w:lsdException w:name="List Table 1 Light Accent 1" w:uiPriority="46"/>
+    <w:lsdException w:name="List Table 2 Accent 1" w:uiPriority="47"/>
+    <w:lsdException w:name="List Table 3 Accent 1" w:uiPriority="48"/>
+    <w:lsdException w:name="List Table 4 Accent 1" w:uiPriority="49"/>
+    <w:lsdException w:name="List Table 5 Dark Accent 1" w:uiPriority="50"/>
+    <w:lsdException w:name="List Table 6 Colorful Accent 1" w:uiPriority="51"/>
+    <w:lsdException w:name="List Table 7 Colorful Accent 1" w:uiPriority="52"/>
+    <w:lsdException w:name="List Table 1 Light Accent 2" w:uiPriority="46"/>
+    <w:lsdException w:name="List Table 2 Accent 2" w:uiPriority="47"/>
+    <w:lsdException w:name="List Table 3 Accent 2" w:uiPriority="48"/>
+    <w:lsdException w:name="List Table 4 Accent 2" w:uiPriority="49"/>
+    <w:lsdException w:name="List Table 5 Dark Accent 2" w:uiPriority="50"/>
+    <w:lsdException w:name="List Table 6 Colorful Accent 2" w:uiPriority="51"/>
+    <w:lsdException w:name="List Table 7 Colorful Accent 2" w:uiPriority="52"/>
+    <w:lsdException w:name="List Table 1 Light Accent 3" w:uiPriority="46"/>
+    <w:lsdException w:name="List Table 2 Accent 3" w:uiPriority="47"/>
+    <w:lsdException w:name="List Table 3 Accent 3" w:uiPriority="48"/>
+    <w:lsdException w:name="List Table 4 Accent 3" w:uiPriority="49"/>
+    <w:lsdException w:name="List Table 5 Dark Accent 3" w:uiPriority="50"/>
+    <w:lsdException w:name="List Table 6 Colorful Accent 3" w:uiPriority="51"/>
+    <w:lsdException w:name="List Table 7 Colorful Accent 3" w:uiPriority="52"/>
+    <w:lsdException w:name="List Table 1 Light Accent 4" w:uiPriority="46"/>
+    <w:lsdException w:name="List Table 2 Accent 4" w:uiPriority="47"/>
+    <w:lsdException w:name="List Table 3 Accent 4" w:uiPriority="48"/>
+    <w:lsdException w:name="List Table 4 Accent 4" w:uiPriority="49"/>
+    <w:lsdException w:name="List Table 5 Dark Accent 4" w:uiPriority="50"/>
+    <w:lsdException w:name="List Table 6 Colorful Accent 4" w:uiPriority="51"/>
+    <w:lsdException w:name="List Table 7 Colorful Accent 4" w:uiPriority="52"/>
+    <w:lsdException w:name="List Table 1 Light Accent 5" w:uiPriority="46"/>
+    <w:lsdException w:name="List Table 2 Accent 5" w:uiPriority="47"/>
+    <w:lsdException w:name="List Table 3 Accent 5" w:uiPriority="48"/>
+    <w:lsdException w:name="List Table 4 Accent 5" w:uiPriority="49"/>
+    <w:lsdException w:name="List Table 5 Dark Accent 5" w:uiPriority="50"/>
+    <w:lsdException w:name="List Table 6 Colorful Accent 5" w:uiPriority="51"/>
+    <w:lsdException w:name="List Table 7 Colorful Accent 5" w:uiPriority="52"/>
+    <w:lsdException w:name="List Table 1 Light Accent 6" w:uiPriority="46"/>
+    <w:lsdException w:name="List Table 2 Accent 6" w:uiPriority="47"/>
+    <w:lsdException w:name="List Table 3 Accent 6" w:uiPriority="48"/>
+    <w:lsdException w:name="List Table 4 Accent 6" w:uiPriority="49"/>
+    <w:lsdException w:name="List Table 5 Dark Accent 6" w:uiPriority="50"/>
+    <w:lsdException w:name="List Table 6 Colorful Accent 6" w:uiPriority="51"/>
+    <w:lsdException w:name="List Table 7 Colorful Accent 6" w:uiPriority="52"/>
+    <w:lsdException w:name="Mention" w:semiHidden="1" w:unhideWhenUsed="1"/>
+    <w:lsdException w:name="Smart Hyperlink" w:semiHidden="1" w:unhideWhenUsed="1"/>
+    <w:lsdException w:name="Hashtag" w:semiHidden="1" w:unhideWhenUsed="1"/>
+    <w:lsdException w:name="Unresolved Mention" w:semiHidden="1" w:unhideWhenUsed="1"/>
+    <w:lsdException w:name="Smart Link" w:semiHidden="1" w:unhideWhenUsed="1"/>
   </w:latentStyles>
-  <w:style w:type="paragraph" w:default="1" w:styleId="1">
+  <w:style w:type="paragraph" w:default="1" w:styleId="a">
     <w:name w:val="Normal"/>
     <w:qFormat/>
-    <w:uiPriority w:val="0"/>
     <w:rPr>
-      <w:rFonts w:ascii="Times New Roman" w:hAnsi="Times New Roman" w:eastAsia="Times New Roman" w:cs="Times New Roman"/>
+      <w:rFonts w:eastAsia="Times New Roman"/>
       <w:sz w:val="24"/>
       <w:szCs w:val="24"/>
-      <w:lang w:val="ru-RU" w:eastAsia="ru-RU" w:bidi="ar-SA"/>
+      <w:lang w:val="ru-RU" w:eastAsia="ru-RU"/>
     </w:rPr>
   </w:style>
-  <w:style w:type="paragraph" w:styleId="2">
+  <w:style w:type="paragraph" w:styleId="1">
     <w:name w:val="heading 1"/>
-    <w:basedOn w:val="1"/>
-    <w:next w:val="1"/>
+    <w:basedOn w:val="a"/>
+    <w:next w:val="a"/>
+    <w:uiPriority w:val="9"/>
     <w:qFormat/>
-    <w:uiPriority w:val="9"/>
     <w:pPr>
       <w:keepNext/>
       <w:keepLines/>
@@ -3489,14 +6603,14 @@
       <w:szCs w:val="48"/>
     </w:rPr>
   </w:style>
-  <w:style w:type="paragraph" w:styleId="3">
+  <w:style w:type="paragraph" w:styleId="2">
     <w:name w:val="heading 2"/>
-    <w:basedOn w:val="1"/>
-    <w:next w:val="1"/>
+    <w:basedOn w:val="a"/>
+    <w:next w:val="a"/>
+    <w:uiPriority w:val="9"/>
     <w:semiHidden/>
     <w:unhideWhenUsed/>
     <w:qFormat/>
-    <w:uiPriority w:val="9"/>
     <w:pPr>
       <w:keepNext/>
       <w:keepLines/>
@@ -3509,14 +6623,14 @@
       <w:szCs w:val="36"/>
     </w:rPr>
   </w:style>
-  <w:style w:type="paragraph" w:styleId="4">
+  <w:style w:type="paragraph" w:styleId="3">
     <w:name w:val="heading 3"/>
-    <w:basedOn w:val="1"/>
-    <w:next w:val="1"/>
+    <w:basedOn w:val="a"/>
+    <w:next w:val="a"/>
+    <w:uiPriority w:val="9"/>
     <w:semiHidden/>
     <w:unhideWhenUsed/>
     <w:qFormat/>
-    <w:uiPriority w:val="9"/>
     <w:pPr>
       <w:keepNext/>
       <w:keepLines/>
@@ -3529,14 +6643,14 @@
       <w:szCs w:val="28"/>
     </w:rPr>
   </w:style>
-  <w:style w:type="paragraph" w:styleId="5">
+  <w:style w:type="paragraph" w:styleId="4">
     <w:name w:val="heading 4"/>
-    <w:basedOn w:val="1"/>
-    <w:next w:val="1"/>
+    <w:basedOn w:val="a"/>
+    <w:next w:val="a"/>
+    <w:uiPriority w:val="9"/>
     <w:semiHidden/>
     <w:unhideWhenUsed/>
     <w:qFormat/>
-    <w:uiPriority w:val="9"/>
     <w:pPr>
       <w:keepNext/>
       <w:keepLines/>
@@ -3547,14 +6661,14 @@
       <w:b/>
     </w:rPr>
   </w:style>
-  <w:style w:type="paragraph" w:styleId="6">
+  <w:style w:type="paragraph" w:styleId="5">
     <w:name w:val="heading 5"/>
-    <w:basedOn w:val="1"/>
-    <w:next w:val="1"/>
+    <w:basedOn w:val="a"/>
+    <w:next w:val="a"/>
+    <w:uiPriority w:val="9"/>
     <w:semiHidden/>
     <w:unhideWhenUsed/>
     <w:qFormat/>
-    <w:uiPriority w:val="9"/>
     <w:pPr>
       <w:keepNext/>
       <w:keepLines/>
@@ -3567,14 +6681,14 @@
       <w:szCs w:val="22"/>
     </w:rPr>
   </w:style>
-  <w:style w:type="paragraph" w:styleId="7">
+  <w:style w:type="paragraph" w:styleId="6">
     <w:name w:val="heading 6"/>
-    <w:basedOn w:val="1"/>
-    <w:next w:val="1"/>
+    <w:basedOn w:val="a"/>
+    <w:next w:val="a"/>
+    <w:uiPriority w:val="9"/>
     <w:semiHidden/>
     <w:unhideWhenUsed/>
     <w:qFormat/>
-    <w:uiPriority w:val="9"/>
     <w:pPr>
       <w:keepNext/>
       <w:keepLines/>
@@ -3587,18 +6701,19 @@
       <w:szCs w:val="20"/>
     </w:rPr>
   </w:style>
-  <w:style w:type="character" w:default="1" w:styleId="8">
+  <w:style w:type="character" w:default="1" w:styleId="a0">
     <w:name w:val="Default Paragraph Font"/>
+    <w:uiPriority w:val="1"/>
     <w:semiHidden/>
     <w:unhideWhenUsed/>
-    <w:uiPriority w:val="1"/>
   </w:style>
-  <w:style w:type="table" w:default="1" w:styleId="9">
+  <w:style w:type="table" w:default="1" w:styleId="a1">
     <w:name w:val="Normal Table"/>
+    <w:uiPriority w:val="99"/>
     <w:semiHidden/>
     <w:unhideWhenUsed/>
-    <w:uiPriority w:val="99"/>
     <w:tblPr>
+      <w:tblInd w:w="0" w:type="dxa"/>
       <w:tblCellMar>
         <w:top w:w="0" w:type="dxa"/>
         <w:left w:w="108" w:type="dxa"/>
@@ -3607,38 +6722,40 @@
       </w:tblCellMar>
     </w:tblPr>
   </w:style>
-  <w:style w:type="character" w:styleId="10">
+  <w:style w:type="numbering" w:default="1" w:styleId="a2">
+    <w:name w:val="No List"/>
+    <w:uiPriority w:val="99"/>
+    <w:semiHidden/>
+    <w:unhideWhenUsed/>
+  </w:style>
+  <w:style w:type="character" w:styleId="a3">
     <w:name w:val="FollowedHyperlink"/>
-    <w:uiPriority w:val="0"/>
     <w:rPr>
       <w:color w:val="800080"/>
       <w:u w:val="single"/>
     </w:rPr>
   </w:style>
-  <w:style w:type="character" w:styleId="11">
+  <w:style w:type="character" w:styleId="a4">
     <w:name w:val="Hyperlink"/>
-    <w:uiPriority w:val="0"/>
     <w:rPr>
       <w:color w:val="0000FF"/>
       <w:u w:val="single"/>
     </w:rPr>
   </w:style>
-  <w:style w:type="paragraph" w:styleId="12">
+  <w:style w:type="paragraph" w:styleId="a5">
     <w:name w:val="Balloon Text"/>
-    <w:basedOn w:val="1"/>
-    <w:link w:val="23"/>
-    <w:uiPriority w:val="0"/>
+    <w:basedOn w:val="a"/>
+    <w:link w:val="a6"/>
     <w:rPr>
       <w:rFonts w:ascii="Tahoma" w:hAnsi="Tahoma" w:cs="Tahoma"/>
       <w:sz w:val="16"/>
       <w:szCs w:val="16"/>
     </w:rPr>
   </w:style>
-  <w:style w:type="paragraph" w:styleId="13">
+  <w:style w:type="paragraph" w:styleId="a7">
     <w:name w:val="header"/>
-    <w:basedOn w:val="1"/>
-    <w:link w:val="25"/>
-    <w:uiPriority w:val="0"/>
+    <w:basedOn w:val="a"/>
+    <w:link w:val="a8"/>
     <w:pPr>
       <w:tabs>
         <w:tab w:val="center" w:pos="4677"/>
@@ -3646,10 +6763,9 @@
       </w:tabs>
     </w:pPr>
   </w:style>
-  <w:style w:type="paragraph" w:styleId="14">
+  <w:style w:type="paragraph" w:styleId="a9">
     <w:name w:val="Body Text"/>
-    <w:basedOn w:val="1"/>
-    <w:uiPriority w:val="0"/>
+    <w:basedOn w:val="a"/>
     <w:pPr>
       <w:jc w:val="center"/>
     </w:pPr>
@@ -3658,10 +6774,9 @@
       <w:lang w:val="uk-UA"/>
     </w:rPr>
   </w:style>
-  <w:style w:type="paragraph" w:styleId="15">
+  <w:style w:type="paragraph" w:styleId="aa">
     <w:name w:val="Body Text Indent"/>
-    <w:basedOn w:val="1"/>
-    <w:uiPriority w:val="0"/>
+    <w:basedOn w:val="a"/>
     <w:pPr>
       <w:ind w:firstLine="720"/>
       <w:jc w:val="both"/>
@@ -3671,11 +6786,11 @@
       <w:lang w:val="uk-UA"/>
     </w:rPr>
   </w:style>
-  <w:style w:type="paragraph" w:styleId="16">
+  <w:style w:type="paragraph" w:styleId="ab">
     <w:name w:val="Title"/>
-    <w:basedOn w:val="1"/>
+    <w:basedOn w:val="a"/>
+    <w:uiPriority w:val="10"/>
     <w:qFormat/>
-    <w:uiPriority w:val="10"/>
     <w:pPr>
       <w:jc w:val="center"/>
     </w:pPr>
@@ -3686,10 +6801,10 @@
       <w:lang w:val="uk-UA"/>
     </w:rPr>
   </w:style>
-  <w:style w:type="paragraph" w:styleId="17">
+  <w:style w:type="paragraph" w:styleId="ac">
     <w:name w:val="footer"/>
-    <w:basedOn w:val="1"/>
-    <w:link w:val="26"/>
+    <w:basedOn w:val="a"/>
+    <w:link w:val="ad"/>
     <w:uiPriority w:val="99"/>
     <w:pPr>
       <w:tabs>
@@ -3698,58 +6813,55 @@
       </w:tabs>
     </w:pPr>
   </w:style>
-  <w:style w:type="paragraph" w:styleId="18">
+  <w:style w:type="paragraph" w:styleId="ae">
     <w:name w:val="Normal (Web)"/>
+    <w:uiPriority w:val="99"/>
     <w:unhideWhenUsed/>
-    <w:uiPriority w:val="99"/>
     <w:pPr>
       <w:spacing w:beforeAutospacing="1" w:afterAutospacing="1"/>
     </w:pPr>
     <w:rPr>
-      <w:rFonts w:ascii="Times New Roman" w:hAnsi="Times New Roman" w:eastAsia="SimSun" w:cs="Times New Roman"/>
       <w:sz w:val="24"/>
       <w:szCs w:val="24"/>
-      <w:lang w:val="en-US" w:eastAsia="zh-CN" w:bidi="ar-SA"/>
+      <w:lang w:val="en-US" w:eastAsia="zh-CN"/>
     </w:rPr>
   </w:style>
-  <w:style w:type="paragraph" w:styleId="19">
+  <w:style w:type="paragraph" w:styleId="af">
     <w:name w:val="Subtitle"/>
-    <w:basedOn w:val="1"/>
-    <w:next w:val="1"/>
+    <w:basedOn w:val="a"/>
+    <w:next w:val="a"/>
+    <w:uiPriority w:val="11"/>
     <w:qFormat/>
-    <w:uiPriority w:val="11"/>
     <w:pPr>
       <w:keepNext/>
       <w:keepLines/>
       <w:spacing w:before="360" w:after="80"/>
     </w:pPr>
     <w:rPr>
-      <w:rFonts w:ascii="Georgia" w:hAnsi="Georgia" w:eastAsia="Georgia" w:cs="Georgia"/>
+      <w:rFonts w:ascii="Georgia" w:eastAsia="Georgia" w:hAnsi="Georgia" w:cs="Georgia"/>
       <w:i/>
       <w:color w:val="666666"/>
       <w:sz w:val="48"/>
       <w:szCs w:val="48"/>
     </w:rPr>
   </w:style>
-  <w:style w:type="table" w:styleId="20">
+  <w:style w:type="table" w:styleId="af0">
     <w:name w:val="Table Grid"/>
-    <w:basedOn w:val="9"/>
-    <w:uiPriority w:val="0"/>
+    <w:basedOn w:val="a1"/>
     <w:tblPr>
       <w:tblBorders>
-        <w:top w:val="single" w:color="auto" w:sz="4" w:space="0"/>
-        <w:left w:val="single" w:color="auto" w:sz="4" w:space="0"/>
-        <w:bottom w:val="single" w:color="auto" w:sz="4" w:space="0"/>
-        <w:right w:val="single" w:color="auto" w:sz="4" w:space="0"/>
-        <w:insideH w:val="single" w:color="auto" w:sz="4" w:space="0"/>
-        <w:insideV w:val="single" w:color="auto" w:sz="4" w:space="0"/>
+        <w:top w:val="single" w:sz="4" w:space="0" w:color="auto"/>
+        <w:left w:val="single" w:sz="4" w:space="0" w:color="auto"/>
+        <w:bottom w:val="single" w:sz="4" w:space="0" w:color="auto"/>
+        <w:right w:val="single" w:sz="4" w:space="0" w:color="auto"/>
+        <w:insideH w:val="single" w:sz="4" w:space="0" w:color="auto"/>
+        <w:insideV w:val="single" w:sz="4" w:space="0" w:color="auto"/>
       </w:tblBorders>
     </w:tblPr>
   </w:style>
-  <w:style w:type="table" w:customStyle="1" w:styleId="21">
+  <w:style w:type="table" w:customStyle="1" w:styleId="TableNormal">
     <w:name w:val="Table Normal"/>
     <w:qFormat/>
-    <w:uiPriority w:val="0"/>
     <w:tblPr>
       <w:tblCellMar>
         <w:top w:w="0" w:type="dxa"/>
@@ -3759,29 +6871,27 @@
       </w:tblCellMar>
     </w:tblPr>
   </w:style>
-  <w:style w:type="paragraph" w:customStyle="1" w:styleId="22">
+  <w:style w:type="paragraph" w:customStyle="1" w:styleId="Default">
     <w:name w:val="Default"/>
     <w:qFormat/>
-    <w:uiPriority w:val="0"/>
     <w:pPr>
       <w:autoSpaceDE w:val="0"/>
       <w:autoSpaceDN w:val="0"/>
       <w:adjustRightInd w:val="0"/>
     </w:pPr>
     <w:rPr>
-      <w:rFonts w:ascii="Times New Roman" w:hAnsi="Times New Roman" w:eastAsia="Times New Roman" w:cs="Times New Roman"/>
+      <w:rFonts w:eastAsia="Times New Roman"/>
       <w:color w:val="000000"/>
       <w:sz w:val="24"/>
       <w:szCs w:val="24"/>
-      <w:lang w:val="ru-RU" w:eastAsia="ru-RU" w:bidi="ar-SA"/>
+      <w:lang w:val="ru-RU" w:eastAsia="ru-RU"/>
     </w:rPr>
   </w:style>
-  <w:style w:type="character" w:customStyle="1" w:styleId="23">
+  <w:style w:type="character" w:customStyle="1" w:styleId="a6">
     <w:name w:val="Текст выноски Знак"/>
-    <w:basedOn w:val="8"/>
-    <w:link w:val="12"/>
+    <w:basedOn w:val="a0"/>
+    <w:link w:val="a5"/>
     <w:qFormat/>
-    <w:uiPriority w:val="0"/>
     <w:rPr>
       <w:rFonts w:ascii="Tahoma" w:hAnsi="Tahoma" w:cs="Tahoma"/>
       <w:sz w:val="16"/>
@@ -3789,45 +6899,43 @@
       <w:lang w:val="ru-RU" w:eastAsia="ru-RU"/>
     </w:rPr>
   </w:style>
-  <w:style w:type="paragraph" w:styleId="24">
+  <w:style w:type="paragraph" w:styleId="af1">
     <w:name w:val="List Paragraph"/>
-    <w:basedOn w:val="1"/>
+    <w:basedOn w:val="a"/>
+    <w:uiPriority w:val="34"/>
     <w:qFormat/>
-    <w:uiPriority w:val="34"/>
     <w:pPr>
       <w:ind w:left="720"/>
       <w:contextualSpacing/>
     </w:pPr>
   </w:style>
-  <w:style w:type="character" w:customStyle="1" w:styleId="25">
+  <w:style w:type="character" w:customStyle="1" w:styleId="a8">
     <w:name w:val="Верхний колонтитул Знак"/>
-    <w:basedOn w:val="8"/>
-    <w:link w:val="13"/>
+    <w:basedOn w:val="a0"/>
+    <w:link w:val="a7"/>
     <w:qFormat/>
-    <w:uiPriority w:val="0"/>
     <w:rPr>
       <w:sz w:val="24"/>
       <w:szCs w:val="24"/>
       <w:lang w:val="ru-RU" w:eastAsia="ru-RU"/>
     </w:rPr>
   </w:style>
-  <w:style w:type="character" w:customStyle="1" w:styleId="26">
+  <w:style w:type="character" w:customStyle="1" w:styleId="ad">
     <w:name w:val="Нижний колонтитул Знак"/>
-    <w:basedOn w:val="8"/>
-    <w:link w:val="17"/>
+    <w:basedOn w:val="a0"/>
+    <w:link w:val="ac"/>
+    <w:uiPriority w:val="99"/>
     <w:qFormat/>
-    <w:uiPriority w:val="99"/>
     <w:rPr>
       <w:sz w:val="24"/>
       <w:szCs w:val="24"/>
       <w:lang w:val="ru-RU" w:eastAsia="ru-RU"/>
     </w:rPr>
   </w:style>
-  <w:style w:type="table" w:customStyle="1" w:styleId="27">
+  <w:style w:type="table" w:customStyle="1" w:styleId="Style25">
     <w:name w:val="_Style 25"/>
-    <w:basedOn w:val="21"/>
+    <w:basedOn w:val="TableNormal"/>
     <w:qFormat/>
-    <w:uiPriority w:val="0"/>
     <w:tblPr>
       <w:tblCellMar>
         <w:left w:w="108" w:type="dxa"/>
@@ -4119,6 +7227,7 @@
     </a:fmtScheme>
   </a:themeElements>
   <a:objectDefaults/>
+  <a:extraClrSchemeLst/>
 </a:theme>
 </file>
 
@@ -4130,6 +7239,9 @@
 
 <file path=customXml/itemProps1.xml><?xml version="1.0" encoding="utf-8"?>
 <ds:datastoreItem xmlns:ds="http://schemas.openxmlformats.org/officeDocument/2006/customXml" ds:itemID="{11111111-1234-1234-1234-123412341234}">
-  <ds:schemaRefs/>
+  <ds:schemaRefs>
+    <ds:schemaRef ds:uri="http://customooxmlschemas.google.com/"/>
+    <ds:schemaRef ds:uri="http://schemas.openxmlformats.org/officeDocument/2006/relationships"/>
+  </ds:schemaRefs>
 </ds:datastoreItem>
 </file>